--- a/Desarrollo/SHS/Requisitos/SHS-ER01.docx
+++ b/Desarrollo/SHS/Requisitos/SHS-ER01.docx
@@ -6360,6 +6360,119 @@
     </w:lvl>
   </w:abstractNum>
   <w:abstractNum w:abstractNumId="12" w15:restartNumberingAfterBreak="0">
+    <w:nsid w:val="261B224F"/>
+    <w:multiLevelType w:val="hybridMultilevel"/>
+    <w:tmpl w:val="B71AF252"/>
+    <w:lvl w:ilvl="0" w:tplc="280A0001">
+      <w:start w:val="1"/>
+      <w:numFmt w:val="bullet"/>
+      <w:lvlText w:val=""/>
+      <w:lvlJc w:val="left"/>
+      <w:pPr>
+        <w:ind w:left="360" w:hanging="360"/>
+      </w:pPr>
+      <w:rPr>
+        <w:rFonts w:ascii="Symbol" w:hAnsi="Symbol" w:hint="default"/>
+      </w:rPr>
+    </w:lvl>
+    <w:lvl w:ilvl="1" w:tplc="280A0003" w:tentative="1">
+      <w:start w:val="1"/>
+      <w:numFmt w:val="bullet"/>
+      <w:lvlText w:val="o"/>
+      <w:lvlJc w:val="left"/>
+      <w:pPr>
+        <w:ind w:left="1080" w:hanging="360"/>
+      </w:pPr>
+      <w:rPr>
+        <w:rFonts w:ascii="Courier New" w:hAnsi="Courier New" w:cs="Courier New" w:hint="default"/>
+      </w:rPr>
+    </w:lvl>
+    <w:lvl w:ilvl="2" w:tplc="280A0005" w:tentative="1">
+      <w:start w:val="1"/>
+      <w:numFmt w:val="bullet"/>
+      <w:lvlText w:val=""/>
+      <w:lvlJc w:val="left"/>
+      <w:pPr>
+        <w:ind w:left="1800" w:hanging="360"/>
+      </w:pPr>
+      <w:rPr>
+        <w:rFonts w:ascii="Wingdings" w:hAnsi="Wingdings" w:hint="default"/>
+      </w:rPr>
+    </w:lvl>
+    <w:lvl w:ilvl="3" w:tplc="280A0001" w:tentative="1">
+      <w:start w:val="1"/>
+      <w:numFmt w:val="bullet"/>
+      <w:lvlText w:val=""/>
+      <w:lvlJc w:val="left"/>
+      <w:pPr>
+        <w:ind w:left="2520" w:hanging="360"/>
+      </w:pPr>
+      <w:rPr>
+        <w:rFonts w:ascii="Symbol" w:hAnsi="Symbol" w:hint="default"/>
+      </w:rPr>
+    </w:lvl>
+    <w:lvl w:ilvl="4" w:tplc="280A0003" w:tentative="1">
+      <w:start w:val="1"/>
+      <w:numFmt w:val="bullet"/>
+      <w:lvlText w:val="o"/>
+      <w:lvlJc w:val="left"/>
+      <w:pPr>
+        <w:ind w:left="3240" w:hanging="360"/>
+      </w:pPr>
+      <w:rPr>
+        <w:rFonts w:ascii="Courier New" w:hAnsi="Courier New" w:cs="Courier New" w:hint="default"/>
+      </w:rPr>
+    </w:lvl>
+    <w:lvl w:ilvl="5" w:tplc="280A0005" w:tentative="1">
+      <w:start w:val="1"/>
+      <w:numFmt w:val="bullet"/>
+      <w:lvlText w:val=""/>
+      <w:lvlJc w:val="left"/>
+      <w:pPr>
+        <w:ind w:left="3960" w:hanging="360"/>
+      </w:pPr>
+      <w:rPr>
+        <w:rFonts w:ascii="Wingdings" w:hAnsi="Wingdings" w:hint="default"/>
+      </w:rPr>
+    </w:lvl>
+    <w:lvl w:ilvl="6" w:tplc="280A0001" w:tentative="1">
+      <w:start w:val="1"/>
+      <w:numFmt w:val="bullet"/>
+      <w:lvlText w:val=""/>
+      <w:lvlJc w:val="left"/>
+      <w:pPr>
+        <w:ind w:left="4680" w:hanging="360"/>
+      </w:pPr>
+      <w:rPr>
+        <w:rFonts w:ascii="Symbol" w:hAnsi="Symbol" w:hint="default"/>
+      </w:rPr>
+    </w:lvl>
+    <w:lvl w:ilvl="7" w:tplc="280A0003" w:tentative="1">
+      <w:start w:val="1"/>
+      <w:numFmt w:val="bullet"/>
+      <w:lvlText w:val="o"/>
+      <w:lvlJc w:val="left"/>
+      <w:pPr>
+        <w:ind w:left="5400" w:hanging="360"/>
+      </w:pPr>
+      <w:rPr>
+        <w:rFonts w:ascii="Courier New" w:hAnsi="Courier New" w:cs="Courier New" w:hint="default"/>
+      </w:rPr>
+    </w:lvl>
+    <w:lvl w:ilvl="8" w:tplc="280A0005" w:tentative="1">
+      <w:start w:val="1"/>
+      <w:numFmt w:val="bullet"/>
+      <w:lvlText w:val=""/>
+      <w:lvlJc w:val="left"/>
+      <w:pPr>
+        <w:ind w:left="6120" w:hanging="360"/>
+      </w:pPr>
+      <w:rPr>
+        <w:rFonts w:ascii="Wingdings" w:hAnsi="Wingdings" w:hint="default"/>
+      </w:rPr>
+    </w:lvl>
+  </w:abstractNum>
+  <w:abstractNum w:abstractNumId="13" w15:restartNumberingAfterBreak="0">
     <w:nsid w:val="27A81EFD"/>
     <w:multiLevelType w:val="multilevel"/>
     <w:tmpl w:val="F078EDF2"/>
@@ -6472,7 +6585,7 @@
       </w:rPr>
     </w:lvl>
   </w:abstractNum>
-  <w:abstractNum w:abstractNumId="13" w15:restartNumberingAfterBreak="0">
+  <w:abstractNum w:abstractNumId="14" w15:restartNumberingAfterBreak="0">
     <w:nsid w:val="2AEB3CE5"/>
     <w:multiLevelType w:val="multilevel"/>
     <w:tmpl w:val="BB9AACEC"/>
@@ -6585,7 +6698,7 @@
       </w:rPr>
     </w:lvl>
   </w:abstractNum>
-  <w:abstractNum w:abstractNumId="14" w15:restartNumberingAfterBreak="0">
+  <w:abstractNum w:abstractNumId="15" w15:restartNumberingAfterBreak="0">
     <w:nsid w:val="2F21503D"/>
     <w:multiLevelType w:val="multilevel"/>
     <w:tmpl w:val="03121FAC"/>
@@ -6698,7 +6811,7 @@
       </w:rPr>
     </w:lvl>
   </w:abstractNum>
-  <w:abstractNum w:abstractNumId="15" w15:restartNumberingAfterBreak="0">
+  <w:abstractNum w:abstractNumId="16" w15:restartNumberingAfterBreak="0">
     <w:nsid w:val="3A0D44F0"/>
     <w:multiLevelType w:val="multilevel"/>
     <w:tmpl w:val="BABA0D8C"/>
@@ -6811,7 +6924,7 @@
       </w:rPr>
     </w:lvl>
   </w:abstractNum>
-  <w:abstractNum w:abstractNumId="16" w15:restartNumberingAfterBreak="0">
+  <w:abstractNum w:abstractNumId="17" w15:restartNumberingAfterBreak="0">
     <w:nsid w:val="3A3661EA"/>
     <w:multiLevelType w:val="multilevel"/>
     <w:tmpl w:val="4D6C7FDE"/>
@@ -6924,7 +7037,7 @@
       </w:rPr>
     </w:lvl>
   </w:abstractNum>
-  <w:abstractNum w:abstractNumId="17" w15:restartNumberingAfterBreak="0">
+  <w:abstractNum w:abstractNumId="18" w15:restartNumberingAfterBreak="0">
     <w:nsid w:val="3CDB5B26"/>
     <w:multiLevelType w:val="multilevel"/>
     <w:tmpl w:val="150CCAC8"/>
@@ -7037,7 +7150,7 @@
       </w:rPr>
     </w:lvl>
   </w:abstractNum>
-  <w:abstractNum w:abstractNumId="18" w15:restartNumberingAfterBreak="0">
+  <w:abstractNum w:abstractNumId="19" w15:restartNumberingAfterBreak="0">
     <w:nsid w:val="3DA22E79"/>
     <w:multiLevelType w:val="multilevel"/>
     <w:tmpl w:val="16F2892E"/>
@@ -7150,7 +7263,7 @@
       </w:rPr>
     </w:lvl>
   </w:abstractNum>
-  <w:abstractNum w:abstractNumId="19" w15:restartNumberingAfterBreak="0">
+  <w:abstractNum w:abstractNumId="20" w15:restartNumberingAfterBreak="0">
     <w:nsid w:val="3F8517C2"/>
     <w:multiLevelType w:val="multilevel"/>
     <w:tmpl w:val="3F84FAE0"/>
@@ -7263,7 +7376,7 @@
       </w:rPr>
     </w:lvl>
   </w:abstractNum>
-  <w:abstractNum w:abstractNumId="20" w15:restartNumberingAfterBreak="0">
+  <w:abstractNum w:abstractNumId="21" w15:restartNumberingAfterBreak="0">
     <w:nsid w:val="466022B1"/>
     <w:multiLevelType w:val="multilevel"/>
     <w:tmpl w:val="1838A16C"/>
@@ -7376,7 +7489,7 @@
       </w:pPr>
     </w:lvl>
   </w:abstractNum>
-  <w:abstractNum w:abstractNumId="21" w15:restartNumberingAfterBreak="0">
+  <w:abstractNum w:abstractNumId="22" w15:restartNumberingAfterBreak="0">
     <w:nsid w:val="550F7463"/>
     <w:multiLevelType w:val="multilevel"/>
     <w:tmpl w:val="B038F7B6"/>
@@ -7489,7 +7602,7 @@
       </w:rPr>
     </w:lvl>
   </w:abstractNum>
-  <w:abstractNum w:abstractNumId="22" w15:restartNumberingAfterBreak="0">
+  <w:abstractNum w:abstractNumId="23" w15:restartNumberingAfterBreak="0">
     <w:nsid w:val="73FF5A82"/>
     <w:multiLevelType w:val="multilevel"/>
     <w:tmpl w:val="CEE81872"/>
@@ -7611,35 +7724,31 @@
     <w:abstractNumId w:val="7"/>
   </w:num>
   <w:num w:numId="3">
-    <w:abstractNumId w:val="17"/>
+    <w:abstractNumId w:val="18"/>
   </w:num>
   <w:num w:numId="4">
-    <w:abstractNumId w:val="22"/>
+    <w:abstractNumId w:val="23"/>
   </w:num>
   <w:num w:numId="5">
-    <w:abstractNumId w:val="13"/>
+    <w:abstractNumId w:val="14"/>
   </w:num>
   <w:num w:numId="6">
-    <w:abstractNumId w:val="16"/>
+    <w:abstractNumId w:val="17"/>
   </w:num>
   <w:num w:numId="7">
     <w:abstractNumId w:val="3"/>
   </w:num>
   <w:num w:numId="8">
     <w:abstractNumId w:val="2"/>
-    <w:lvlOverride w:ilvl="0"/>
   </w:num>
   <w:num w:numId="9">
-    <w:abstractNumId w:val="20"/>
-    <w:lvlOverride w:ilvl="0"/>
+    <w:abstractNumId w:val="21"/>
   </w:num>
   <w:num w:numId="10">
     <w:abstractNumId w:val="8"/>
-    <w:lvlOverride w:ilvl="0"/>
   </w:num>
   <w:num w:numId="11">
     <w:abstractNumId w:val="0"/>
-    <w:lvlOverride w:ilvl="0"/>
   </w:num>
   <w:num w:numId="12">
     <w:abstractNumId w:val="9"/>
@@ -7651,31 +7760,34 @@
     <w:abstractNumId w:val="11"/>
   </w:num>
   <w:num w:numId="15">
-    <w:abstractNumId w:val="18"/>
+    <w:abstractNumId w:val="19"/>
   </w:num>
   <w:num w:numId="16">
-    <w:abstractNumId w:val="14"/>
+    <w:abstractNumId w:val="15"/>
   </w:num>
   <w:num w:numId="17">
     <w:abstractNumId w:val="1"/>
   </w:num>
   <w:num w:numId="18">
-    <w:abstractNumId w:val="19"/>
+    <w:abstractNumId w:val="20"/>
   </w:num>
   <w:num w:numId="19">
-    <w:abstractNumId w:val="15"/>
+    <w:abstractNumId w:val="16"/>
   </w:num>
   <w:num w:numId="20">
-    <w:abstractNumId w:val="12"/>
+    <w:abstractNumId w:val="13"/>
   </w:num>
   <w:num w:numId="21">
     <w:abstractNumId w:val="4"/>
   </w:num>
   <w:num w:numId="22">
-    <w:abstractNumId w:val="21"/>
+    <w:abstractNumId w:val="22"/>
   </w:num>
   <w:num w:numId="23">
     <w:abstractNumId w:val="6"/>
+  </w:num>
+  <w:num w:numId="24">
+    <w:abstractNumId w:val="12"/>
   </w:num>
 </w:numbering>
 </file>
@@ -8677,28 +8789,28 @@
 </file>
 
 <file path=customXml/item1.xml><?xml version="1.0" encoding="utf-8"?>
-<b:Sources xmlns:b="http://schemas.openxmlformats.org/officeDocument/2006/bibliography" xmlns="http://schemas.openxmlformats.org/officeDocument/2006/bibliography" SelectedStyle="\APASixthEditionOfficeOnline.xsl" StyleName="APA" Version="6"/>
-</file>
-
-<file path=customXml/item2.xml><?xml version="1.0" encoding="utf-8"?>
 <go:gDocsCustomXmlDataStorage xmlns:go="http://customooxmlschemas.google.com/" xmlns:r="http://schemas.openxmlformats.org/officeDocument/2006/relationships">
   <go:docsCustomData xmlns:go="http://customooxmlschemas.google.com/" roundtripDataSignature="AMtx7mhAD+K87z/SlVTmtRbx49zzaqvnzg==">AMUW2mU2vxdupZ7obGFe4i0W3k2Nkf575tYCuuPBdWN8uKaPjXUg/phfc7Dv3BFASQF8QOGRwrWq6jP1k4hLQ1koRFfvm3ra9PGy+kOD0qIb69g84lU8YhCG0pw2i0P+AHvMTr0rxDVBu/uUVNgktiacN2jVx3L/Osqz0SEn2AVmeac4alRv1IDVshPZpK7hzNT0BJ8IuKFpGYJLZbDeY8U4zGSzWNif5mPnQ2kJVVWBAz9f6Gwgvx5hlbu7u86yMlg5Z9HVopx+BSN+AXIhJzuEn6BoStVq4BK+yPyvwITslKYOiCutGuegnV4hJ/H5PtjTY1WFlFRUPqfHM2auwOR4C/CRKQhOGeRBqhItlkOMKQjyCLhXM2V28YdmaC6xTjcuqyGiST8Z</go:docsCustomData>
 </go:gDocsCustomXmlDataStorage>
 </file>
 
-<file path=customXml/itemProps1.xml><?xml version="1.0" encoding="utf-8"?>
-<ds:datastoreItem xmlns:ds="http://schemas.openxmlformats.org/officeDocument/2006/customXml" ds:itemID="{C253AFB4-9732-45E5-A7BB-38D4325133E8}">
-  <ds:schemaRefs>
-    <ds:schemaRef ds:uri="http://schemas.openxmlformats.org/officeDocument/2006/bibliography"/>
-  </ds:schemaRefs>
-</ds:datastoreItem>
+<file path=customXml/item2.xml><?xml version="1.0" encoding="utf-8"?>
+<b:Sources xmlns:b="http://schemas.openxmlformats.org/officeDocument/2006/bibliography" xmlns="http://schemas.openxmlformats.org/officeDocument/2006/bibliography" SelectedStyle="\APASixthEditionOfficeOnline.xsl" StyleName="APA" Version="6"/>
 </file>
 
-<file path=customXml/itemProps2.xml><?xml version="1.0" encoding="utf-8"?>
+<file path=customXml/itemProps1.xml><?xml version="1.0" encoding="utf-8"?>
 <ds:datastoreItem xmlns:ds="http://schemas.openxmlformats.org/officeDocument/2006/customXml" ds:itemID="{11111111-1234-1234-1234-123412341234}">
   <ds:schemaRefs>
     <ds:schemaRef ds:uri="http://customooxmlschemas.google.com/"/>
     <ds:schemaRef ds:uri="http://schemas.openxmlformats.org/officeDocument/2006/relationships"/>
   </ds:schemaRefs>
 </ds:datastoreItem>
+</file>
+
+<file path=customXml/itemProps2.xml><?xml version="1.0" encoding="utf-8"?>
+<ds:datastoreItem xmlns:ds="http://schemas.openxmlformats.org/officeDocument/2006/customXml" ds:itemID="{C253AFB4-9732-45E5-A7BB-38D4325133E8}">
+  <ds:schemaRefs>
+    <ds:schemaRef ds:uri="http://schemas.openxmlformats.org/officeDocument/2006/bibliography"/>
+  </ds:schemaRefs>
+</ds:datastoreItem>
 </file>
--- a/Desarrollo/SHS/Requisitos/SHS-ER01.docx
+++ b/Desarrollo/SHS/Requisitos/SHS-ER01.docx
@@ -2949,33 +2949,27 @@
         <w:rPr>
           <w:color w:val="000000"/>
         </w:rPr>
-        <w:t>Especificar el requisito de</w:t>
-      </w:r>
+        <w:t xml:space="preserve">Especificar el requisito de </w:t>
+      </w:r>
+      <w:proofErr w:type="spellStart"/>
       <w:r>
         <w:rPr>
           <w:color w:val="000000"/>
         </w:rPr>
-        <w:t xml:space="preserve"> </w:t>
-      </w:r>
-      <w:proofErr w:type="spellStart"/>
+        <w:t>Login</w:t>
+      </w:r>
+      <w:proofErr w:type="spellEnd"/>
       <w:r>
         <w:rPr>
           <w:color w:val="000000"/>
         </w:rPr>
-        <w:t>Login</w:t>
-      </w:r>
-      <w:proofErr w:type="spellEnd"/>
+        <w:t>. Que tiene como propósito que los usuarios puedan registrar los datos necesarios en el sistema de la página web</w:t>
+      </w:r>
       <w:r>
         <w:rPr>
           <w:color w:val="000000"/>
         </w:rPr>
-        <w:t xml:space="preserve">. Que tiene como propósito que los usuarios puedan registrar </w:t>
-      </w:r>
-      <w:r>
-        <w:rPr>
-          <w:color w:val="000000"/>
-        </w:rPr>
-        <w:t>los datos necesarios en el sistema de la página web.</w:t>
+        <w:t>.</w:t>
       </w:r>
     </w:p>
     <w:p>
@@ -3015,7 +3009,13 @@
         <w:rPr>
           <w:color w:val="000000"/>
         </w:rPr>
-        <w:t xml:space="preserve"> Home Store la cual podrá ser accedida desde un pc, laptop o celular.  </w:t>
+        <w:t xml:space="preserve"> Home Store la cual podrá ser accedida desde un pc, laptop o celular</w:t>
+      </w:r>
+      <w:r>
+        <w:rPr>
+          <w:color w:val="000000"/>
+        </w:rPr>
+        <w:t>.  </w:t>
       </w:r>
     </w:p>
     <w:p>
@@ -3062,27 +3062,13 @@
         <w:rPr>
           <w:color w:val="000000"/>
         </w:rPr>
-        <w:t>Es</w:t>
+        <w:t>Esta opción está en la portada principal que permitirá a los usuarios poder registrarse y acceder al aplicativo web</w:t>
       </w:r>
       <w:r>
         <w:rPr>
           <w:color w:val="000000"/>
         </w:rPr>
-        <w:t xml:space="preserve">ta opción </w:t>
-      </w:r>
-      <w:proofErr w:type="spellStart"/>
-      <w:r>
-        <w:rPr>
-          <w:color w:val="000000"/>
-        </w:rPr>
-        <w:t>esta</w:t>
-      </w:r>
-      <w:proofErr w:type="spellEnd"/>
-      <w:r>
-        <w:rPr>
-          <w:color w:val="000000"/>
-        </w:rPr>
-        <w:t xml:space="preserve"> en la portada principal que permitirá a los usuarios poder registrar y acceder al aplicativo web.</w:t>
+        <w:t>.</w:t>
       </w:r>
     </w:p>
     <w:p>
@@ -3146,7 +3132,13 @@
         <w:rPr>
           <w:color w:val="000000"/>
         </w:rPr>
-        <w:t xml:space="preserve"> Es la definición de un conjunto de uno o más puntos de comunicación de entrada y/o salida de un componente, que permite su integración con otros componentes. Los interfaces de un componente permiten su utilización independientemente de cómo sea implementado. </w:t>
+        <w:t xml:space="preserve"> Es la definición de un conjunto de uno o más puntos de comunicación de entrada y/o salida de un componente, que permite su integración con otros componentes. Los interfaces de un componente permiten su utilización independientemente de cómo sea implementado</w:t>
+      </w:r>
+      <w:r>
+        <w:rPr>
+          <w:color w:val="000000"/>
+        </w:rPr>
+        <w:t>. </w:t>
       </w:r>
     </w:p>
     <w:p>
@@ -3165,74 +3157,50 @@
           <w:bCs/>
           <w:color w:val="000000"/>
         </w:rPr>
-        <w:t>Base de datos</w:t>
-      </w:r>
+        <w:t>Base de datos (DB):</w:t>
+      </w:r>
+      <w:r>
+        <w:rPr>
+          <w:color w:val="000000"/>
+        </w:rPr>
+        <w:t xml:space="preserve"> Es una colección de datos, organizados y almacenados para una fácil recuperación de estos</w:t>
+      </w:r>
+      <w:r>
+        <w:rPr>
+          <w:color w:val="000000"/>
+        </w:rPr>
+        <w:t>. </w:t>
+      </w:r>
+    </w:p>
+    <w:p>
+      <w:pPr>
+        <w:spacing w:before="0" w:after="0" w:line="240" w:lineRule="auto"/>
+        <w:jc w:val="left"/>
+      </w:pPr>
+    </w:p>
+    <w:p>
+      <w:pPr>
+        <w:spacing w:before="0" w:after="0" w:line="240" w:lineRule="auto"/>
+      </w:pPr>
       <w:r>
         <w:rPr>
           <w:b/>
           <w:bCs/>
           <w:color w:val="000000"/>
         </w:rPr>
-        <w:t xml:space="preserve"> </w:t>
-      </w:r>
-      <w:r>
-        <w:rPr>
-          <w:b/>
-          <w:bCs/>
+        <w:t>Sistema</w:t>
+      </w:r>
+      <w:r>
+        <w:rPr>
           <w:color w:val="000000"/>
         </w:rPr>
-        <w:t>(DB):</w:t>
-      </w:r>
-      <w:r>
-        <w:rPr>
-          <w:color w:val="000000"/>
-        </w:rPr>
-        <w:t xml:space="preserve"> Es una colección de datos, organizados y almacenados para una fácil recuperación de estos. </w:t>
-      </w:r>
-    </w:p>
-    <w:p>
-      <w:pPr>
-        <w:spacing w:before="0" w:after="0" w:line="240" w:lineRule="auto"/>
-        <w:jc w:val="left"/>
-      </w:pPr>
-    </w:p>
-    <w:p>
-      <w:pPr>
-        <w:spacing w:before="0" w:after="0" w:line="240" w:lineRule="auto"/>
-      </w:pPr>
-      <w:r>
-        <w:rPr>
-          <w:b/>
-          <w:bCs/>
-          <w:color w:val="000000"/>
-        </w:rPr>
-        <w:t>Sistema</w:t>
-      </w:r>
-      <w:r>
-        <w:rPr>
-          <w:color w:val="000000"/>
-        </w:rPr>
-        <w:t>: Un sistema es "un objeto complejo cuyas partes o componentes se relacionan con al menos alguno de los demás componentes</w:t>
-      </w:r>
-      <w:proofErr w:type="gramStart"/>
-      <w:r>
-        <w:rPr>
-          <w:color w:val="000000"/>
-        </w:rPr>
-        <w:t>";​</w:t>
-      </w:r>
-      <w:proofErr w:type="gramEnd"/>
-      <w:r>
-        <w:rPr>
-          <w:color w:val="000000"/>
-        </w:rPr>
-        <w:t xml:space="preserve"> puede ser</w:t>
+        <w:t>: Un sistema es "un objeto complejo cuyas partes o componentes se relacionan con al menos alguno de los demás componentes";​ puede ser</w:t>
       </w:r>
       <w:hyperlink r:id="rId8" w:history="1">
         <w:r>
           <w:rPr>
+            <w:rStyle w:val="Hipervnculo"/>
             <w:color w:val="000000"/>
-            <w:u w:val="single"/>
           </w:rPr>
           <w:t xml:space="preserve"> material</w:t>
         </w:r>
@@ -3246,8 +3214,8 @@
       <w:hyperlink r:id="rId9" w:history="1">
         <w:r>
           <w:rPr>
+            <w:rStyle w:val="Hipervnculo"/>
             <w:color w:val="000000"/>
-            <w:u w:val="single"/>
           </w:rPr>
           <w:t xml:space="preserve"> conceptual</w:t>
         </w:r>
@@ -3261,8 +3229,8 @@
       <w:r>
         <w:rPr>
           <w:color w:val="000000"/>
-          <w:sz w:val="14"/>
-          <w:szCs w:val="14"/>
+          <w:sz w:val="8"/>
+          <w:szCs w:val="8"/>
           <w:vertAlign w:val="superscript"/>
         </w:rPr>
         <w:t xml:space="preserve"> </w:t>
@@ -3276,8 +3244,8 @@
       <w:hyperlink r:id="rId10" w:history="1">
         <w:r>
           <w:rPr>
+            <w:rStyle w:val="Hipervnculo"/>
             <w:color w:val="000000"/>
-            <w:u w:val="single"/>
           </w:rPr>
           <w:t xml:space="preserve"> figura (forma)</w:t>
         </w:r>
@@ -3316,8 +3284,8 @@
       <w:hyperlink r:id="rId11" w:history="1">
         <w:r>
           <w:rPr>
+            <w:rStyle w:val="Hipervnculo"/>
             <w:color w:val="000000"/>
-            <w:u w:val="single"/>
           </w:rPr>
           <w:t xml:space="preserve"> </w:t>
         </w:r>
@@ -3326,7 +3294,13 @@
         <w:rPr>
           <w:color w:val="000000"/>
         </w:rPr>
-        <w:t>información; es el conjunto de partes interrelacionadas: hardware, software y personal informático. </w:t>
+        <w:t>información; es el conjunto de partes interrelacionadas: hardware, software y personal informático</w:t>
+      </w:r>
+      <w:r>
+        <w:rPr>
+          <w:color w:val="000000"/>
+        </w:rPr>
+        <w:t>. </w:t>
       </w:r>
     </w:p>
     <w:p>
@@ -3392,13 +3366,13 @@
         <w:rPr>
           <w:color w:val="000000"/>
         </w:rPr>
-        <w:t xml:space="preserve">El usuario </w:t>
+        <w:t>El usuario deberá registrarse para iniciar sesión en la página, para esto deberá de ingresar su nombre de usuario, correo electrónico y una contraseña; lo cual le permitirá realizar las operaciones de contratación de servicios técnicos</w:t>
       </w:r>
       <w:r>
         <w:rPr>
           <w:color w:val="000000"/>
         </w:rPr>
-        <w:t xml:space="preserve">deberá de registrarse para poner iniciar sesión en la página, para esto deberá de ingresar su nombre de usuario, correo electrónico y una contraseña; lo cual le permitirá realizar las operaciones de contratación de servicios técnicos. </w:t>
+        <w:t xml:space="preserve">. </w:t>
       </w:r>
     </w:p>
     <w:p>
@@ -4065,15 +4039,7 @@
       </w:pPr>
       <w:r>
         <w:lastRenderedPageBreak/>
-        <w:t xml:space="preserve">13.El sistema valida los datos del usuario y si no son correctos se </w:t>
-      </w:r>
-      <w:proofErr w:type="gramStart"/>
-      <w:r>
-        <w:t>les</w:t>
-      </w:r>
-      <w:proofErr w:type="gramEnd"/>
-      <w:r>
-        <w:t xml:space="preserve"> enviará una notificación al usuario para corregir los datos y termina el caso de uso.</w:t>
+        <w:t>13.El sistema valida los datos del usuario y si no son correctos se les enviará una notificación al usuario para corregir los datos y termina el caso de uso.</w:t>
       </w:r>
     </w:p>
     <w:p>
@@ -8789,28 +8755,28 @@
 </file>
 
 <file path=customXml/item1.xml><?xml version="1.0" encoding="utf-8"?>
+<b:Sources xmlns:b="http://schemas.openxmlformats.org/officeDocument/2006/bibliography" xmlns="http://schemas.openxmlformats.org/officeDocument/2006/bibliography" SelectedStyle="\APASixthEditionOfficeOnline.xsl" StyleName="APA" Version="6"/>
+</file>
+
+<file path=customXml/item2.xml><?xml version="1.0" encoding="utf-8"?>
 <go:gDocsCustomXmlDataStorage xmlns:go="http://customooxmlschemas.google.com/" xmlns:r="http://schemas.openxmlformats.org/officeDocument/2006/relationships">
   <go:docsCustomData xmlns:go="http://customooxmlschemas.google.com/" roundtripDataSignature="AMtx7mhAD+K87z/SlVTmtRbx49zzaqvnzg==">AMUW2mU2vxdupZ7obGFe4i0W3k2Nkf575tYCuuPBdWN8uKaPjXUg/phfc7Dv3BFASQF8QOGRwrWq6jP1k4hLQ1koRFfvm3ra9PGy+kOD0qIb69g84lU8YhCG0pw2i0P+AHvMTr0rxDVBu/uUVNgktiacN2jVx3L/Osqz0SEn2AVmeac4alRv1IDVshPZpK7hzNT0BJ8IuKFpGYJLZbDeY8U4zGSzWNif5mPnQ2kJVVWBAz9f6Gwgvx5hlbu7u86yMlg5Z9HVopx+BSN+AXIhJzuEn6BoStVq4BK+yPyvwITslKYOiCutGuegnV4hJ/H5PtjTY1WFlFRUPqfHM2auwOR4C/CRKQhOGeRBqhItlkOMKQjyCLhXM2V28YdmaC6xTjcuqyGiST8Z</go:docsCustomData>
 </go:gDocsCustomXmlDataStorage>
 </file>
 
-<file path=customXml/item2.xml><?xml version="1.0" encoding="utf-8"?>
-<b:Sources xmlns:b="http://schemas.openxmlformats.org/officeDocument/2006/bibliography" xmlns="http://schemas.openxmlformats.org/officeDocument/2006/bibliography" SelectedStyle="\APASixthEditionOfficeOnline.xsl" StyleName="APA" Version="6"/>
+<file path=customXml/itemProps1.xml><?xml version="1.0" encoding="utf-8"?>
+<ds:datastoreItem xmlns:ds="http://schemas.openxmlformats.org/officeDocument/2006/customXml" ds:itemID="{C253AFB4-9732-45E5-A7BB-38D4325133E8}">
+  <ds:schemaRefs>
+    <ds:schemaRef ds:uri="http://schemas.openxmlformats.org/officeDocument/2006/bibliography"/>
+  </ds:schemaRefs>
+</ds:datastoreItem>
 </file>
 
-<file path=customXml/itemProps1.xml><?xml version="1.0" encoding="utf-8"?>
+<file path=customXml/itemProps2.xml><?xml version="1.0" encoding="utf-8"?>
 <ds:datastoreItem xmlns:ds="http://schemas.openxmlformats.org/officeDocument/2006/customXml" ds:itemID="{11111111-1234-1234-1234-123412341234}">
   <ds:schemaRefs>
     <ds:schemaRef ds:uri="http://customooxmlschemas.google.com/"/>
     <ds:schemaRef ds:uri="http://schemas.openxmlformats.org/officeDocument/2006/relationships"/>
   </ds:schemaRefs>
 </ds:datastoreItem>
-</file>
-
-<file path=customXml/itemProps2.xml><?xml version="1.0" encoding="utf-8"?>
-<ds:datastoreItem xmlns:ds="http://schemas.openxmlformats.org/officeDocument/2006/customXml" ds:itemID="{C253AFB4-9732-45E5-A7BB-38D4325133E8}">
-  <ds:schemaRefs>
-    <ds:schemaRef ds:uri="http://schemas.openxmlformats.org/officeDocument/2006/bibliography"/>
-  </ds:schemaRefs>
-</ds:datastoreItem>
 </file>
--- a/Desarrollo/SHS/Requisitos/SHS-ER01.docx
+++ b/Desarrollo/SHS/Requisitos/SHS-ER01.docx
@@ -30,7 +30,7 @@
             <wp:extent cx="1678305" cy="1957705"/>
             <wp:effectExtent b="0" l="0" r="0" t="0"/>
             <wp:wrapSquare wrapText="bothSides" distB="0" distT="0" distL="114300" distR="114300"/>
-            <wp:docPr descr="Archivo:UNMSM coatofarms seal.svg - Wikipedia, la enciclopedia libre" id="11" name="image4.png"/>
+            <wp:docPr descr="Archivo:UNMSM coatofarms seal.svg - Wikipedia, la enciclopedia libre" id="13" name="image4.png"/>
             <a:graphic>
               <a:graphicData uri="http://schemas.openxmlformats.org/drawingml/2006/picture">
                 <pic:pic>
@@ -233,7 +233,7 @@
           <w:szCs w:val="32"/>
           <w:rtl w:val="0"/>
         </w:rPr>
-        <w:t xml:space="preserve">Versión 2.0</w:t>
+        <w:t xml:space="preserve">Versión 3.0</w:t>
       </w:r>
     </w:p>
     <w:p>
@@ -401,7 +401,7 @@
     <w:tbl>
       <w:tblPr>
         <w:tblStyle w:val="Table1"/>
-        <w:tblW w:w="9510.0" w:type="dxa"/>
+        <w:tblW w:w="8501.0" w:type="dxa"/>
         <w:jc w:val="left"/>
         <w:tblInd w:w="0.0" w:type="dxa"/>
         <w:tblBorders>
@@ -416,20 +416,23 @@
         <w:tblLook w:val="0400"/>
       </w:tblPr>
       <w:tblGrid>
-        <w:gridCol w:w="2306"/>
-        <w:gridCol w:w="1153"/>
-        <w:gridCol w:w="3746"/>
-        <w:gridCol w:w="2305"/>
+        <w:gridCol w:w="2061"/>
+        <w:gridCol w:w="1030"/>
+        <w:gridCol w:w="3349"/>
+        <w:gridCol w:w="2061"/>
         <w:tblGridChange w:id="0">
           <w:tblGrid>
-            <w:gridCol w:w="2306"/>
-            <w:gridCol w:w="1153"/>
-            <w:gridCol w:w="3746"/>
-            <w:gridCol w:w="2305"/>
+            <w:gridCol w:w="2061"/>
+            <w:gridCol w:w="1030"/>
+            <w:gridCol w:w="3349"/>
+            <w:gridCol w:w="2061"/>
           </w:tblGrid>
         </w:tblGridChange>
       </w:tblGrid>
       <w:tr>
+        <w:trPr>
+          <w:trHeight w:val="569" w:hRule="atLeast"/>
+        </w:trPr>
         <w:tc>
           <w:tcPr>
             <w:tcBorders>
@@ -576,6 +579,9 @@
         </w:tc>
       </w:tr>
       <w:tr>
+        <w:trPr>
+          <w:trHeight w:val="959" w:hRule="atLeast"/>
+        </w:trPr>
         <w:tc>
           <w:tcPr>
             <w:tcBorders>
@@ -700,6 +706,9 @@
         </w:tc>
       </w:tr>
       <w:tr>
+        <w:trPr>
+          <w:trHeight w:val="959" w:hRule="atLeast"/>
+        </w:trPr>
         <w:tc>
           <w:tcPr>
             <w:tcBorders>
@@ -849,6 +858,9 @@
         </w:tc>
       </w:tr>
       <w:tr>
+        <w:trPr>
+          <w:trHeight w:val="959" w:hRule="atLeast"/>
+        </w:trPr>
         <w:tc>
           <w:tcPr>
             <w:tcBorders>
@@ -869,8 +881,12 @@
             </w:pPr>
             <w:r>
               <w:rPr>
-                <w:rtl w:val="0"/>
-              </w:rPr>
+                <w:color w:val="000000"/>
+                <w:sz w:val="22"/>
+                <w:szCs w:val="22"/>
+                <w:rtl w:val="0"/>
+              </w:rPr>
+              <w:t xml:space="preserve">23/11/2020</w:t>
             </w:r>
           </w:p>
         </w:tc>
@@ -894,8 +910,12 @@
             </w:pPr>
             <w:r>
               <w:rPr>
-                <w:rtl w:val="0"/>
-              </w:rPr>
+                <w:color w:val="000000"/>
+                <w:sz w:val="22"/>
+                <w:szCs w:val="22"/>
+                <w:rtl w:val="0"/>
+              </w:rPr>
+              <w:t xml:space="preserve">3.0</w:t>
             </w:r>
           </w:p>
         </w:tc>
@@ -919,8 +939,12 @@
             </w:pPr>
             <w:r>
               <w:rPr>
-                <w:rtl w:val="0"/>
-              </w:rPr>
+                <w:color w:val="000000"/>
+                <w:sz w:val="22"/>
+                <w:szCs w:val="22"/>
+                <w:rtl w:val="0"/>
+              </w:rPr>
+              <w:t xml:space="preserve">Se agrego la introducción.</w:t>
             </w:r>
           </w:p>
         </w:tc>
@@ -936,12 +960,22 @@
           <w:p>
             <w:pPr>
               <w:widowControl w:val="0"/>
+              <w:jc w:val="left"/>
               <w:rPr>
                 <w:color w:val="000000"/>
                 <w:sz w:val="22"/>
                 <w:szCs w:val="22"/>
               </w:rPr>
             </w:pPr>
+            <w:r>
+              <w:rPr>
+                <w:sz w:val="23"/>
+                <w:szCs w:val="23"/>
+                <w:highlight w:val="white"/>
+                <w:rtl w:val="0"/>
+              </w:rPr>
+              <w:t xml:space="preserve">Alvarado, Cortez, Quinteros</w:t>
+            </w:r>
             <w:r>
               <w:rPr>
                 <w:rtl w:val="0"/>
@@ -951,6 +985,9 @@
         </w:tc>
       </w:tr>
       <w:tr>
+        <w:trPr>
+          <w:trHeight w:val="569" w:hRule="atLeast"/>
+        </w:trPr>
         <w:tc>
           <w:tcPr>
             <w:tcBorders>
@@ -1053,6 +1090,9 @@
         </w:tc>
       </w:tr>
       <w:tr>
+        <w:trPr>
+          <w:trHeight w:val="584" w:hRule="atLeast"/>
+        </w:trPr>
         <w:tc>
           <w:tcPr>
             <w:tcBorders>
@@ -1155,6 +1195,9 @@
         </w:tc>
       </w:tr>
       <w:tr>
+        <w:trPr>
+          <w:trHeight w:val="569" w:hRule="atLeast"/>
+        </w:trPr>
         <w:tc>
           <w:tcPr>
             <w:tcBorders>
@@ -1257,6 +1300,9 @@
         </w:tc>
       </w:tr>
       <w:tr>
+        <w:trPr>
+          <w:trHeight w:val="569" w:hRule="atLeast"/>
+        </w:trPr>
         <w:tc>
           <w:tcPr>
             <w:tcBorders>
@@ -1397,7 +1443,7 @@
     <w:p>
       <w:pPr>
         <w:spacing w:after="160" w:before="0" w:line="259" w:lineRule="auto"/>
-        <w:jc w:val="left"/>
+        <w:jc w:val="center"/>
         <w:rPr>
           <w:b w:val="1"/>
           <w:sz w:val="48"/>
@@ -1411,23 +1457,7 @@
           <w:szCs w:val="48"/>
           <w:rtl w:val="0"/>
         </w:rPr>
-        <w:t xml:space="preserve">Índice:</w:t>
-      </w:r>
-    </w:p>
-    <w:p>
-      <w:pPr>
-        <w:spacing w:after="160" w:before="0" w:line="259" w:lineRule="auto"/>
-        <w:jc w:val="left"/>
-        <w:rPr>
-          <w:b w:val="1"/>
-          <w:sz w:val="48"/>
-          <w:szCs w:val="48"/>
-        </w:rPr>
-      </w:pPr>
-      <w:r>
-        <w:rPr>
-          <w:rtl w:val="0"/>
-        </w:rPr>
+        <w:t xml:space="preserve">Índice</w:t>
       </w:r>
     </w:p>
     <w:sdt>
@@ -1440,14 +1470,36 @@
       <w:sdtContent>
         <w:p>
           <w:pPr>
+            <w:keepNext w:val="0"/>
+            <w:keepLines w:val="0"/>
+            <w:widowControl w:val="1"/>
+            <w:pBdr>
+              <w:top w:space="0" w:sz="0" w:val="nil"/>
+              <w:left w:space="0" w:sz="0" w:val="nil"/>
+              <w:bottom w:space="0" w:sz="0" w:val="nil"/>
+              <w:right w:space="0" w:sz="0" w:val="nil"/>
+              <w:between w:space="0" w:sz="0" w:val="nil"/>
+            </w:pBdr>
+            <w:shd w:fill="auto" w:val="clear"/>
             <w:tabs>
-              <w:tab w:val="right" w:pos="8503.511811023624"/>
+              <w:tab w:val="left" w:pos="440"/>
+              <w:tab w:val="right" w:pos="8494"/>
             </w:tabs>
-            <w:spacing w:before="80" w:line="240" w:lineRule="auto"/>
-            <w:ind w:left="0" w:firstLine="0"/>
+            <w:spacing w:after="100" w:before="120" w:line="360" w:lineRule="auto"/>
+            <w:ind w:left="0" w:right="0" w:firstLine="0"/>
+            <w:jc w:val="both"/>
             <w:rPr>
-              <w:sz w:val="30"/>
-              <w:szCs w:val="30"/>
+              <w:rFonts w:ascii="Calibri" w:cs="Calibri" w:eastAsia="Calibri" w:hAnsi="Calibri"/>
+              <w:b w:val="0"/>
+              <w:i w:val="0"/>
+              <w:smallCaps w:val="0"/>
+              <w:strike w:val="0"/>
+              <w:color w:val="000000"/>
+              <w:sz w:val="22"/>
+              <w:szCs w:val="22"/>
+              <w:u w:val="none"/>
+              <w:shd w:fill="auto" w:val="clear"/>
+              <w:vertAlign w:val="baseline"/>
             </w:rPr>
           </w:pPr>
           <w:r>
@@ -1455,26 +1507,674 @@
             <w:instrText xml:space="preserve"> TOC \h \u \z </w:instrText>
             <w:fldChar w:fldCharType="separate"/>
           </w:r>
-          <w:hyperlink w:anchor="_heading=h.5n0nnq90eddv">
-            <w:r>
-              <w:rPr>
-                <w:b w:val="1"/>
-                <w:sz w:val="36"/>
-                <w:szCs w:val="36"/>
-                <w:rtl w:val="0"/>
-              </w:rPr>
-              <w:t xml:space="preserve">Login</w:t>
+          <w:hyperlink w:anchor="_heading=h.3znysh7">
+            <w:r>
+              <w:rPr>
+                <w:rFonts w:ascii="Times New Roman" w:cs="Times New Roman" w:eastAsia="Times New Roman" w:hAnsi="Times New Roman"/>
+                <w:b w:val="0"/>
+                <w:i w:val="0"/>
+                <w:smallCaps w:val="0"/>
+                <w:strike w:val="0"/>
+                <w:color w:val="000000"/>
+                <w:sz w:val="24"/>
+                <w:szCs w:val="24"/>
+                <w:u w:val="none"/>
+                <w:shd w:fill="auto" w:val="clear"/>
+                <w:vertAlign w:val="baseline"/>
+                <w:rtl w:val="0"/>
+              </w:rPr>
+              <w:t xml:space="preserve">1.</w:t>
             </w:r>
           </w:hyperlink>
+          <w:hyperlink w:anchor="_heading=h.3znysh7">
+            <w:r>
+              <w:rPr>
+                <w:rFonts w:ascii="Calibri" w:cs="Calibri" w:eastAsia="Calibri" w:hAnsi="Calibri"/>
+                <w:b w:val="0"/>
+                <w:i w:val="0"/>
+                <w:smallCaps w:val="0"/>
+                <w:strike w:val="0"/>
+                <w:color w:val="000000"/>
+                <w:sz w:val="22"/>
+                <w:szCs w:val="22"/>
+                <w:u w:val="none"/>
+                <w:shd w:fill="auto" w:val="clear"/>
+                <w:vertAlign w:val="baseline"/>
+                <w:rtl w:val="0"/>
+              </w:rPr>
+              <w:tab/>
+            </w:r>
+          </w:hyperlink>
+          <w:r>
+            <w:fldChar w:fldCharType="begin"/>
+            <w:instrText xml:space="preserve"> PAGEREF _heading=h.3znysh7 \h </w:instrText>
+            <w:fldChar w:fldCharType="separate"/>
+          </w:r>
           <w:r>
             <w:rPr>
-              <w:b w:val="1"/>
-              <w:sz w:val="36"/>
-              <w:szCs w:val="36"/>
+              <w:rFonts w:ascii="Times New Roman" w:cs="Times New Roman" w:eastAsia="Times New Roman" w:hAnsi="Times New Roman"/>
+              <w:b w:val="0"/>
+              <w:i w:val="0"/>
+              <w:smallCaps w:val="0"/>
+              <w:strike w:val="0"/>
+              <w:color w:val="000000"/>
+              <w:sz w:val="24"/>
+              <w:szCs w:val="24"/>
+              <w:u w:val="none"/>
+              <w:shd w:fill="auto" w:val="clear"/>
+              <w:vertAlign w:val="baseline"/>
               <w:rtl w:val="0"/>
             </w:rPr>
+            <w:t xml:space="preserve">Introducción</w:t>
             <w:tab/>
-          </w:r>
+            <w:t xml:space="preserve">4</w:t>
+          </w:r>
+          <w:r>
+            <w:fldChar w:fldCharType="end"/>
+          </w:r>
+          <w:r>
+            <w:rPr>
+              <w:rtl w:val="0"/>
+            </w:rPr>
+          </w:r>
+        </w:p>
+        <w:p>
+          <w:pPr>
+            <w:keepNext w:val="0"/>
+            <w:keepLines w:val="0"/>
+            <w:widowControl w:val="1"/>
+            <w:pBdr>
+              <w:top w:space="0" w:sz="0" w:val="nil"/>
+              <w:left w:space="0" w:sz="0" w:val="nil"/>
+              <w:bottom w:space="0" w:sz="0" w:val="nil"/>
+              <w:right w:space="0" w:sz="0" w:val="nil"/>
+              <w:between w:space="0" w:sz="0" w:val="nil"/>
+            </w:pBdr>
+            <w:shd w:fill="auto" w:val="clear"/>
+            <w:tabs>
+              <w:tab w:val="left" w:pos="880"/>
+              <w:tab w:val="right" w:pos="8494"/>
+            </w:tabs>
+            <w:spacing w:after="100" w:before="120" w:line="360" w:lineRule="auto"/>
+            <w:ind w:left="240" w:right="0" w:firstLine="0"/>
+            <w:jc w:val="both"/>
+            <w:rPr>
+              <w:rFonts w:ascii="Calibri" w:cs="Calibri" w:eastAsia="Calibri" w:hAnsi="Calibri"/>
+              <w:b w:val="0"/>
+              <w:i w:val="0"/>
+              <w:smallCaps w:val="0"/>
+              <w:strike w:val="0"/>
+              <w:color w:val="000000"/>
+              <w:sz w:val="22"/>
+              <w:szCs w:val="22"/>
+              <w:u w:val="none"/>
+              <w:shd w:fill="auto" w:val="clear"/>
+              <w:vertAlign w:val="baseline"/>
+            </w:rPr>
+          </w:pPr>
+          <w:hyperlink w:anchor="_heading=h.2et92p0">
+            <w:r>
+              <w:rPr>
+                <w:rFonts w:ascii="Times New Roman" w:cs="Times New Roman" w:eastAsia="Times New Roman" w:hAnsi="Times New Roman"/>
+                <w:b w:val="0"/>
+                <w:i w:val="0"/>
+                <w:smallCaps w:val="0"/>
+                <w:strike w:val="0"/>
+                <w:color w:val="000000"/>
+                <w:sz w:val="24"/>
+                <w:szCs w:val="24"/>
+                <w:u w:val="none"/>
+                <w:shd w:fill="auto" w:val="clear"/>
+                <w:vertAlign w:val="baseline"/>
+                <w:rtl w:val="0"/>
+              </w:rPr>
+              <w:t xml:space="preserve">1.1.</w:t>
+            </w:r>
+          </w:hyperlink>
+          <w:hyperlink w:anchor="_heading=h.2et92p0">
+            <w:r>
+              <w:rPr>
+                <w:rFonts w:ascii="Calibri" w:cs="Calibri" w:eastAsia="Calibri" w:hAnsi="Calibri"/>
+                <w:b w:val="0"/>
+                <w:i w:val="0"/>
+                <w:smallCaps w:val="0"/>
+                <w:strike w:val="0"/>
+                <w:color w:val="000000"/>
+                <w:sz w:val="22"/>
+                <w:szCs w:val="22"/>
+                <w:u w:val="none"/>
+                <w:shd w:fill="auto" w:val="clear"/>
+                <w:vertAlign w:val="baseline"/>
+                <w:rtl w:val="0"/>
+              </w:rPr>
+              <w:tab/>
+            </w:r>
+          </w:hyperlink>
+          <w:r>
+            <w:fldChar w:fldCharType="begin"/>
+            <w:instrText xml:space="preserve"> PAGEREF _heading=h.2et92p0 \h </w:instrText>
+            <w:fldChar w:fldCharType="separate"/>
+          </w:r>
+          <w:r>
+            <w:rPr>
+              <w:rFonts w:ascii="Times New Roman" w:cs="Times New Roman" w:eastAsia="Times New Roman" w:hAnsi="Times New Roman"/>
+              <w:b w:val="0"/>
+              <w:i w:val="0"/>
+              <w:smallCaps w:val="0"/>
+              <w:strike w:val="0"/>
+              <w:color w:val="000000"/>
+              <w:sz w:val="24"/>
+              <w:szCs w:val="24"/>
+              <w:u w:val="none"/>
+              <w:shd w:fill="auto" w:val="clear"/>
+              <w:vertAlign w:val="baseline"/>
+              <w:rtl w:val="0"/>
+            </w:rPr>
+            <w:t xml:space="preserve">Propósito</w:t>
+            <w:tab/>
+            <w:t xml:space="preserve">4</w:t>
+          </w:r>
+          <w:r>
+            <w:fldChar w:fldCharType="end"/>
+          </w:r>
+          <w:r>
+            <w:rPr>
+              <w:rtl w:val="0"/>
+            </w:rPr>
+          </w:r>
+        </w:p>
+        <w:p>
+          <w:pPr>
+            <w:keepNext w:val="0"/>
+            <w:keepLines w:val="0"/>
+            <w:widowControl w:val="1"/>
+            <w:pBdr>
+              <w:top w:space="0" w:sz="0" w:val="nil"/>
+              <w:left w:space="0" w:sz="0" w:val="nil"/>
+              <w:bottom w:space="0" w:sz="0" w:val="nil"/>
+              <w:right w:space="0" w:sz="0" w:val="nil"/>
+              <w:between w:space="0" w:sz="0" w:val="nil"/>
+            </w:pBdr>
+            <w:shd w:fill="auto" w:val="clear"/>
+            <w:tabs>
+              <w:tab w:val="left" w:pos="880"/>
+              <w:tab w:val="right" w:pos="8494"/>
+            </w:tabs>
+            <w:spacing w:after="100" w:before="120" w:line="360" w:lineRule="auto"/>
+            <w:ind w:left="240" w:right="0" w:firstLine="0"/>
+            <w:jc w:val="both"/>
+            <w:rPr>
+              <w:rFonts w:ascii="Calibri" w:cs="Calibri" w:eastAsia="Calibri" w:hAnsi="Calibri"/>
+              <w:b w:val="0"/>
+              <w:i w:val="0"/>
+              <w:smallCaps w:val="0"/>
+              <w:strike w:val="0"/>
+              <w:color w:val="000000"/>
+              <w:sz w:val="22"/>
+              <w:szCs w:val="22"/>
+              <w:u w:val="none"/>
+              <w:shd w:fill="auto" w:val="clear"/>
+              <w:vertAlign w:val="baseline"/>
+            </w:rPr>
+          </w:pPr>
+          <w:hyperlink w:anchor="_heading=h.tyjcwt">
+            <w:r>
+              <w:rPr>
+                <w:rFonts w:ascii="Times New Roman" w:cs="Times New Roman" w:eastAsia="Times New Roman" w:hAnsi="Times New Roman"/>
+                <w:b w:val="0"/>
+                <w:i w:val="0"/>
+                <w:smallCaps w:val="0"/>
+                <w:strike w:val="0"/>
+                <w:color w:val="000000"/>
+                <w:sz w:val="24"/>
+                <w:szCs w:val="24"/>
+                <w:u w:val="none"/>
+                <w:shd w:fill="auto" w:val="clear"/>
+                <w:vertAlign w:val="baseline"/>
+                <w:rtl w:val="0"/>
+              </w:rPr>
+              <w:t xml:space="preserve">1.2.</w:t>
+            </w:r>
+          </w:hyperlink>
+          <w:hyperlink w:anchor="_heading=h.tyjcwt">
+            <w:r>
+              <w:rPr>
+                <w:rFonts w:ascii="Calibri" w:cs="Calibri" w:eastAsia="Calibri" w:hAnsi="Calibri"/>
+                <w:b w:val="0"/>
+                <w:i w:val="0"/>
+                <w:smallCaps w:val="0"/>
+                <w:strike w:val="0"/>
+                <w:color w:val="000000"/>
+                <w:sz w:val="22"/>
+                <w:szCs w:val="22"/>
+                <w:u w:val="none"/>
+                <w:shd w:fill="auto" w:val="clear"/>
+                <w:vertAlign w:val="baseline"/>
+                <w:rtl w:val="0"/>
+              </w:rPr>
+              <w:tab/>
+            </w:r>
+          </w:hyperlink>
+          <w:r>
+            <w:fldChar w:fldCharType="begin"/>
+            <w:instrText xml:space="preserve"> PAGEREF _heading=h.tyjcwt \h </w:instrText>
+            <w:fldChar w:fldCharType="separate"/>
+          </w:r>
+          <w:r>
+            <w:rPr>
+              <w:rFonts w:ascii="Times New Roman" w:cs="Times New Roman" w:eastAsia="Times New Roman" w:hAnsi="Times New Roman"/>
+              <w:b w:val="0"/>
+              <w:i w:val="0"/>
+              <w:smallCaps w:val="0"/>
+              <w:strike w:val="0"/>
+              <w:color w:val="000000"/>
+              <w:sz w:val="24"/>
+              <w:szCs w:val="24"/>
+              <w:u w:val="none"/>
+              <w:shd w:fill="auto" w:val="clear"/>
+              <w:vertAlign w:val="baseline"/>
+              <w:rtl w:val="0"/>
+            </w:rPr>
+            <w:t xml:space="preserve">Alcance</w:t>
+            <w:tab/>
+            <w:t xml:space="preserve">4</w:t>
+          </w:r>
+          <w:r>
+            <w:fldChar w:fldCharType="end"/>
+          </w:r>
+          <w:r>
+            <w:rPr>
+              <w:rtl w:val="0"/>
+            </w:rPr>
+          </w:r>
+        </w:p>
+        <w:p>
+          <w:pPr>
+            <w:keepNext w:val="0"/>
+            <w:keepLines w:val="0"/>
+            <w:widowControl w:val="1"/>
+            <w:pBdr>
+              <w:top w:space="0" w:sz="0" w:val="nil"/>
+              <w:left w:space="0" w:sz="0" w:val="nil"/>
+              <w:bottom w:space="0" w:sz="0" w:val="nil"/>
+              <w:right w:space="0" w:sz="0" w:val="nil"/>
+              <w:between w:space="0" w:sz="0" w:val="nil"/>
+            </w:pBdr>
+            <w:shd w:fill="auto" w:val="clear"/>
+            <w:tabs>
+              <w:tab w:val="left" w:pos="880"/>
+              <w:tab w:val="right" w:pos="8494"/>
+            </w:tabs>
+            <w:spacing w:after="100" w:before="120" w:line="360" w:lineRule="auto"/>
+            <w:ind w:left="240" w:right="0" w:firstLine="0"/>
+            <w:jc w:val="both"/>
+            <w:rPr>
+              <w:rFonts w:ascii="Calibri" w:cs="Calibri" w:eastAsia="Calibri" w:hAnsi="Calibri"/>
+              <w:b w:val="0"/>
+              <w:i w:val="0"/>
+              <w:smallCaps w:val="0"/>
+              <w:strike w:val="0"/>
+              <w:color w:val="000000"/>
+              <w:sz w:val="22"/>
+              <w:szCs w:val="22"/>
+              <w:u w:val="none"/>
+              <w:shd w:fill="auto" w:val="clear"/>
+              <w:vertAlign w:val="baseline"/>
+            </w:rPr>
+          </w:pPr>
+          <w:hyperlink w:anchor="_heading=h.3dy6vkm">
+            <w:r>
+              <w:rPr>
+                <w:rFonts w:ascii="Times New Roman" w:cs="Times New Roman" w:eastAsia="Times New Roman" w:hAnsi="Times New Roman"/>
+                <w:b w:val="0"/>
+                <w:i w:val="0"/>
+                <w:smallCaps w:val="0"/>
+                <w:strike w:val="0"/>
+                <w:color w:val="000000"/>
+                <w:sz w:val="24"/>
+                <w:szCs w:val="24"/>
+                <w:u w:val="none"/>
+                <w:shd w:fill="auto" w:val="clear"/>
+                <w:vertAlign w:val="baseline"/>
+                <w:rtl w:val="0"/>
+              </w:rPr>
+              <w:t xml:space="preserve">1.3.</w:t>
+            </w:r>
+          </w:hyperlink>
+          <w:hyperlink w:anchor="_heading=h.3dy6vkm">
+            <w:r>
+              <w:rPr>
+                <w:rFonts w:ascii="Calibri" w:cs="Calibri" w:eastAsia="Calibri" w:hAnsi="Calibri"/>
+                <w:b w:val="0"/>
+                <w:i w:val="0"/>
+                <w:smallCaps w:val="0"/>
+                <w:strike w:val="0"/>
+                <w:color w:val="000000"/>
+                <w:sz w:val="22"/>
+                <w:szCs w:val="22"/>
+                <w:u w:val="none"/>
+                <w:shd w:fill="auto" w:val="clear"/>
+                <w:vertAlign w:val="baseline"/>
+                <w:rtl w:val="0"/>
+              </w:rPr>
+              <w:tab/>
+            </w:r>
+          </w:hyperlink>
+          <w:r>
+            <w:fldChar w:fldCharType="begin"/>
+            <w:instrText xml:space="preserve"> PAGEREF _heading=h.3dy6vkm \h </w:instrText>
+            <w:fldChar w:fldCharType="separate"/>
+          </w:r>
+          <w:r>
+            <w:rPr>
+              <w:rFonts w:ascii="Times New Roman" w:cs="Times New Roman" w:eastAsia="Times New Roman" w:hAnsi="Times New Roman"/>
+              <w:b w:val="0"/>
+              <w:i w:val="0"/>
+              <w:smallCaps w:val="0"/>
+              <w:strike w:val="0"/>
+              <w:color w:val="000000"/>
+              <w:sz w:val="24"/>
+              <w:szCs w:val="24"/>
+              <w:u w:val="none"/>
+              <w:shd w:fill="auto" w:val="clear"/>
+              <w:vertAlign w:val="baseline"/>
+              <w:rtl w:val="0"/>
+            </w:rPr>
+            <w:t xml:space="preserve">Definiciones, siglas y abreviaciones</w:t>
+            <w:tab/>
+            <w:t xml:space="preserve">4</w:t>
+          </w:r>
+          <w:r>
+            <w:fldChar w:fldCharType="end"/>
+          </w:r>
+          <w:r>
+            <w:rPr>
+              <w:rtl w:val="0"/>
+            </w:rPr>
+          </w:r>
+        </w:p>
+        <w:p>
+          <w:pPr>
+            <w:keepNext w:val="0"/>
+            <w:keepLines w:val="0"/>
+            <w:widowControl w:val="1"/>
+            <w:pBdr>
+              <w:top w:space="0" w:sz="0" w:val="nil"/>
+              <w:left w:space="0" w:sz="0" w:val="nil"/>
+              <w:bottom w:space="0" w:sz="0" w:val="nil"/>
+              <w:right w:space="0" w:sz="0" w:val="nil"/>
+              <w:between w:space="0" w:sz="0" w:val="nil"/>
+            </w:pBdr>
+            <w:shd w:fill="auto" w:val="clear"/>
+            <w:tabs>
+              <w:tab w:val="left" w:pos="880"/>
+              <w:tab w:val="right" w:pos="8494"/>
+            </w:tabs>
+            <w:spacing w:after="100" w:before="120" w:line="360" w:lineRule="auto"/>
+            <w:ind w:left="240" w:right="0" w:firstLine="0"/>
+            <w:jc w:val="both"/>
+            <w:rPr>
+              <w:rFonts w:ascii="Calibri" w:cs="Calibri" w:eastAsia="Calibri" w:hAnsi="Calibri"/>
+              <w:b w:val="0"/>
+              <w:i w:val="0"/>
+              <w:smallCaps w:val="0"/>
+              <w:strike w:val="0"/>
+              <w:color w:val="000000"/>
+              <w:sz w:val="22"/>
+              <w:szCs w:val="22"/>
+              <w:u w:val="none"/>
+              <w:shd w:fill="auto" w:val="clear"/>
+              <w:vertAlign w:val="baseline"/>
+            </w:rPr>
+          </w:pPr>
+          <w:hyperlink w:anchor="_heading=h.1t3h5sf">
+            <w:r>
+              <w:rPr>
+                <w:rFonts w:ascii="Times New Roman" w:cs="Times New Roman" w:eastAsia="Times New Roman" w:hAnsi="Times New Roman"/>
+                <w:b w:val="0"/>
+                <w:i w:val="0"/>
+                <w:smallCaps w:val="0"/>
+                <w:strike w:val="0"/>
+                <w:color w:val="000000"/>
+                <w:sz w:val="24"/>
+                <w:szCs w:val="24"/>
+                <w:u w:val="none"/>
+                <w:shd w:fill="auto" w:val="clear"/>
+                <w:vertAlign w:val="baseline"/>
+                <w:rtl w:val="0"/>
+              </w:rPr>
+              <w:t xml:space="preserve">1.4.</w:t>
+            </w:r>
+          </w:hyperlink>
+          <w:hyperlink w:anchor="_heading=h.1t3h5sf">
+            <w:r>
+              <w:rPr>
+                <w:rFonts w:ascii="Calibri" w:cs="Calibri" w:eastAsia="Calibri" w:hAnsi="Calibri"/>
+                <w:b w:val="0"/>
+                <w:i w:val="0"/>
+                <w:smallCaps w:val="0"/>
+                <w:strike w:val="0"/>
+                <w:color w:val="000000"/>
+                <w:sz w:val="22"/>
+                <w:szCs w:val="22"/>
+                <w:u w:val="none"/>
+                <w:shd w:fill="auto" w:val="clear"/>
+                <w:vertAlign w:val="baseline"/>
+                <w:rtl w:val="0"/>
+              </w:rPr>
+              <w:tab/>
+            </w:r>
+          </w:hyperlink>
+          <w:r>
+            <w:fldChar w:fldCharType="begin"/>
+            <w:instrText xml:space="preserve"> PAGEREF _heading=h.1t3h5sf \h </w:instrText>
+            <w:fldChar w:fldCharType="separate"/>
+          </w:r>
+          <w:r>
+            <w:rPr>
+              <w:rFonts w:ascii="Times New Roman" w:cs="Times New Roman" w:eastAsia="Times New Roman" w:hAnsi="Times New Roman"/>
+              <w:b w:val="0"/>
+              <w:i w:val="0"/>
+              <w:smallCaps w:val="0"/>
+              <w:strike w:val="0"/>
+              <w:color w:val="000000"/>
+              <w:sz w:val="24"/>
+              <w:szCs w:val="24"/>
+              <w:u w:val="none"/>
+              <w:shd w:fill="auto" w:val="clear"/>
+              <w:vertAlign w:val="baseline"/>
+              <w:rtl w:val="0"/>
+            </w:rPr>
+            <w:t xml:space="preserve">Referencias</w:t>
+            <w:tab/>
+            <w:t xml:space="preserve">4</w:t>
+          </w:r>
+          <w:r>
+            <w:fldChar w:fldCharType="end"/>
+          </w:r>
+          <w:r>
+            <w:rPr>
+              <w:rtl w:val="0"/>
+            </w:rPr>
+          </w:r>
+        </w:p>
+        <w:p>
+          <w:pPr>
+            <w:keepNext w:val="0"/>
+            <w:keepLines w:val="0"/>
+            <w:widowControl w:val="1"/>
+            <w:pBdr>
+              <w:top w:space="0" w:sz="0" w:val="nil"/>
+              <w:left w:space="0" w:sz="0" w:val="nil"/>
+              <w:bottom w:space="0" w:sz="0" w:val="nil"/>
+              <w:right w:space="0" w:sz="0" w:val="nil"/>
+              <w:between w:space="0" w:sz="0" w:val="nil"/>
+            </w:pBdr>
+            <w:shd w:fill="auto" w:val="clear"/>
+            <w:tabs>
+              <w:tab w:val="left" w:pos="880"/>
+              <w:tab w:val="right" w:pos="8494"/>
+            </w:tabs>
+            <w:spacing w:after="100" w:before="120" w:line="360" w:lineRule="auto"/>
+            <w:ind w:left="240" w:right="0" w:firstLine="0"/>
+            <w:jc w:val="both"/>
+            <w:rPr>
+              <w:rFonts w:ascii="Calibri" w:cs="Calibri" w:eastAsia="Calibri" w:hAnsi="Calibri"/>
+              <w:b w:val="0"/>
+              <w:i w:val="0"/>
+              <w:smallCaps w:val="0"/>
+              <w:strike w:val="0"/>
+              <w:color w:val="000000"/>
+              <w:sz w:val="22"/>
+              <w:szCs w:val="22"/>
+              <w:u w:val="none"/>
+              <w:shd w:fill="auto" w:val="clear"/>
+              <w:vertAlign w:val="baseline"/>
+            </w:rPr>
+          </w:pPr>
+          <w:hyperlink w:anchor="_heading=h.4d34og8">
+            <w:r>
+              <w:rPr>
+                <w:rFonts w:ascii="Times New Roman" w:cs="Times New Roman" w:eastAsia="Times New Roman" w:hAnsi="Times New Roman"/>
+                <w:b w:val="0"/>
+                <w:i w:val="0"/>
+                <w:smallCaps w:val="0"/>
+                <w:strike w:val="0"/>
+                <w:color w:val="000000"/>
+                <w:sz w:val="24"/>
+                <w:szCs w:val="24"/>
+                <w:u w:val="none"/>
+                <w:shd w:fill="auto" w:val="clear"/>
+                <w:vertAlign w:val="baseline"/>
+                <w:rtl w:val="0"/>
+              </w:rPr>
+              <w:t xml:space="preserve">1.5.</w:t>
+            </w:r>
+          </w:hyperlink>
+          <w:hyperlink w:anchor="_heading=h.4d34og8">
+            <w:r>
+              <w:rPr>
+                <w:rFonts w:ascii="Calibri" w:cs="Calibri" w:eastAsia="Calibri" w:hAnsi="Calibri"/>
+                <w:b w:val="0"/>
+                <w:i w:val="0"/>
+                <w:smallCaps w:val="0"/>
+                <w:strike w:val="0"/>
+                <w:color w:val="000000"/>
+                <w:sz w:val="22"/>
+                <w:szCs w:val="22"/>
+                <w:u w:val="none"/>
+                <w:shd w:fill="auto" w:val="clear"/>
+                <w:vertAlign w:val="baseline"/>
+                <w:rtl w:val="0"/>
+              </w:rPr>
+              <w:tab/>
+            </w:r>
+          </w:hyperlink>
+          <w:r>
+            <w:fldChar w:fldCharType="begin"/>
+            <w:instrText xml:space="preserve"> PAGEREF _heading=h.4d34og8 \h </w:instrText>
+            <w:fldChar w:fldCharType="separate"/>
+          </w:r>
+          <w:r>
+            <w:rPr>
+              <w:rFonts w:ascii="Times New Roman" w:cs="Times New Roman" w:eastAsia="Times New Roman" w:hAnsi="Times New Roman"/>
+              <w:b w:val="0"/>
+              <w:i w:val="0"/>
+              <w:smallCaps w:val="0"/>
+              <w:strike w:val="0"/>
+              <w:color w:val="000000"/>
+              <w:sz w:val="24"/>
+              <w:szCs w:val="24"/>
+              <w:u w:val="none"/>
+              <w:shd w:fill="auto" w:val="clear"/>
+              <w:vertAlign w:val="baseline"/>
+              <w:rtl w:val="0"/>
+            </w:rPr>
+            <w:t xml:space="preserve">Resumen</w:t>
+            <w:tab/>
+            <w:t xml:space="preserve">4</w:t>
+          </w:r>
+          <w:r>
+            <w:fldChar w:fldCharType="end"/>
+          </w:r>
+          <w:r>
+            <w:rPr>
+              <w:rtl w:val="0"/>
+            </w:rPr>
+          </w:r>
+        </w:p>
+        <w:p>
+          <w:pPr>
+            <w:keepNext w:val="0"/>
+            <w:keepLines w:val="0"/>
+            <w:widowControl w:val="1"/>
+            <w:pBdr>
+              <w:top w:space="0" w:sz="0" w:val="nil"/>
+              <w:left w:space="0" w:sz="0" w:val="nil"/>
+              <w:bottom w:space="0" w:sz="0" w:val="nil"/>
+              <w:right w:space="0" w:sz="0" w:val="nil"/>
+              <w:between w:space="0" w:sz="0" w:val="nil"/>
+            </w:pBdr>
+            <w:shd w:fill="auto" w:val="clear"/>
+            <w:tabs>
+              <w:tab w:val="left" w:pos="440"/>
+              <w:tab w:val="right" w:pos="8494"/>
+            </w:tabs>
+            <w:spacing w:after="100" w:before="120" w:line="360" w:lineRule="auto"/>
+            <w:ind w:left="0" w:right="0" w:firstLine="0"/>
+            <w:jc w:val="both"/>
+            <w:rPr>
+              <w:rFonts w:ascii="Calibri" w:cs="Calibri" w:eastAsia="Calibri" w:hAnsi="Calibri"/>
+              <w:b w:val="0"/>
+              <w:i w:val="0"/>
+              <w:smallCaps w:val="0"/>
+              <w:strike w:val="0"/>
+              <w:color w:val="000000"/>
+              <w:sz w:val="22"/>
+              <w:szCs w:val="22"/>
+              <w:u w:val="none"/>
+              <w:shd w:fill="auto" w:val="clear"/>
+              <w:vertAlign w:val="baseline"/>
+            </w:rPr>
+          </w:pPr>
+          <w:hyperlink w:anchor="_heading=h.5n0nnq90eddv">
+            <w:r>
+              <w:rPr>
+                <w:rFonts w:ascii="Times New Roman" w:cs="Times New Roman" w:eastAsia="Times New Roman" w:hAnsi="Times New Roman"/>
+                <w:b w:val="0"/>
+                <w:i w:val="0"/>
+                <w:smallCaps w:val="0"/>
+                <w:strike w:val="0"/>
+                <w:color w:val="000000"/>
+                <w:sz w:val="24"/>
+                <w:szCs w:val="24"/>
+                <w:u w:val="none"/>
+                <w:shd w:fill="auto" w:val="clear"/>
+                <w:vertAlign w:val="baseline"/>
+                <w:rtl w:val="0"/>
+              </w:rPr>
+              <w:t xml:space="preserve">2.</w:t>
+            </w:r>
+          </w:hyperlink>
+          <w:hyperlink w:anchor="_heading=h.5n0nnq90eddv">
+            <w:r>
+              <w:rPr>
+                <w:rFonts w:ascii="Calibri" w:cs="Calibri" w:eastAsia="Calibri" w:hAnsi="Calibri"/>
+                <w:b w:val="0"/>
+                <w:i w:val="0"/>
+                <w:smallCaps w:val="0"/>
+                <w:strike w:val="0"/>
+                <w:color w:val="000000"/>
+                <w:sz w:val="22"/>
+                <w:szCs w:val="22"/>
+                <w:u w:val="none"/>
+                <w:shd w:fill="auto" w:val="clear"/>
+                <w:vertAlign w:val="baseline"/>
+                <w:rtl w:val="0"/>
+              </w:rPr>
+              <w:tab/>
+            </w:r>
+          </w:hyperlink>
           <w:r>
             <w:fldChar w:fldCharType="begin"/>
             <w:instrText xml:space="preserve"> PAGEREF _heading=h.5n0nnq90eddv \h </w:instrText>
@@ -1482,12 +2182,22 @@
           </w:r>
           <w:r>
             <w:rPr>
-              <w:b w:val="1"/>
-              <w:sz w:val="30"/>
-              <w:szCs w:val="30"/>
+              <w:rFonts w:ascii="Times New Roman" w:cs="Times New Roman" w:eastAsia="Times New Roman" w:hAnsi="Times New Roman"/>
+              <w:b w:val="0"/>
+              <w:i w:val="0"/>
+              <w:smallCaps w:val="0"/>
+              <w:strike w:val="0"/>
+              <w:color w:val="000000"/>
+              <w:sz w:val="24"/>
+              <w:szCs w:val="24"/>
+              <w:u w:val="none"/>
+              <w:shd w:fill="auto" w:val="clear"/>
+              <w:vertAlign w:val="baseline"/>
               <w:rtl w:val="0"/>
             </w:rPr>
-            <w:t xml:space="preserve">3</w:t>
+            <w:t xml:space="preserve">Login</w:t>
+            <w:tab/>
+            <w:t xml:space="preserve">5</w:t>
           </w:r>
           <w:r>
             <w:fldChar w:fldCharType="end"/>
@@ -1500,34 +2210,76 @@
         </w:p>
         <w:p>
           <w:pPr>
+            <w:keepNext w:val="0"/>
+            <w:keepLines w:val="0"/>
+            <w:widowControl w:val="1"/>
+            <w:pBdr>
+              <w:top w:space="0" w:sz="0" w:val="nil"/>
+              <w:left w:space="0" w:sz="0" w:val="nil"/>
+              <w:bottom w:space="0" w:sz="0" w:val="nil"/>
+              <w:right w:space="0" w:sz="0" w:val="nil"/>
+              <w:between w:space="0" w:sz="0" w:val="nil"/>
+            </w:pBdr>
+            <w:shd w:fill="auto" w:val="clear"/>
             <w:tabs>
-              <w:tab w:val="right" w:pos="8503.511811023624"/>
+              <w:tab w:val="left" w:pos="880"/>
+              <w:tab w:val="right" w:pos="8494"/>
             </w:tabs>
-            <w:spacing w:before="60" w:line="240" w:lineRule="auto"/>
-            <w:ind w:left="360" w:firstLine="0"/>
+            <w:spacing w:after="100" w:before="120" w:line="360" w:lineRule="auto"/>
+            <w:ind w:left="240" w:right="0" w:firstLine="0"/>
+            <w:jc w:val="both"/>
             <w:rPr>
-              <w:sz w:val="30"/>
-              <w:szCs w:val="30"/>
+              <w:rFonts w:ascii="Calibri" w:cs="Calibri" w:eastAsia="Calibri" w:hAnsi="Calibri"/>
+              <w:b w:val="0"/>
+              <w:i w:val="0"/>
+              <w:smallCaps w:val="0"/>
+              <w:strike w:val="0"/>
+              <w:color w:val="000000"/>
+              <w:sz w:val="22"/>
+              <w:szCs w:val="22"/>
+              <w:u w:val="none"/>
+              <w:shd w:fill="auto" w:val="clear"/>
+              <w:vertAlign w:val="baseline"/>
             </w:rPr>
           </w:pPr>
           <w:hyperlink w:anchor="_heading=h.2mieiwfuh524">
             <w:r>
               <w:rPr>
-                <w:sz w:val="30"/>
-                <w:szCs w:val="30"/>
-                <w:rtl w:val="0"/>
-              </w:rPr>
-              <w:t xml:space="preserve">Diagrama de Casos de Usos</w:t>
+                <w:rFonts w:ascii="Times New Roman" w:cs="Times New Roman" w:eastAsia="Times New Roman" w:hAnsi="Times New Roman"/>
+                <w:b w:val="0"/>
+                <w:i w:val="0"/>
+                <w:smallCaps w:val="0"/>
+                <w:strike w:val="0"/>
+                <w:color w:val="000000"/>
+                <w:sz w:val="24"/>
+                <w:szCs w:val="24"/>
+                <w:u w:val="none"/>
+                <w:shd w:fill="auto" w:val="clear"/>
+                <w:vertAlign w:val="baseline"/>
+                <w:rtl w:val="0"/>
+              </w:rPr>
+              <w:t xml:space="preserve">2.1.</w:t>
             </w:r>
           </w:hyperlink>
-          <w:r>
-            <w:rPr>
-              <w:sz w:val="30"/>
-              <w:szCs w:val="30"/>
-              <w:rtl w:val="0"/>
-            </w:rPr>
-            <w:tab/>
-          </w:r>
+          <w:hyperlink w:anchor="_heading=h.2mieiwfuh524">
+            <w:r>
+              <w:rPr>
+                <w:rFonts w:ascii="Calibri" w:cs="Calibri" w:eastAsia="Calibri" w:hAnsi="Calibri"/>
+                <w:b w:val="0"/>
+                <w:i w:val="0"/>
+                <w:smallCaps w:val="0"/>
+                <w:strike w:val="0"/>
+                <w:color w:val="000000"/>
+                <w:sz w:val="22"/>
+                <w:szCs w:val="22"/>
+                <w:u w:val="none"/>
+                <w:shd w:fill="auto" w:val="clear"/>
+                <w:vertAlign w:val="baseline"/>
+                <w:rtl w:val="0"/>
+              </w:rPr>
+              <w:tab/>
+            </w:r>
+          </w:hyperlink>
           <w:r>
             <w:fldChar w:fldCharType="begin"/>
             <w:instrText xml:space="preserve"> PAGEREF _heading=h.2mieiwfuh524 \h </w:instrText>
@@ -1535,11 +2287,22 @@
           </w:r>
           <w:r>
             <w:rPr>
-              <w:sz w:val="30"/>
-              <w:szCs w:val="30"/>
+              <w:rFonts w:ascii="Times New Roman" w:cs="Times New Roman" w:eastAsia="Times New Roman" w:hAnsi="Times New Roman"/>
+              <w:b w:val="0"/>
+              <w:i w:val="0"/>
+              <w:smallCaps w:val="0"/>
+              <w:strike w:val="0"/>
+              <w:color w:val="000000"/>
+              <w:sz w:val="24"/>
+              <w:szCs w:val="24"/>
+              <w:u w:val="none"/>
+              <w:shd w:fill="auto" w:val="clear"/>
+              <w:vertAlign w:val="baseline"/>
               <w:rtl w:val="0"/>
             </w:rPr>
-            <w:t xml:space="preserve">3</w:t>
+            <w:t xml:space="preserve">Diagrama de Casos de Usos</w:t>
+            <w:tab/>
+            <w:t xml:space="preserve">5</w:t>
           </w:r>
           <w:r>
             <w:fldChar w:fldCharType="end"/>
@@ -1552,34 +2315,76 @@
         </w:p>
         <w:p>
           <w:pPr>
+            <w:keepNext w:val="0"/>
+            <w:keepLines w:val="0"/>
+            <w:widowControl w:val="1"/>
+            <w:pBdr>
+              <w:top w:space="0" w:sz="0" w:val="nil"/>
+              <w:left w:space="0" w:sz="0" w:val="nil"/>
+              <w:bottom w:space="0" w:sz="0" w:val="nil"/>
+              <w:right w:space="0" w:sz="0" w:val="nil"/>
+              <w:between w:space="0" w:sz="0" w:val="nil"/>
+            </w:pBdr>
+            <w:shd w:fill="auto" w:val="clear"/>
             <w:tabs>
-              <w:tab w:val="right" w:pos="8503.511811023624"/>
+              <w:tab w:val="left" w:pos="880"/>
+              <w:tab w:val="right" w:pos="8494"/>
             </w:tabs>
-            <w:spacing w:before="60" w:line="240" w:lineRule="auto"/>
-            <w:ind w:left="360" w:firstLine="0"/>
+            <w:spacing w:after="100" w:before="120" w:line="360" w:lineRule="auto"/>
+            <w:ind w:left="240" w:right="0" w:firstLine="0"/>
+            <w:jc w:val="both"/>
             <w:rPr>
-              <w:sz w:val="30"/>
-              <w:szCs w:val="30"/>
+              <w:rFonts w:ascii="Calibri" w:cs="Calibri" w:eastAsia="Calibri" w:hAnsi="Calibri"/>
+              <w:b w:val="0"/>
+              <w:i w:val="0"/>
+              <w:smallCaps w:val="0"/>
+              <w:strike w:val="0"/>
+              <w:color w:val="000000"/>
+              <w:sz w:val="22"/>
+              <w:szCs w:val="22"/>
+              <w:u w:val="none"/>
+              <w:shd w:fill="auto" w:val="clear"/>
+              <w:vertAlign w:val="baseline"/>
             </w:rPr>
           </w:pPr>
           <w:hyperlink w:anchor="_heading=h.ui3r947x27hu">
             <w:r>
               <w:rPr>
-                <w:sz w:val="30"/>
-                <w:szCs w:val="30"/>
-                <w:rtl w:val="0"/>
-              </w:rPr>
-              <w:t xml:space="preserve">Descripción:</w:t>
+                <w:rFonts w:ascii="Times New Roman" w:cs="Times New Roman" w:eastAsia="Times New Roman" w:hAnsi="Times New Roman"/>
+                <w:b w:val="0"/>
+                <w:i w:val="0"/>
+                <w:smallCaps w:val="0"/>
+                <w:strike w:val="0"/>
+                <w:color w:val="000000"/>
+                <w:sz w:val="24"/>
+                <w:szCs w:val="24"/>
+                <w:u w:val="none"/>
+                <w:shd w:fill="auto" w:val="clear"/>
+                <w:vertAlign w:val="baseline"/>
+                <w:rtl w:val="0"/>
+              </w:rPr>
+              <w:t xml:space="preserve">2.2.</w:t>
             </w:r>
           </w:hyperlink>
-          <w:r>
-            <w:rPr>
-              <w:sz w:val="30"/>
-              <w:szCs w:val="30"/>
-              <w:rtl w:val="0"/>
-            </w:rPr>
-            <w:tab/>
-          </w:r>
+          <w:hyperlink w:anchor="_heading=h.ui3r947x27hu">
+            <w:r>
+              <w:rPr>
+                <w:rFonts w:ascii="Calibri" w:cs="Calibri" w:eastAsia="Calibri" w:hAnsi="Calibri"/>
+                <w:b w:val="0"/>
+                <w:i w:val="0"/>
+                <w:smallCaps w:val="0"/>
+                <w:strike w:val="0"/>
+                <w:color w:val="000000"/>
+                <w:sz w:val="22"/>
+                <w:szCs w:val="22"/>
+                <w:u w:val="none"/>
+                <w:shd w:fill="auto" w:val="clear"/>
+                <w:vertAlign w:val="baseline"/>
+                <w:rtl w:val="0"/>
+              </w:rPr>
+              <w:tab/>
+            </w:r>
+          </w:hyperlink>
           <w:r>
             <w:fldChar w:fldCharType="begin"/>
             <w:instrText xml:space="preserve"> PAGEREF _heading=h.ui3r947x27hu \h </w:instrText>
@@ -1587,11 +2392,22 @@
           </w:r>
           <w:r>
             <w:rPr>
-              <w:sz w:val="30"/>
-              <w:szCs w:val="30"/>
+              <w:rFonts w:ascii="Times New Roman" w:cs="Times New Roman" w:eastAsia="Times New Roman" w:hAnsi="Times New Roman"/>
+              <w:b w:val="0"/>
+              <w:i w:val="0"/>
+              <w:smallCaps w:val="0"/>
+              <w:strike w:val="0"/>
+              <w:color w:val="000000"/>
+              <w:sz w:val="24"/>
+              <w:szCs w:val="24"/>
+              <w:u w:val="none"/>
+              <w:shd w:fill="auto" w:val="clear"/>
+              <w:vertAlign w:val="baseline"/>
               <w:rtl w:val="0"/>
             </w:rPr>
-            <w:t xml:space="preserve">4</w:t>
+            <w:t xml:space="preserve">Descripción:</w:t>
+            <w:tab/>
+            <w:t xml:space="preserve">5</w:t>
           </w:r>
           <w:r>
             <w:fldChar w:fldCharType="end"/>
@@ -1604,34 +2420,76 @@
         </w:p>
         <w:p>
           <w:pPr>
+            <w:keepNext w:val="0"/>
+            <w:keepLines w:val="0"/>
+            <w:widowControl w:val="1"/>
+            <w:pBdr>
+              <w:top w:space="0" w:sz="0" w:val="nil"/>
+              <w:left w:space="0" w:sz="0" w:val="nil"/>
+              <w:bottom w:space="0" w:sz="0" w:val="nil"/>
+              <w:right w:space="0" w:sz="0" w:val="nil"/>
+              <w:between w:space="0" w:sz="0" w:val="nil"/>
+            </w:pBdr>
+            <w:shd w:fill="auto" w:val="clear"/>
             <w:tabs>
-              <w:tab w:val="right" w:pos="8503.511811023624"/>
+              <w:tab w:val="left" w:pos="880"/>
+              <w:tab w:val="right" w:pos="8494"/>
             </w:tabs>
-            <w:spacing w:before="60" w:line="240" w:lineRule="auto"/>
-            <w:ind w:left="360" w:firstLine="0"/>
+            <w:spacing w:after="100" w:before="120" w:line="360" w:lineRule="auto"/>
+            <w:ind w:left="240" w:right="0" w:firstLine="0"/>
+            <w:jc w:val="both"/>
             <w:rPr>
-              <w:sz w:val="30"/>
-              <w:szCs w:val="30"/>
+              <w:rFonts w:ascii="Calibri" w:cs="Calibri" w:eastAsia="Calibri" w:hAnsi="Calibri"/>
+              <w:b w:val="0"/>
+              <w:i w:val="0"/>
+              <w:smallCaps w:val="0"/>
+              <w:strike w:val="0"/>
+              <w:color w:val="000000"/>
+              <w:sz w:val="22"/>
+              <w:szCs w:val="22"/>
+              <w:u w:val="none"/>
+              <w:shd w:fill="auto" w:val="clear"/>
+              <w:vertAlign w:val="baseline"/>
             </w:rPr>
           </w:pPr>
           <w:hyperlink w:anchor="_heading=h.y5ubtynupfqk">
             <w:r>
               <w:rPr>
-                <w:sz w:val="30"/>
-                <w:szCs w:val="30"/>
-                <w:rtl w:val="0"/>
-              </w:rPr>
-              <w:t xml:space="preserve">Actores:</w:t>
+                <w:rFonts w:ascii="Times New Roman" w:cs="Times New Roman" w:eastAsia="Times New Roman" w:hAnsi="Times New Roman"/>
+                <w:b w:val="0"/>
+                <w:i w:val="0"/>
+                <w:smallCaps w:val="0"/>
+                <w:strike w:val="0"/>
+                <w:color w:val="000000"/>
+                <w:sz w:val="24"/>
+                <w:szCs w:val="24"/>
+                <w:u w:val="none"/>
+                <w:shd w:fill="auto" w:val="clear"/>
+                <w:vertAlign w:val="baseline"/>
+                <w:rtl w:val="0"/>
+              </w:rPr>
+              <w:t xml:space="preserve">2.3.</w:t>
             </w:r>
           </w:hyperlink>
-          <w:r>
-            <w:rPr>
-              <w:sz w:val="30"/>
-              <w:szCs w:val="30"/>
-              <w:rtl w:val="0"/>
-            </w:rPr>
-            <w:tab/>
-          </w:r>
+          <w:hyperlink w:anchor="_heading=h.y5ubtynupfqk">
+            <w:r>
+              <w:rPr>
+                <w:rFonts w:ascii="Calibri" w:cs="Calibri" w:eastAsia="Calibri" w:hAnsi="Calibri"/>
+                <w:b w:val="0"/>
+                <w:i w:val="0"/>
+                <w:smallCaps w:val="0"/>
+                <w:strike w:val="0"/>
+                <w:color w:val="000000"/>
+                <w:sz w:val="22"/>
+                <w:szCs w:val="22"/>
+                <w:u w:val="none"/>
+                <w:shd w:fill="auto" w:val="clear"/>
+                <w:vertAlign w:val="baseline"/>
+                <w:rtl w:val="0"/>
+              </w:rPr>
+              <w:tab/>
+            </w:r>
+          </w:hyperlink>
           <w:r>
             <w:fldChar w:fldCharType="begin"/>
             <w:instrText xml:space="preserve"> PAGEREF _heading=h.y5ubtynupfqk \h </w:instrText>
@@ -1639,11 +2497,22 @@
           </w:r>
           <w:r>
             <w:rPr>
-              <w:sz w:val="30"/>
-              <w:szCs w:val="30"/>
+              <w:rFonts w:ascii="Times New Roman" w:cs="Times New Roman" w:eastAsia="Times New Roman" w:hAnsi="Times New Roman"/>
+              <w:b w:val="0"/>
+              <w:i w:val="0"/>
+              <w:smallCaps w:val="0"/>
+              <w:strike w:val="0"/>
+              <w:color w:val="000000"/>
+              <w:sz w:val="24"/>
+              <w:szCs w:val="24"/>
+              <w:u w:val="none"/>
+              <w:shd w:fill="auto" w:val="clear"/>
+              <w:vertAlign w:val="baseline"/>
               <w:rtl w:val="0"/>
             </w:rPr>
-            <w:t xml:space="preserve">4</w:t>
+            <w:t xml:space="preserve">Actores:</w:t>
+            <w:tab/>
+            <w:t xml:space="preserve">5</w:t>
           </w:r>
           <w:r>
             <w:fldChar w:fldCharType="end"/>
@@ -1656,34 +2525,76 @@
         </w:p>
         <w:p>
           <w:pPr>
+            <w:keepNext w:val="0"/>
+            <w:keepLines w:val="0"/>
+            <w:widowControl w:val="1"/>
+            <w:pBdr>
+              <w:top w:space="0" w:sz="0" w:val="nil"/>
+              <w:left w:space="0" w:sz="0" w:val="nil"/>
+              <w:bottom w:space="0" w:sz="0" w:val="nil"/>
+              <w:right w:space="0" w:sz="0" w:val="nil"/>
+              <w:between w:space="0" w:sz="0" w:val="nil"/>
+            </w:pBdr>
+            <w:shd w:fill="auto" w:val="clear"/>
             <w:tabs>
-              <w:tab w:val="right" w:pos="8503.511811023624"/>
+              <w:tab w:val="left" w:pos="880"/>
+              <w:tab w:val="right" w:pos="8494"/>
             </w:tabs>
-            <w:spacing w:before="60" w:line="240" w:lineRule="auto"/>
-            <w:ind w:left="360" w:firstLine="0"/>
+            <w:spacing w:after="100" w:before="120" w:line="360" w:lineRule="auto"/>
+            <w:ind w:left="240" w:right="0" w:firstLine="0"/>
+            <w:jc w:val="both"/>
             <w:rPr>
-              <w:sz w:val="30"/>
-              <w:szCs w:val="30"/>
+              <w:rFonts w:ascii="Calibri" w:cs="Calibri" w:eastAsia="Calibri" w:hAnsi="Calibri"/>
+              <w:b w:val="0"/>
+              <w:i w:val="0"/>
+              <w:smallCaps w:val="0"/>
+              <w:strike w:val="0"/>
+              <w:color w:val="000000"/>
+              <w:sz w:val="22"/>
+              <w:szCs w:val="22"/>
+              <w:u w:val="none"/>
+              <w:shd w:fill="auto" w:val="clear"/>
+              <w:vertAlign w:val="baseline"/>
             </w:rPr>
           </w:pPr>
           <w:hyperlink w:anchor="_heading=h.ruqndzfpxhg1">
             <w:r>
               <w:rPr>
-                <w:sz w:val="30"/>
-                <w:szCs w:val="30"/>
-                <w:rtl w:val="0"/>
-              </w:rPr>
-              <w:t xml:space="preserve">Precondiciones:</w:t>
+                <w:rFonts w:ascii="Times New Roman" w:cs="Times New Roman" w:eastAsia="Times New Roman" w:hAnsi="Times New Roman"/>
+                <w:b w:val="0"/>
+                <w:i w:val="0"/>
+                <w:smallCaps w:val="0"/>
+                <w:strike w:val="0"/>
+                <w:color w:val="000000"/>
+                <w:sz w:val="24"/>
+                <w:szCs w:val="24"/>
+                <w:u w:val="none"/>
+                <w:shd w:fill="auto" w:val="clear"/>
+                <w:vertAlign w:val="baseline"/>
+                <w:rtl w:val="0"/>
+              </w:rPr>
+              <w:t xml:space="preserve">2.4.</w:t>
             </w:r>
           </w:hyperlink>
-          <w:r>
-            <w:rPr>
-              <w:sz w:val="30"/>
-              <w:szCs w:val="30"/>
-              <w:rtl w:val="0"/>
-            </w:rPr>
-            <w:tab/>
-          </w:r>
+          <w:hyperlink w:anchor="_heading=h.ruqndzfpxhg1">
+            <w:r>
+              <w:rPr>
+                <w:rFonts w:ascii="Calibri" w:cs="Calibri" w:eastAsia="Calibri" w:hAnsi="Calibri"/>
+                <w:b w:val="0"/>
+                <w:i w:val="0"/>
+                <w:smallCaps w:val="0"/>
+                <w:strike w:val="0"/>
+                <w:color w:val="000000"/>
+                <w:sz w:val="22"/>
+                <w:szCs w:val="22"/>
+                <w:u w:val="none"/>
+                <w:shd w:fill="auto" w:val="clear"/>
+                <w:vertAlign w:val="baseline"/>
+                <w:rtl w:val="0"/>
+              </w:rPr>
+              <w:tab/>
+            </w:r>
+          </w:hyperlink>
           <w:r>
             <w:fldChar w:fldCharType="begin"/>
             <w:instrText xml:space="preserve"> PAGEREF _heading=h.ruqndzfpxhg1 \h </w:instrText>
@@ -1691,11 +2602,22 @@
           </w:r>
           <w:r>
             <w:rPr>
-              <w:sz w:val="30"/>
-              <w:szCs w:val="30"/>
+              <w:rFonts w:ascii="Times New Roman" w:cs="Times New Roman" w:eastAsia="Times New Roman" w:hAnsi="Times New Roman"/>
+              <w:b w:val="0"/>
+              <w:i w:val="0"/>
+              <w:smallCaps w:val="0"/>
+              <w:strike w:val="0"/>
+              <w:color w:val="000000"/>
+              <w:sz w:val="24"/>
+              <w:szCs w:val="24"/>
+              <w:u w:val="none"/>
+              <w:shd w:fill="auto" w:val="clear"/>
+              <w:vertAlign w:val="baseline"/>
               <w:rtl w:val="0"/>
             </w:rPr>
-            <w:t xml:space="preserve">5</w:t>
+            <w:t xml:space="preserve">Precondiciones:</w:t>
+            <w:tab/>
+            <w:t xml:space="preserve">6</w:t>
           </w:r>
           <w:r>
             <w:fldChar w:fldCharType="end"/>
@@ -1708,34 +2630,76 @@
         </w:p>
         <w:p>
           <w:pPr>
+            <w:keepNext w:val="0"/>
+            <w:keepLines w:val="0"/>
+            <w:widowControl w:val="1"/>
+            <w:pBdr>
+              <w:top w:space="0" w:sz="0" w:val="nil"/>
+              <w:left w:space="0" w:sz="0" w:val="nil"/>
+              <w:bottom w:space="0" w:sz="0" w:val="nil"/>
+              <w:right w:space="0" w:sz="0" w:val="nil"/>
+              <w:between w:space="0" w:sz="0" w:val="nil"/>
+            </w:pBdr>
+            <w:shd w:fill="auto" w:val="clear"/>
             <w:tabs>
-              <w:tab w:val="right" w:pos="8503.511811023624"/>
+              <w:tab w:val="left" w:pos="880"/>
+              <w:tab w:val="right" w:pos="8494"/>
             </w:tabs>
-            <w:spacing w:before="60" w:line="240" w:lineRule="auto"/>
-            <w:ind w:left="360" w:firstLine="0"/>
+            <w:spacing w:after="100" w:before="120" w:line="360" w:lineRule="auto"/>
+            <w:ind w:left="240" w:right="0" w:firstLine="0"/>
+            <w:jc w:val="both"/>
             <w:rPr>
-              <w:sz w:val="30"/>
-              <w:szCs w:val="30"/>
+              <w:rFonts w:ascii="Calibri" w:cs="Calibri" w:eastAsia="Calibri" w:hAnsi="Calibri"/>
+              <w:b w:val="0"/>
+              <w:i w:val="0"/>
+              <w:smallCaps w:val="0"/>
+              <w:strike w:val="0"/>
+              <w:color w:val="000000"/>
+              <w:sz w:val="22"/>
+              <w:szCs w:val="22"/>
+              <w:u w:val="none"/>
+              <w:shd w:fill="auto" w:val="clear"/>
+              <w:vertAlign w:val="baseline"/>
             </w:rPr>
           </w:pPr>
           <w:hyperlink w:anchor="_heading=h.kmqxbrrk1a1">
             <w:r>
               <w:rPr>
-                <w:sz w:val="30"/>
-                <w:szCs w:val="30"/>
-                <w:rtl w:val="0"/>
-              </w:rPr>
-              <w:t xml:space="preserve">Postcondiciones:</w:t>
+                <w:rFonts w:ascii="Times New Roman" w:cs="Times New Roman" w:eastAsia="Times New Roman" w:hAnsi="Times New Roman"/>
+                <w:b w:val="0"/>
+                <w:i w:val="0"/>
+                <w:smallCaps w:val="0"/>
+                <w:strike w:val="0"/>
+                <w:color w:val="000000"/>
+                <w:sz w:val="24"/>
+                <w:szCs w:val="24"/>
+                <w:u w:val="none"/>
+                <w:shd w:fill="auto" w:val="clear"/>
+                <w:vertAlign w:val="baseline"/>
+                <w:rtl w:val="0"/>
+              </w:rPr>
+              <w:t xml:space="preserve">2.5.</w:t>
             </w:r>
           </w:hyperlink>
-          <w:r>
-            <w:rPr>
-              <w:sz w:val="30"/>
-              <w:szCs w:val="30"/>
-              <w:rtl w:val="0"/>
-            </w:rPr>
-            <w:tab/>
-          </w:r>
+          <w:hyperlink w:anchor="_heading=h.kmqxbrrk1a1">
+            <w:r>
+              <w:rPr>
+                <w:rFonts w:ascii="Calibri" w:cs="Calibri" w:eastAsia="Calibri" w:hAnsi="Calibri"/>
+                <w:b w:val="0"/>
+                <w:i w:val="0"/>
+                <w:smallCaps w:val="0"/>
+                <w:strike w:val="0"/>
+                <w:color w:val="000000"/>
+                <w:sz w:val="22"/>
+                <w:szCs w:val="22"/>
+                <w:u w:val="none"/>
+                <w:shd w:fill="auto" w:val="clear"/>
+                <w:vertAlign w:val="baseline"/>
+                <w:rtl w:val="0"/>
+              </w:rPr>
+              <w:tab/>
+            </w:r>
+          </w:hyperlink>
           <w:r>
             <w:fldChar w:fldCharType="begin"/>
             <w:instrText xml:space="preserve"> PAGEREF _heading=h.kmqxbrrk1a1 \h </w:instrText>
@@ -1743,11 +2707,22 @@
           </w:r>
           <w:r>
             <w:rPr>
-              <w:sz w:val="30"/>
-              <w:szCs w:val="30"/>
+              <w:rFonts w:ascii="Times New Roman" w:cs="Times New Roman" w:eastAsia="Times New Roman" w:hAnsi="Times New Roman"/>
+              <w:b w:val="0"/>
+              <w:i w:val="0"/>
+              <w:smallCaps w:val="0"/>
+              <w:strike w:val="0"/>
+              <w:color w:val="000000"/>
+              <w:sz w:val="24"/>
+              <w:szCs w:val="24"/>
+              <w:u w:val="none"/>
+              <w:shd w:fill="auto" w:val="clear"/>
+              <w:vertAlign w:val="baseline"/>
               <w:rtl w:val="0"/>
             </w:rPr>
-            <w:t xml:space="preserve">5</w:t>
+            <w:t xml:space="preserve">Postcondiciones:</w:t>
+            <w:tab/>
+            <w:t xml:space="preserve">6</w:t>
           </w:r>
           <w:r>
             <w:fldChar w:fldCharType="end"/>
@@ -1760,34 +2735,76 @@
         </w:p>
         <w:p>
           <w:pPr>
+            <w:keepNext w:val="0"/>
+            <w:keepLines w:val="0"/>
+            <w:widowControl w:val="1"/>
+            <w:pBdr>
+              <w:top w:space="0" w:sz="0" w:val="nil"/>
+              <w:left w:space="0" w:sz="0" w:val="nil"/>
+              <w:bottom w:space="0" w:sz="0" w:val="nil"/>
+              <w:right w:space="0" w:sz="0" w:val="nil"/>
+              <w:between w:space="0" w:sz="0" w:val="nil"/>
+            </w:pBdr>
+            <w:shd w:fill="auto" w:val="clear"/>
             <w:tabs>
-              <w:tab w:val="right" w:pos="8503.511811023624"/>
+              <w:tab w:val="left" w:pos="880"/>
+              <w:tab w:val="right" w:pos="8494"/>
             </w:tabs>
-            <w:spacing w:before="60" w:line="240" w:lineRule="auto"/>
-            <w:ind w:left="360" w:firstLine="0"/>
+            <w:spacing w:after="100" w:before="120" w:line="360" w:lineRule="auto"/>
+            <w:ind w:left="240" w:right="0" w:firstLine="0"/>
+            <w:jc w:val="both"/>
             <w:rPr>
-              <w:sz w:val="30"/>
-              <w:szCs w:val="30"/>
+              <w:rFonts w:ascii="Calibri" w:cs="Calibri" w:eastAsia="Calibri" w:hAnsi="Calibri"/>
+              <w:b w:val="0"/>
+              <w:i w:val="0"/>
+              <w:smallCaps w:val="0"/>
+              <w:strike w:val="0"/>
+              <w:color w:val="000000"/>
+              <w:sz w:val="22"/>
+              <w:szCs w:val="22"/>
+              <w:u w:val="none"/>
+              <w:shd w:fill="auto" w:val="clear"/>
+              <w:vertAlign w:val="baseline"/>
             </w:rPr>
           </w:pPr>
           <w:hyperlink w:anchor="_heading=h.39bbft2q5bnc">
             <w:r>
               <w:rPr>
-                <w:sz w:val="30"/>
-                <w:szCs w:val="30"/>
-                <w:rtl w:val="0"/>
-              </w:rPr>
-              <w:t xml:space="preserve">Flujo básico:</w:t>
+                <w:rFonts w:ascii="Times New Roman" w:cs="Times New Roman" w:eastAsia="Times New Roman" w:hAnsi="Times New Roman"/>
+                <w:b w:val="0"/>
+                <w:i w:val="0"/>
+                <w:smallCaps w:val="0"/>
+                <w:strike w:val="0"/>
+                <w:color w:val="000000"/>
+                <w:sz w:val="24"/>
+                <w:szCs w:val="24"/>
+                <w:u w:val="none"/>
+                <w:shd w:fill="auto" w:val="clear"/>
+                <w:vertAlign w:val="baseline"/>
+                <w:rtl w:val="0"/>
+              </w:rPr>
+              <w:t xml:space="preserve">2.6.</w:t>
             </w:r>
           </w:hyperlink>
-          <w:r>
-            <w:rPr>
-              <w:sz w:val="30"/>
-              <w:szCs w:val="30"/>
-              <w:rtl w:val="0"/>
-            </w:rPr>
-            <w:tab/>
-          </w:r>
+          <w:hyperlink w:anchor="_heading=h.39bbft2q5bnc">
+            <w:r>
+              <w:rPr>
+                <w:rFonts w:ascii="Calibri" w:cs="Calibri" w:eastAsia="Calibri" w:hAnsi="Calibri"/>
+                <w:b w:val="0"/>
+                <w:i w:val="0"/>
+                <w:smallCaps w:val="0"/>
+                <w:strike w:val="0"/>
+                <w:color w:val="000000"/>
+                <w:sz w:val="22"/>
+                <w:szCs w:val="22"/>
+                <w:u w:val="none"/>
+                <w:shd w:fill="auto" w:val="clear"/>
+                <w:vertAlign w:val="baseline"/>
+                <w:rtl w:val="0"/>
+              </w:rPr>
+              <w:tab/>
+            </w:r>
+          </w:hyperlink>
           <w:r>
             <w:fldChar w:fldCharType="begin"/>
             <w:instrText xml:space="preserve"> PAGEREF _heading=h.39bbft2q5bnc \h </w:instrText>
@@ -1795,11 +2812,22 @@
           </w:r>
           <w:r>
             <w:rPr>
-              <w:sz w:val="30"/>
-              <w:szCs w:val="30"/>
+              <w:rFonts w:ascii="Times New Roman" w:cs="Times New Roman" w:eastAsia="Times New Roman" w:hAnsi="Times New Roman"/>
+              <w:b w:val="0"/>
+              <w:i w:val="0"/>
+              <w:smallCaps w:val="0"/>
+              <w:strike w:val="0"/>
+              <w:color w:val="000000"/>
+              <w:sz w:val="24"/>
+              <w:szCs w:val="24"/>
+              <w:u w:val="none"/>
+              <w:shd w:fill="auto" w:val="clear"/>
+              <w:vertAlign w:val="baseline"/>
               <w:rtl w:val="0"/>
             </w:rPr>
-            <w:t xml:space="preserve">5</w:t>
+            <w:t xml:space="preserve">Flujo básico:</w:t>
+            <w:tab/>
+            <w:t xml:space="preserve">6</w:t>
           </w:r>
           <w:r>
             <w:fldChar w:fldCharType="end"/>
@@ -1812,34 +2840,76 @@
         </w:p>
         <w:p>
           <w:pPr>
+            <w:keepNext w:val="0"/>
+            <w:keepLines w:val="0"/>
+            <w:widowControl w:val="1"/>
+            <w:pBdr>
+              <w:top w:space="0" w:sz="0" w:val="nil"/>
+              <w:left w:space="0" w:sz="0" w:val="nil"/>
+              <w:bottom w:space="0" w:sz="0" w:val="nil"/>
+              <w:right w:space="0" w:sz="0" w:val="nil"/>
+              <w:between w:space="0" w:sz="0" w:val="nil"/>
+            </w:pBdr>
+            <w:shd w:fill="auto" w:val="clear"/>
             <w:tabs>
-              <w:tab w:val="right" w:pos="8503.511811023624"/>
+              <w:tab w:val="left" w:pos="880"/>
+              <w:tab w:val="right" w:pos="8494"/>
             </w:tabs>
-            <w:spacing w:before="60" w:line="240" w:lineRule="auto"/>
-            <w:ind w:left="360" w:firstLine="0"/>
+            <w:spacing w:after="100" w:before="120" w:line="360" w:lineRule="auto"/>
+            <w:ind w:left="240" w:right="0" w:firstLine="0"/>
+            <w:jc w:val="both"/>
             <w:rPr>
-              <w:sz w:val="30"/>
-              <w:szCs w:val="30"/>
+              <w:rFonts w:ascii="Calibri" w:cs="Calibri" w:eastAsia="Calibri" w:hAnsi="Calibri"/>
+              <w:b w:val="0"/>
+              <w:i w:val="0"/>
+              <w:smallCaps w:val="0"/>
+              <w:strike w:val="0"/>
+              <w:color w:val="000000"/>
+              <w:sz w:val="22"/>
+              <w:szCs w:val="22"/>
+              <w:u w:val="none"/>
+              <w:shd w:fill="auto" w:val="clear"/>
+              <w:vertAlign w:val="baseline"/>
             </w:rPr>
           </w:pPr>
           <w:hyperlink w:anchor="_heading=h.arwj3bntfjzf">
             <w:r>
               <w:rPr>
-                <w:sz w:val="30"/>
-                <w:szCs w:val="30"/>
-                <w:rtl w:val="0"/>
-              </w:rPr>
-              <w:t xml:space="preserve">Flujo alternativo:</w:t>
+                <w:rFonts w:ascii="Times New Roman" w:cs="Times New Roman" w:eastAsia="Times New Roman" w:hAnsi="Times New Roman"/>
+                <w:b w:val="0"/>
+                <w:i w:val="0"/>
+                <w:smallCaps w:val="0"/>
+                <w:strike w:val="0"/>
+                <w:color w:val="000000"/>
+                <w:sz w:val="24"/>
+                <w:szCs w:val="24"/>
+                <w:u w:val="none"/>
+                <w:shd w:fill="auto" w:val="clear"/>
+                <w:vertAlign w:val="baseline"/>
+                <w:rtl w:val="0"/>
+              </w:rPr>
+              <w:t xml:space="preserve">2.7.</w:t>
             </w:r>
           </w:hyperlink>
-          <w:r>
-            <w:rPr>
-              <w:sz w:val="30"/>
-              <w:szCs w:val="30"/>
-              <w:rtl w:val="0"/>
-            </w:rPr>
-            <w:tab/>
-          </w:r>
+          <w:hyperlink w:anchor="_heading=h.arwj3bntfjzf">
+            <w:r>
+              <w:rPr>
+                <w:rFonts w:ascii="Calibri" w:cs="Calibri" w:eastAsia="Calibri" w:hAnsi="Calibri"/>
+                <w:b w:val="0"/>
+                <w:i w:val="0"/>
+                <w:smallCaps w:val="0"/>
+                <w:strike w:val="0"/>
+                <w:color w:val="000000"/>
+                <w:sz w:val="22"/>
+                <w:szCs w:val="22"/>
+                <w:u w:val="none"/>
+                <w:shd w:fill="auto" w:val="clear"/>
+                <w:vertAlign w:val="baseline"/>
+                <w:rtl w:val="0"/>
+              </w:rPr>
+              <w:tab/>
+            </w:r>
+          </w:hyperlink>
           <w:r>
             <w:fldChar w:fldCharType="begin"/>
             <w:instrText xml:space="preserve"> PAGEREF _heading=h.arwj3bntfjzf \h </w:instrText>
@@ -1847,11 +2917,22 @@
           </w:r>
           <w:r>
             <w:rPr>
-              <w:sz w:val="30"/>
-              <w:szCs w:val="30"/>
+              <w:rFonts w:ascii="Times New Roman" w:cs="Times New Roman" w:eastAsia="Times New Roman" w:hAnsi="Times New Roman"/>
+              <w:b w:val="0"/>
+              <w:i w:val="0"/>
+              <w:smallCaps w:val="0"/>
+              <w:strike w:val="0"/>
+              <w:color w:val="000000"/>
+              <w:sz w:val="24"/>
+              <w:szCs w:val="24"/>
+              <w:u w:val="none"/>
+              <w:shd w:fill="auto" w:val="clear"/>
+              <w:vertAlign w:val="baseline"/>
               <w:rtl w:val="0"/>
             </w:rPr>
-            <w:t xml:space="preserve">6</w:t>
+            <w:t xml:space="preserve">Flujo alternativo:</w:t>
+            <w:tab/>
+            <w:t xml:space="preserve">7</w:t>
           </w:r>
           <w:r>
             <w:fldChar w:fldCharType="end"/>
@@ -1864,34 +2945,76 @@
         </w:p>
         <w:p>
           <w:pPr>
+            <w:keepNext w:val="0"/>
+            <w:keepLines w:val="0"/>
+            <w:widowControl w:val="1"/>
+            <w:pBdr>
+              <w:top w:space="0" w:sz="0" w:val="nil"/>
+              <w:left w:space="0" w:sz="0" w:val="nil"/>
+              <w:bottom w:space="0" w:sz="0" w:val="nil"/>
+              <w:right w:space="0" w:sz="0" w:val="nil"/>
+              <w:between w:space="0" w:sz="0" w:val="nil"/>
+            </w:pBdr>
+            <w:shd w:fill="auto" w:val="clear"/>
             <w:tabs>
-              <w:tab w:val="right" w:pos="8503.511811023624"/>
+              <w:tab w:val="left" w:pos="880"/>
+              <w:tab w:val="right" w:pos="8494"/>
             </w:tabs>
-            <w:spacing w:before="60" w:line="240" w:lineRule="auto"/>
-            <w:ind w:left="360" w:firstLine="0"/>
+            <w:spacing w:after="100" w:before="120" w:line="360" w:lineRule="auto"/>
+            <w:ind w:left="240" w:right="0" w:firstLine="0"/>
+            <w:jc w:val="both"/>
             <w:rPr>
-              <w:sz w:val="30"/>
-              <w:szCs w:val="30"/>
+              <w:rFonts w:ascii="Calibri" w:cs="Calibri" w:eastAsia="Calibri" w:hAnsi="Calibri"/>
+              <w:b w:val="0"/>
+              <w:i w:val="0"/>
+              <w:smallCaps w:val="0"/>
+              <w:strike w:val="0"/>
+              <w:color w:val="000000"/>
+              <w:sz w:val="22"/>
+              <w:szCs w:val="22"/>
+              <w:u w:val="none"/>
+              <w:shd w:fill="auto" w:val="clear"/>
+              <w:vertAlign w:val="baseline"/>
             </w:rPr>
           </w:pPr>
           <w:hyperlink w:anchor="_heading=h.qf8d9mttni4z">
             <w:r>
               <w:rPr>
-                <w:sz w:val="30"/>
-                <w:szCs w:val="30"/>
-                <w:rtl w:val="0"/>
-              </w:rPr>
-              <w:t xml:space="preserve">Diagrama de actividades</w:t>
+                <w:rFonts w:ascii="Times New Roman" w:cs="Times New Roman" w:eastAsia="Times New Roman" w:hAnsi="Times New Roman"/>
+                <w:b w:val="0"/>
+                <w:i w:val="0"/>
+                <w:smallCaps w:val="0"/>
+                <w:strike w:val="0"/>
+                <w:color w:val="000000"/>
+                <w:sz w:val="24"/>
+                <w:szCs w:val="24"/>
+                <w:u w:val="none"/>
+                <w:shd w:fill="auto" w:val="clear"/>
+                <w:vertAlign w:val="baseline"/>
+                <w:rtl w:val="0"/>
+              </w:rPr>
+              <w:t xml:space="preserve">2.8.</w:t>
             </w:r>
           </w:hyperlink>
-          <w:r>
-            <w:rPr>
-              <w:sz w:val="30"/>
-              <w:szCs w:val="30"/>
-              <w:rtl w:val="0"/>
-            </w:rPr>
-            <w:tab/>
-          </w:r>
+          <w:hyperlink w:anchor="_heading=h.qf8d9mttni4z">
+            <w:r>
+              <w:rPr>
+                <w:rFonts w:ascii="Calibri" w:cs="Calibri" w:eastAsia="Calibri" w:hAnsi="Calibri"/>
+                <w:b w:val="0"/>
+                <w:i w:val="0"/>
+                <w:smallCaps w:val="0"/>
+                <w:strike w:val="0"/>
+                <w:color w:val="000000"/>
+                <w:sz w:val="22"/>
+                <w:szCs w:val="22"/>
+                <w:u w:val="none"/>
+                <w:shd w:fill="auto" w:val="clear"/>
+                <w:vertAlign w:val="baseline"/>
+                <w:rtl w:val="0"/>
+              </w:rPr>
+              <w:tab/>
+            </w:r>
+          </w:hyperlink>
           <w:r>
             <w:fldChar w:fldCharType="begin"/>
             <w:instrText xml:space="preserve"> PAGEREF _heading=h.qf8d9mttni4z \h </w:instrText>
@@ -1899,11 +3022,22 @@
           </w:r>
           <w:r>
             <w:rPr>
-              <w:sz w:val="30"/>
-              <w:szCs w:val="30"/>
+              <w:rFonts w:ascii="Times New Roman" w:cs="Times New Roman" w:eastAsia="Times New Roman" w:hAnsi="Times New Roman"/>
+              <w:b w:val="0"/>
+              <w:i w:val="0"/>
+              <w:smallCaps w:val="0"/>
+              <w:strike w:val="0"/>
+              <w:color w:val="000000"/>
+              <w:sz w:val="24"/>
+              <w:szCs w:val="24"/>
+              <w:u w:val="none"/>
+              <w:shd w:fill="auto" w:val="clear"/>
+              <w:vertAlign w:val="baseline"/>
               <w:rtl w:val="0"/>
             </w:rPr>
-            <w:t xml:space="preserve">6</w:t>
+            <w:t xml:space="preserve">Diagrama de actividades</w:t>
+            <w:tab/>
+            <w:t xml:space="preserve">7</w:t>
           </w:r>
           <w:r>
             <w:fldChar w:fldCharType="end"/>
@@ -1916,34 +3050,76 @@
         </w:p>
         <w:p>
           <w:pPr>
+            <w:keepNext w:val="0"/>
+            <w:keepLines w:val="0"/>
+            <w:widowControl w:val="1"/>
+            <w:pBdr>
+              <w:top w:space="0" w:sz="0" w:val="nil"/>
+              <w:left w:space="0" w:sz="0" w:val="nil"/>
+              <w:bottom w:space="0" w:sz="0" w:val="nil"/>
+              <w:right w:space="0" w:sz="0" w:val="nil"/>
+              <w:between w:space="0" w:sz="0" w:val="nil"/>
+            </w:pBdr>
+            <w:shd w:fill="auto" w:val="clear"/>
             <w:tabs>
-              <w:tab w:val="right" w:pos="8503.511811023624"/>
+              <w:tab w:val="left" w:pos="880"/>
+              <w:tab w:val="right" w:pos="8494"/>
             </w:tabs>
-            <w:spacing w:before="60" w:line="240" w:lineRule="auto"/>
-            <w:ind w:left="360" w:firstLine="0"/>
+            <w:spacing w:after="100" w:before="120" w:line="360" w:lineRule="auto"/>
+            <w:ind w:left="240" w:right="0" w:firstLine="0"/>
+            <w:jc w:val="both"/>
             <w:rPr>
-              <w:sz w:val="30"/>
-              <w:szCs w:val="30"/>
+              <w:rFonts w:ascii="Calibri" w:cs="Calibri" w:eastAsia="Calibri" w:hAnsi="Calibri"/>
+              <w:b w:val="0"/>
+              <w:i w:val="0"/>
+              <w:smallCaps w:val="0"/>
+              <w:strike w:val="0"/>
+              <w:color w:val="000000"/>
+              <w:sz w:val="22"/>
+              <w:szCs w:val="22"/>
+              <w:u w:val="none"/>
+              <w:shd w:fill="auto" w:val="clear"/>
+              <w:vertAlign w:val="baseline"/>
             </w:rPr>
           </w:pPr>
           <w:hyperlink w:anchor="_heading=h.oauxqm245z2">
             <w:r>
               <w:rPr>
-                <w:sz w:val="30"/>
-                <w:szCs w:val="30"/>
-                <w:rtl w:val="0"/>
-              </w:rPr>
-              <w:t xml:space="preserve">Excepciones</w:t>
+                <w:rFonts w:ascii="Times New Roman" w:cs="Times New Roman" w:eastAsia="Times New Roman" w:hAnsi="Times New Roman"/>
+                <w:b w:val="0"/>
+                <w:i w:val="0"/>
+                <w:smallCaps w:val="0"/>
+                <w:strike w:val="0"/>
+                <w:color w:val="000000"/>
+                <w:sz w:val="24"/>
+                <w:szCs w:val="24"/>
+                <w:u w:val="none"/>
+                <w:shd w:fill="auto" w:val="clear"/>
+                <w:vertAlign w:val="baseline"/>
+                <w:rtl w:val="0"/>
+              </w:rPr>
+              <w:t xml:space="preserve">2.9.</w:t>
             </w:r>
           </w:hyperlink>
-          <w:r>
-            <w:rPr>
-              <w:sz w:val="30"/>
-              <w:szCs w:val="30"/>
-              <w:rtl w:val="0"/>
-            </w:rPr>
-            <w:tab/>
-          </w:r>
+          <w:hyperlink w:anchor="_heading=h.oauxqm245z2">
+            <w:r>
+              <w:rPr>
+                <w:rFonts w:ascii="Calibri" w:cs="Calibri" w:eastAsia="Calibri" w:hAnsi="Calibri"/>
+                <w:b w:val="0"/>
+                <w:i w:val="0"/>
+                <w:smallCaps w:val="0"/>
+                <w:strike w:val="0"/>
+                <w:color w:val="000000"/>
+                <w:sz w:val="22"/>
+                <w:szCs w:val="22"/>
+                <w:u w:val="none"/>
+                <w:shd w:fill="auto" w:val="clear"/>
+                <w:vertAlign w:val="baseline"/>
+                <w:rtl w:val="0"/>
+              </w:rPr>
+              <w:tab/>
+            </w:r>
+          </w:hyperlink>
           <w:r>
             <w:fldChar w:fldCharType="begin"/>
             <w:instrText xml:space="preserve"> PAGEREF _heading=h.oauxqm245z2 \h </w:instrText>
@@ -1951,11 +3127,22 @@
           </w:r>
           <w:r>
             <w:rPr>
-              <w:sz w:val="30"/>
-              <w:szCs w:val="30"/>
+              <w:rFonts w:ascii="Times New Roman" w:cs="Times New Roman" w:eastAsia="Times New Roman" w:hAnsi="Times New Roman"/>
+              <w:b w:val="0"/>
+              <w:i w:val="0"/>
+              <w:smallCaps w:val="0"/>
+              <w:strike w:val="0"/>
+              <w:color w:val="000000"/>
+              <w:sz w:val="24"/>
+              <w:szCs w:val="24"/>
+              <w:u w:val="none"/>
+              <w:shd w:fill="auto" w:val="clear"/>
+              <w:vertAlign w:val="baseline"/>
               <w:rtl w:val="0"/>
             </w:rPr>
-            <w:t xml:space="preserve">7</w:t>
+            <w:t xml:space="preserve">Excepciones</w:t>
+            <w:tab/>
+            <w:t xml:space="preserve">8</w:t>
           </w:r>
           <w:r>
             <w:fldChar w:fldCharType="end"/>
@@ -1968,34 +3155,76 @@
         </w:p>
         <w:p>
           <w:pPr>
+            <w:keepNext w:val="0"/>
+            <w:keepLines w:val="0"/>
+            <w:widowControl w:val="1"/>
+            <w:pBdr>
+              <w:top w:space="0" w:sz="0" w:val="nil"/>
+              <w:left w:space="0" w:sz="0" w:val="nil"/>
+              <w:bottom w:space="0" w:sz="0" w:val="nil"/>
+              <w:right w:space="0" w:sz="0" w:val="nil"/>
+              <w:between w:space="0" w:sz="0" w:val="nil"/>
+            </w:pBdr>
+            <w:shd w:fill="auto" w:val="clear"/>
             <w:tabs>
-              <w:tab w:val="right" w:pos="8503.511811023624"/>
+              <w:tab w:val="left" w:pos="1100"/>
+              <w:tab w:val="right" w:pos="8494"/>
             </w:tabs>
-            <w:spacing w:after="80" w:before="60" w:line="240" w:lineRule="auto"/>
-            <w:ind w:left="360" w:firstLine="0"/>
+            <w:spacing w:after="100" w:before="120" w:line="360" w:lineRule="auto"/>
+            <w:ind w:left="240" w:right="0" w:firstLine="0"/>
+            <w:jc w:val="both"/>
             <w:rPr>
-              <w:sz w:val="30"/>
-              <w:szCs w:val="30"/>
+              <w:rFonts w:ascii="Calibri" w:cs="Calibri" w:eastAsia="Calibri" w:hAnsi="Calibri"/>
+              <w:b w:val="0"/>
+              <w:i w:val="0"/>
+              <w:smallCaps w:val="0"/>
+              <w:strike w:val="0"/>
+              <w:color w:val="000000"/>
+              <w:sz w:val="22"/>
+              <w:szCs w:val="22"/>
+              <w:u w:val="none"/>
+              <w:shd w:fill="auto" w:val="clear"/>
+              <w:vertAlign w:val="baseline"/>
             </w:rPr>
           </w:pPr>
           <w:hyperlink w:anchor="_heading=h.ifzwbxa4upox">
             <w:r>
               <w:rPr>
-                <w:sz w:val="30"/>
-                <w:szCs w:val="30"/>
-                <w:rtl w:val="0"/>
-              </w:rPr>
-              <w:t xml:space="preserve">Prototipos visuales</w:t>
+                <w:rFonts w:ascii="Times New Roman" w:cs="Times New Roman" w:eastAsia="Times New Roman" w:hAnsi="Times New Roman"/>
+                <w:b w:val="0"/>
+                <w:i w:val="0"/>
+                <w:smallCaps w:val="0"/>
+                <w:strike w:val="0"/>
+                <w:color w:val="000000"/>
+                <w:sz w:val="24"/>
+                <w:szCs w:val="24"/>
+                <w:u w:val="none"/>
+                <w:shd w:fill="auto" w:val="clear"/>
+                <w:vertAlign w:val="baseline"/>
+                <w:rtl w:val="0"/>
+              </w:rPr>
+              <w:t xml:space="preserve">2.10.</w:t>
             </w:r>
           </w:hyperlink>
-          <w:r>
-            <w:rPr>
-              <w:sz w:val="30"/>
-              <w:szCs w:val="30"/>
-              <w:rtl w:val="0"/>
-            </w:rPr>
-            <w:tab/>
-          </w:r>
+          <w:hyperlink w:anchor="_heading=h.ifzwbxa4upox">
+            <w:r>
+              <w:rPr>
+                <w:rFonts w:ascii="Calibri" w:cs="Calibri" w:eastAsia="Calibri" w:hAnsi="Calibri"/>
+                <w:b w:val="0"/>
+                <w:i w:val="0"/>
+                <w:smallCaps w:val="0"/>
+                <w:strike w:val="0"/>
+                <w:color w:val="000000"/>
+                <w:sz w:val="22"/>
+                <w:szCs w:val="22"/>
+                <w:u w:val="none"/>
+                <w:shd w:fill="auto" w:val="clear"/>
+                <w:vertAlign w:val="baseline"/>
+                <w:rtl w:val="0"/>
+              </w:rPr>
+              <w:tab/>
+            </w:r>
+          </w:hyperlink>
           <w:r>
             <w:fldChar w:fldCharType="begin"/>
             <w:instrText xml:space="preserve"> PAGEREF _heading=h.ifzwbxa4upox \h </w:instrText>
@@ -2003,11 +3232,22 @@
           </w:r>
           <w:r>
             <w:rPr>
-              <w:sz w:val="30"/>
-              <w:szCs w:val="30"/>
+              <w:rFonts w:ascii="Times New Roman" w:cs="Times New Roman" w:eastAsia="Times New Roman" w:hAnsi="Times New Roman"/>
+              <w:b w:val="0"/>
+              <w:i w:val="0"/>
+              <w:smallCaps w:val="0"/>
+              <w:strike w:val="0"/>
+              <w:color w:val="000000"/>
+              <w:sz w:val="24"/>
+              <w:szCs w:val="24"/>
+              <w:u w:val="none"/>
+              <w:shd w:fill="auto" w:val="clear"/>
+              <w:vertAlign w:val="baseline"/>
               <w:rtl w:val="0"/>
             </w:rPr>
-            <w:t xml:space="preserve">7</w:t>
+            <w:t xml:space="preserve">Prototipos visuales</w:t>
+            <w:tab/>
+            <w:t xml:space="preserve">8</w:t>
           </w:r>
           <w:r>
             <w:fldChar w:fldCharType="end"/>
@@ -2017,6 +3257,121 @@
               <w:rtl w:val="0"/>
             </w:rPr>
           </w:r>
+        </w:p>
+        <w:p>
+          <w:pPr>
+            <w:keepNext w:val="0"/>
+            <w:keepLines w:val="0"/>
+            <w:widowControl w:val="1"/>
+            <w:pBdr>
+              <w:top w:space="0" w:sz="0" w:val="nil"/>
+              <w:left w:space="0" w:sz="0" w:val="nil"/>
+              <w:bottom w:space="0" w:sz="0" w:val="nil"/>
+              <w:right w:space="0" w:sz="0" w:val="nil"/>
+              <w:between w:space="0" w:sz="0" w:val="nil"/>
+            </w:pBdr>
+            <w:shd w:fill="auto" w:val="clear"/>
+            <w:tabs>
+              <w:tab w:val="left" w:pos="1100"/>
+              <w:tab w:val="right" w:pos="8494"/>
+            </w:tabs>
+            <w:spacing w:after="100" w:before="120" w:line="360" w:lineRule="auto"/>
+            <w:ind w:left="240" w:right="0" w:firstLine="0"/>
+            <w:jc w:val="both"/>
+            <w:rPr>
+              <w:rFonts w:ascii="Calibri" w:cs="Calibri" w:eastAsia="Calibri" w:hAnsi="Calibri"/>
+              <w:b w:val="0"/>
+              <w:i w:val="0"/>
+              <w:smallCaps w:val="0"/>
+              <w:strike w:val="0"/>
+              <w:color w:val="000000"/>
+              <w:sz w:val="22"/>
+              <w:szCs w:val="22"/>
+              <w:u w:val="none"/>
+              <w:shd w:fill="auto" w:val="clear"/>
+              <w:vertAlign w:val="baseline"/>
+            </w:rPr>
+          </w:pPr>
+          <w:hyperlink w:anchor="_heading=h.2s8eyo1">
+            <w:r>
+              <w:rPr>
+                <w:rFonts w:ascii="Times New Roman" w:cs="Times New Roman" w:eastAsia="Times New Roman" w:hAnsi="Times New Roman"/>
+                <w:b w:val="0"/>
+                <w:i w:val="0"/>
+                <w:smallCaps w:val="0"/>
+                <w:strike w:val="0"/>
+                <w:color w:val="000000"/>
+                <w:sz w:val="24"/>
+                <w:szCs w:val="24"/>
+                <w:u w:val="none"/>
+                <w:shd w:fill="auto" w:val="clear"/>
+                <w:vertAlign w:val="baseline"/>
+                <w:rtl w:val="0"/>
+              </w:rPr>
+              <w:t xml:space="preserve">2.11.</w:t>
+            </w:r>
+          </w:hyperlink>
+          <w:hyperlink w:anchor="_heading=h.2s8eyo1">
+            <w:r>
+              <w:rPr>
+                <w:rFonts w:ascii="Calibri" w:cs="Calibri" w:eastAsia="Calibri" w:hAnsi="Calibri"/>
+                <w:b w:val="0"/>
+                <w:i w:val="0"/>
+                <w:smallCaps w:val="0"/>
+                <w:strike w:val="0"/>
+                <w:color w:val="000000"/>
+                <w:sz w:val="22"/>
+                <w:szCs w:val="22"/>
+                <w:u w:val="none"/>
+                <w:shd w:fill="auto" w:val="clear"/>
+                <w:vertAlign w:val="baseline"/>
+                <w:rtl w:val="0"/>
+              </w:rPr>
+              <w:tab/>
+            </w:r>
+          </w:hyperlink>
+          <w:r>
+            <w:fldChar w:fldCharType="begin"/>
+            <w:instrText xml:space="preserve"> PAGEREF _heading=h.2s8eyo1 \h </w:instrText>
+            <w:fldChar w:fldCharType="separate"/>
+          </w:r>
+          <w:r>
+            <w:rPr>
+              <w:rFonts w:ascii="Times New Roman" w:cs="Times New Roman" w:eastAsia="Times New Roman" w:hAnsi="Times New Roman"/>
+              <w:b w:val="0"/>
+              <w:i w:val="0"/>
+              <w:smallCaps w:val="0"/>
+              <w:strike w:val="0"/>
+              <w:color w:val="000000"/>
+              <w:sz w:val="24"/>
+              <w:szCs w:val="24"/>
+              <w:u w:val="none"/>
+              <w:shd w:fill="auto" w:val="clear"/>
+              <w:vertAlign w:val="baseline"/>
+              <w:rtl w:val="0"/>
+            </w:rPr>
+            <w:t xml:space="preserve">Requerimientos no funcionales</w:t>
+            <w:tab/>
+            <w:t xml:space="preserve">10</w:t>
+          </w:r>
+          <w:r>
+            <w:fldChar w:fldCharType="end"/>
+          </w:r>
+          <w:r>
+            <w:rPr>
+              <w:rtl w:val="0"/>
+            </w:rPr>
+          </w:r>
+        </w:p>
+        <w:p>
+          <w:pPr>
+            <w:rPr/>
+          </w:pPr>
+          <w:r>
+            <w:rPr>
+              <w:rtl w:val="0"/>
+            </w:rPr>
+          </w:r>
           <w:r>
             <w:fldChar w:fldCharType="end"/>
           </w:r>
@@ -2031,41 +3386,527 @@
         </w:rPr>
       </w:pPr>
       <w:r>
-        <w:rPr>
-          <w:rtl w:val="0"/>
-        </w:rPr>
-      </w:r>
-    </w:p>
-    <w:p>
-      <w:pPr>
-        <w:spacing w:after="160" w:before="0" w:line="259" w:lineRule="auto"/>
+        <w:br w:type="page"/>
+      </w:r>
+      <w:r>
+        <w:rPr>
+          <w:rtl w:val="0"/>
+        </w:rPr>
+      </w:r>
+    </w:p>
+    <w:p>
+      <w:pPr>
+        <w:pStyle w:val="Heading1"/>
+        <w:numPr>
+          <w:ilvl w:val="0"/>
+          <w:numId w:val="3"/>
+        </w:numPr>
+        <w:ind w:left="720" w:hanging="360"/>
+        <w:rPr/>
+      </w:pPr>
+      <w:bookmarkStart w:colFirst="0" w:colLast="0" w:name="_heading=h.3znysh7" w:id="3"/>
+      <w:bookmarkEnd w:id="3"/>
+      <w:r>
+        <w:rPr>
+          <w:rtl w:val="0"/>
+        </w:rPr>
+        <w:t xml:space="preserve">Introducción</w:t>
+      </w:r>
+    </w:p>
+    <w:p>
+      <w:pPr>
+        <w:pStyle w:val="Heading2"/>
+        <w:numPr>
+          <w:ilvl w:val="1"/>
+          <w:numId w:val="4"/>
+        </w:numPr>
+        <w:spacing w:after="0" w:lineRule="auto"/>
+        <w:ind w:left="720" w:hanging="720"/>
+        <w:rPr/>
+      </w:pPr>
+      <w:bookmarkStart w:colFirst="0" w:colLast="0" w:name="_heading=h.2et92p0" w:id="4"/>
+      <w:bookmarkEnd w:id="4"/>
+      <w:r>
+        <w:rPr>
+          <w:rtl w:val="0"/>
+        </w:rPr>
+        <w:t xml:space="preserve">Propósito</w:t>
+      </w:r>
+    </w:p>
+    <w:p>
+      <w:pPr>
+        <w:spacing w:line="240" w:lineRule="auto"/>
+        <w:rPr>
+          <w:color w:val="000000"/>
+        </w:rPr>
+      </w:pPr>
+      <w:r>
+        <w:rPr>
+          <w:color w:val="000000"/>
+          <w:rtl w:val="0"/>
+        </w:rPr>
+        <w:t xml:space="preserve">Especificar el requisito de Login. Que tiene como propósito que los usuarios puedan registrar los datos necesarios en el sistema de la página web.</w:t>
+      </w:r>
+    </w:p>
+    <w:p>
+      <w:pPr>
+        <w:pStyle w:val="Heading2"/>
+        <w:numPr>
+          <w:ilvl w:val="1"/>
+          <w:numId w:val="4"/>
+        </w:numPr>
+        <w:spacing w:after="0" w:lineRule="auto"/>
+        <w:ind w:left="720" w:hanging="720"/>
+        <w:rPr/>
+      </w:pPr>
+      <w:bookmarkStart w:colFirst="0" w:colLast="0" w:name="_heading=h.tyjcwt" w:id="5"/>
+      <w:bookmarkEnd w:id="5"/>
+      <w:r>
+        <w:rPr>
+          <w:rtl w:val="0"/>
+        </w:rPr>
+        <w:t xml:space="preserve">Alcance</w:t>
+      </w:r>
+    </w:p>
+    <w:p>
+      <w:pPr>
+        <w:spacing w:line="240" w:lineRule="auto"/>
+        <w:rPr/>
+      </w:pPr>
+      <w:r>
+        <w:rPr>
+          <w:color w:val="000000"/>
+          <w:rtl w:val="0"/>
+        </w:rPr>
+        <w:t xml:space="preserve">El caso de uso Agregar servicio se efectuará por medio de la página web Service Home Store la cual podrá ser accedida desde un pc, laptop o celular.  </w:t>
+      </w:r>
+      <w:r>
+        <w:rPr>
+          <w:rtl w:val="0"/>
+        </w:rPr>
+      </w:r>
+    </w:p>
+    <w:p>
+      <w:pPr>
+        <w:pStyle w:val="Heading2"/>
+        <w:numPr>
+          <w:ilvl w:val="1"/>
+          <w:numId w:val="4"/>
+        </w:numPr>
+        <w:spacing w:after="0" w:lineRule="auto"/>
+        <w:ind w:left="720" w:hanging="720"/>
+        <w:rPr/>
+      </w:pPr>
+      <w:bookmarkStart w:colFirst="0" w:colLast="0" w:name="_heading=h.3dy6vkm" w:id="6"/>
+      <w:bookmarkEnd w:id="6"/>
+      <w:r>
+        <w:rPr>
+          <w:rtl w:val="0"/>
+        </w:rPr>
+        <w:t xml:space="preserve">Definiciones, siglas y abreviaciones</w:t>
+      </w:r>
+    </w:p>
+    <w:p>
+      <w:pPr>
+        <w:spacing w:after="0" w:before="0" w:line="240" w:lineRule="auto"/>
+        <w:rPr>
+          <w:color w:val="000000"/>
+        </w:rPr>
+      </w:pPr>
+      <w:r>
+        <w:rPr>
+          <w:b w:val="1"/>
+          <w:color w:val="000000"/>
+          <w:rtl w:val="0"/>
+        </w:rPr>
+        <w:t xml:space="preserve">Login: </w:t>
+      </w:r>
+      <w:r>
+        <w:rPr>
+          <w:color w:val="000000"/>
+          <w:rtl w:val="0"/>
+        </w:rPr>
+        <w:t xml:space="preserve">Esta opción está en la portada principal que permitirá a los usuarios poder registrarse y acceder al aplicativo web.</w:t>
+      </w:r>
+    </w:p>
+    <w:p>
+      <w:pPr>
+        <w:spacing w:after="0" w:before="0" w:line="240" w:lineRule="auto"/>
         <w:jc w:val="left"/>
-        <w:rPr>
-          <w:sz w:val="32"/>
-          <w:szCs w:val="32"/>
-        </w:rPr>
-      </w:pPr>
-      <w:r>
-        <w:rPr>
-          <w:rtl w:val="0"/>
-        </w:rPr>
+        <w:rPr/>
+      </w:pPr>
+      <w:r>
+        <w:rPr>
+          <w:rtl w:val="0"/>
+        </w:rPr>
+      </w:r>
+    </w:p>
+    <w:p>
+      <w:pPr>
+        <w:spacing w:after="0" w:before="0" w:line="240" w:lineRule="auto"/>
+        <w:rPr/>
+      </w:pPr>
+      <w:r>
+        <w:rPr>
+          <w:b w:val="1"/>
+          <w:color w:val="000000"/>
+          <w:rtl w:val="0"/>
+        </w:rPr>
+        <w:t xml:space="preserve">Interfaz de usuario:</w:t>
+      </w:r>
+      <w:r>
+        <w:rPr>
+          <w:color w:val="000000"/>
+          <w:rtl w:val="0"/>
+        </w:rPr>
+        <w:t xml:space="preserve"> Es el medio que permite a un usuario de un sistema informático comunicarse con el mismo. Pueden existir interfaces de usuario de diferentes tipos (gráficas, textuales, táctiles, gestuales, etc)</w:t>
+      </w:r>
+      <w:r>
+        <w:rPr>
+          <w:rtl w:val="0"/>
+        </w:rPr>
+      </w:r>
+    </w:p>
+    <w:p>
+      <w:pPr>
+        <w:spacing w:after="0" w:before="0" w:line="240" w:lineRule="auto"/>
+        <w:jc w:val="left"/>
+        <w:rPr/>
+      </w:pPr>
+      <w:r>
+        <w:rPr>
+          <w:rtl w:val="0"/>
+        </w:rPr>
+      </w:r>
+    </w:p>
+    <w:p>
+      <w:pPr>
+        <w:spacing w:after="0" w:before="0" w:line="240" w:lineRule="auto"/>
+        <w:rPr/>
+      </w:pPr>
+      <w:r>
+        <w:rPr>
+          <w:b w:val="1"/>
+          <w:color w:val="000000"/>
+          <w:rtl w:val="0"/>
+        </w:rPr>
+        <w:t xml:space="preserve">Interfaz de componente:</w:t>
+      </w:r>
+      <w:r>
+        <w:rPr>
+          <w:color w:val="000000"/>
+          <w:rtl w:val="0"/>
+        </w:rPr>
+        <w:t xml:space="preserve"> Es la definición de un conjunto de uno o más puntos de comunicación de entrada y/o salida de un componente, que permite su integración con otros componentes. Los interfaces de un componente permiten su utilización independientemente de cómo sea implementado. </w:t>
+      </w:r>
+      <w:r>
+        <w:rPr>
+          <w:rtl w:val="0"/>
+        </w:rPr>
+      </w:r>
+    </w:p>
+    <w:p>
+      <w:pPr>
+        <w:spacing w:after="0" w:before="0" w:line="240" w:lineRule="auto"/>
+        <w:jc w:val="left"/>
+        <w:rPr/>
+      </w:pPr>
+      <w:r>
+        <w:rPr>
+          <w:rtl w:val="0"/>
+        </w:rPr>
+      </w:r>
+    </w:p>
+    <w:p>
+      <w:pPr>
+        <w:spacing w:after="0" w:before="0" w:line="240" w:lineRule="auto"/>
+        <w:rPr/>
+      </w:pPr>
+      <w:r>
+        <w:rPr>
+          <w:b w:val="1"/>
+          <w:color w:val="000000"/>
+          <w:rtl w:val="0"/>
+        </w:rPr>
+        <w:t xml:space="preserve">Base de datos (DB):</w:t>
+      </w:r>
+      <w:r>
+        <w:rPr>
+          <w:color w:val="000000"/>
+          <w:rtl w:val="0"/>
+        </w:rPr>
+        <w:t xml:space="preserve"> Es una colección de datos, organizados y almacenados para una fácil recuperación de estos. </w:t>
+      </w:r>
+      <w:r>
+        <w:rPr>
+          <w:rtl w:val="0"/>
+        </w:rPr>
+      </w:r>
+    </w:p>
+    <w:p>
+      <w:pPr>
+        <w:spacing w:after="0" w:before="0" w:line="240" w:lineRule="auto"/>
+        <w:jc w:val="left"/>
+        <w:rPr/>
+      </w:pPr>
+      <w:r>
+        <w:rPr>
+          <w:rtl w:val="0"/>
+        </w:rPr>
+      </w:r>
+    </w:p>
+    <w:p>
+      <w:pPr>
+        <w:spacing w:after="0" w:before="0" w:line="240" w:lineRule="auto"/>
+        <w:rPr/>
+      </w:pPr>
+      <w:r>
+        <w:rPr>
+          <w:b w:val="1"/>
+          <w:color w:val="000000"/>
+          <w:rtl w:val="0"/>
+        </w:rPr>
+        <w:t xml:space="preserve">Sistema</w:t>
+      </w:r>
+      <w:r>
+        <w:rPr>
+          <w:color w:val="000000"/>
+          <w:rtl w:val="0"/>
+        </w:rPr>
+        <w:t xml:space="preserve">: Un sistema es "un objeto complejo cuyas partes o componentes se relacionan con al menos alguno de los demás componentes";​ puede ser</w:t>
+      </w:r>
+      <w:hyperlink r:id="rId8">
+        <w:r>
+          <w:rPr>
+            <w:color w:val="000000"/>
+            <w:u w:val="single"/>
+            <w:rtl w:val="0"/>
+          </w:rPr>
+          <w:t xml:space="preserve"> material</w:t>
+        </w:r>
+      </w:hyperlink>
+      <w:r>
+        <w:rPr>
+          <w:color w:val="000000"/>
+          <w:rtl w:val="0"/>
+        </w:rPr>
+        <w:t xml:space="preserve"> o</w:t>
+      </w:r>
+      <w:hyperlink r:id="rId9">
+        <w:r>
+          <w:rPr>
+            <w:color w:val="000000"/>
+            <w:u w:val="single"/>
+            <w:rtl w:val="0"/>
+          </w:rPr>
+          <w:t xml:space="preserve"> conceptual</w:t>
+        </w:r>
+      </w:hyperlink>
+      <w:r>
+        <w:rPr>
+          <w:color w:val="000000"/>
+          <w:rtl w:val="0"/>
+        </w:rPr>
+        <w:t xml:space="preserve">.</w:t>
+      </w:r>
+      <w:r>
+        <w:rPr>
+          <w:color w:val="000000"/>
+          <w:sz w:val="8"/>
+          <w:szCs w:val="8"/>
+          <w:vertAlign w:val="superscript"/>
+          <w:rtl w:val="0"/>
+        </w:rPr>
+        <w:t xml:space="preserve"> </w:t>
+      </w:r>
+      <w:r>
+        <w:rPr>
+          <w:color w:val="000000"/>
+          <w:rtl w:val="0"/>
+        </w:rPr>
+        <w:t xml:space="preserve">Todos los sistemas tienen composición, estructura y entorno, pero sólo los sistemas materiales tienen mecanismos (o procesos), y solo algunos sistemas materiales tienen</w:t>
+      </w:r>
+      <w:hyperlink r:id="rId10">
+        <w:r>
+          <w:rPr>
+            <w:color w:val="000000"/>
+            <w:u w:val="single"/>
+            <w:rtl w:val="0"/>
+          </w:rPr>
+          <w:t xml:space="preserve"> figura (forma)</w:t>
+        </w:r>
+      </w:hyperlink>
+      <w:r>
+        <w:rPr>
+          <w:color w:val="000000"/>
+          <w:rtl w:val="0"/>
+        </w:rPr>
+        <w:t xml:space="preserve">.</w:t>
+      </w:r>
+      <w:r>
+        <w:rPr>
+          <w:rtl w:val="0"/>
+        </w:rPr>
+      </w:r>
+    </w:p>
+    <w:p>
+      <w:pPr>
+        <w:spacing w:after="0" w:before="0" w:line="240" w:lineRule="auto"/>
+        <w:jc w:val="left"/>
+        <w:rPr/>
+      </w:pPr>
+      <w:r>
+        <w:rPr>
+          <w:rtl w:val="0"/>
+        </w:rPr>
+      </w:r>
+    </w:p>
+    <w:p>
+      <w:pPr>
+        <w:spacing w:after="0" w:before="0" w:line="240" w:lineRule="auto"/>
+        <w:rPr/>
+      </w:pPr>
+      <w:r>
+        <w:rPr>
+          <w:b w:val="1"/>
+          <w:color w:val="000000"/>
+          <w:rtl w:val="0"/>
+        </w:rPr>
+        <w:t xml:space="preserve">Sistema informático (SI): </w:t>
+      </w:r>
+      <w:r>
+        <w:rPr>
+          <w:color w:val="000000"/>
+          <w:rtl w:val="0"/>
+        </w:rPr>
+        <w:t xml:space="preserve">Es un sistema que permite almacenar y procesar</w:t>
+      </w:r>
+      <w:hyperlink r:id="rId11">
+        <w:r>
+          <w:rPr>
+            <w:color w:val="000000"/>
+            <w:u w:val="single"/>
+            <w:rtl w:val="0"/>
+          </w:rPr>
+          <w:t xml:space="preserve"> </w:t>
+        </w:r>
+      </w:hyperlink>
+      <w:r>
+        <w:rPr>
+          <w:color w:val="000000"/>
+          <w:rtl w:val="0"/>
+        </w:rPr>
+        <w:t xml:space="preserve">información; es el conjunto de partes interrelacionadas: hardware, software y personal informático. </w:t>
+      </w:r>
+      <w:r>
+        <w:rPr>
+          <w:rtl w:val="0"/>
+        </w:rPr>
+      </w:r>
+    </w:p>
+    <w:p>
+      <w:pPr>
+        <w:pStyle w:val="Heading2"/>
+        <w:numPr>
+          <w:ilvl w:val="1"/>
+          <w:numId w:val="4"/>
+        </w:numPr>
+        <w:spacing w:after="0" w:lineRule="auto"/>
+        <w:ind w:left="720" w:hanging="720"/>
+        <w:rPr/>
+      </w:pPr>
+      <w:bookmarkStart w:colFirst="0" w:colLast="0" w:name="_heading=h.1t3h5sf" w:id="7"/>
+      <w:bookmarkEnd w:id="7"/>
+      <w:r>
+        <w:rPr>
+          <w:rtl w:val="0"/>
+        </w:rPr>
+        <w:t xml:space="preserve">Referencias</w:t>
+      </w:r>
+    </w:p>
+    <w:p>
+      <w:pPr>
+        <w:spacing w:line="240" w:lineRule="auto"/>
+        <w:rPr/>
+      </w:pPr>
+      <w:r>
+        <w:rPr>
+          <w:color w:val="000000"/>
+          <w:rtl w:val="0"/>
+        </w:rPr>
+        <w:t xml:space="preserve">Licitación de Requisitos.xls</w:t>
+      </w:r>
+      <w:r>
+        <w:rPr>
+          <w:rtl w:val="0"/>
+        </w:rPr>
+      </w:r>
+    </w:p>
+    <w:p>
+      <w:pPr>
+        <w:spacing w:line="240" w:lineRule="auto"/>
+        <w:rPr/>
+      </w:pPr>
+      <w:r>
+        <w:rPr>
+          <w:color w:val="000000"/>
+          <w:rtl w:val="0"/>
+        </w:rPr>
+        <w:t xml:space="preserve">Requisitos no funciones.xlsx</w:t>
+      </w:r>
+      <w:r>
+        <w:rPr>
+          <w:rtl w:val="0"/>
+        </w:rPr>
+      </w:r>
+    </w:p>
+    <w:p>
+      <w:pPr>
+        <w:pStyle w:val="Heading2"/>
+        <w:numPr>
+          <w:ilvl w:val="1"/>
+          <w:numId w:val="4"/>
+        </w:numPr>
+        <w:spacing w:after="0" w:lineRule="auto"/>
+        <w:ind w:left="720" w:hanging="720"/>
+        <w:rPr/>
+      </w:pPr>
+      <w:bookmarkStart w:colFirst="0" w:colLast="0" w:name="_heading=h.4d34og8" w:id="8"/>
+      <w:bookmarkEnd w:id="8"/>
+      <w:r>
+        <w:rPr>
+          <w:rtl w:val="0"/>
+        </w:rPr>
+        <w:t xml:space="preserve">Resumen</w:t>
+      </w:r>
+    </w:p>
+    <w:p>
+      <w:pPr>
+        <w:spacing w:line="240" w:lineRule="auto"/>
+        <w:rPr>
+          <w:color w:val="000000"/>
+        </w:rPr>
+      </w:pPr>
+      <w:r>
+        <w:rPr>
+          <w:color w:val="000000"/>
+          <w:rtl w:val="0"/>
+        </w:rPr>
+        <w:t xml:space="preserve">El usuario deberá registrarse para iniciar sesión en la página, para esto deberá de ingresar su nombre de usuario, correo electrónico y una contraseña; lo cual le permitirá realizar las operaciones de contratación de servicios técnicos. </w:t>
       </w:r>
     </w:p>
     <w:p>
       <w:pPr>
         <w:pStyle w:val="Heading1"/>
-        <w:keepNext w:val="1"/>
         <w:numPr>
           <w:ilvl w:val="0"/>
           <w:numId w:val="4"/>
         </w:numPr>
-        <w:spacing w:after="360" w:before="360" w:lineRule="auto"/>
-        <w:ind w:left="1578" w:hanging="360"/>
-        <w:jc w:val="center"/>
+        <w:ind w:left="420" w:hanging="420"/>
         <w:rPr/>
       </w:pPr>
-      <w:bookmarkStart w:colFirst="0" w:colLast="0" w:name="_heading=h.5n0nnq90eddv" w:id="3"/>
-      <w:bookmarkEnd w:id="3"/>
+      <w:bookmarkStart w:colFirst="0" w:colLast="0" w:name="_heading=h.5n0nnq90eddv" w:id="9"/>
+      <w:bookmarkEnd w:id="9"/>
       <w:r>
         <w:rPr>
           <w:rtl w:val="0"/>
@@ -2076,17 +3917,15 @@
     <w:p>
       <w:pPr>
         <w:pStyle w:val="Heading2"/>
-        <w:keepNext w:val="1"/>
         <w:numPr>
           <w:ilvl w:val="1"/>
-          <w:numId w:val="4"/>
+          <w:numId w:val="5"/>
         </w:numPr>
-        <w:spacing w:after="240" w:before="240" w:lineRule="auto"/>
-        <w:ind w:left="426" w:hanging="568"/>
+        <w:ind w:left="720" w:hanging="720"/>
         <w:rPr/>
       </w:pPr>
-      <w:bookmarkStart w:colFirst="0" w:colLast="0" w:name="_heading=h.2mieiwfuh524" w:id="4"/>
-      <w:bookmarkEnd w:id="4"/>
+      <w:bookmarkStart w:colFirst="0" w:colLast="0" w:name="_heading=h.2mieiwfuh524" w:id="10"/>
+      <w:bookmarkEnd w:id="10"/>
       <w:r>
         <w:rPr>
           <w:rtl w:val="0"/>
@@ -2113,16 +3952,16 @@
           <wp:inline distB="114300" distT="114300" distL="114300" distR="114300">
             <wp:extent cx="5039678" cy="3277616"/>
             <wp:effectExtent b="0" l="0" r="0" t="0"/>
-            <wp:docPr id="7" name="image2.png"/>
+            <wp:docPr id="15" name="image3.png"/>
             <a:graphic>
               <a:graphicData uri="http://schemas.openxmlformats.org/drawingml/2006/picture">
                 <pic:pic>
                   <pic:nvPicPr>
-                    <pic:cNvPr id="0" name="image2.png"/>
+                    <pic:cNvPr id="0" name="image3.png"/>
                     <pic:cNvPicPr preferRelativeResize="0"/>
                   </pic:nvPicPr>
                   <pic:blipFill>
-                    <a:blip r:embed="rId8"/>
+                    <a:blip r:embed="rId12"/>
                     <a:srcRect b="10750" l="16489" r="37636" t="36344"/>
                     <a:stretch>
                       <a:fillRect/>
@@ -2189,17 +4028,15 @@
     <w:p>
       <w:pPr>
         <w:pStyle w:val="Heading2"/>
-        <w:keepNext w:val="1"/>
         <w:numPr>
           <w:ilvl w:val="1"/>
-          <w:numId w:val="4"/>
+          <w:numId w:val="5"/>
         </w:numPr>
-        <w:spacing w:after="240" w:before="240" w:lineRule="auto"/>
-        <w:ind w:left="426" w:hanging="568"/>
+        <w:ind w:left="720" w:hanging="720"/>
         <w:rPr/>
       </w:pPr>
-      <w:bookmarkStart w:colFirst="0" w:colLast="0" w:name="_heading=h.ui3r947x27hu" w:id="5"/>
-      <w:bookmarkEnd w:id="5"/>
+      <w:bookmarkStart w:colFirst="0" w:colLast="0" w:name="_heading=h.ui3r947x27hu" w:id="11"/>
+      <w:bookmarkEnd w:id="11"/>
       <w:r>
         <w:rPr>
           <w:rtl w:val="0"/>
@@ -2211,7 +4048,6 @@
       <w:pPr>
         <w:keepNext w:val="1"/>
         <w:spacing w:after="240" w:before="240" w:lineRule="auto"/>
-        <w:ind w:left="0" w:firstLine="0"/>
         <w:rPr>
           <w:b w:val="1"/>
           <w:sz w:val="28"/>
@@ -2233,17 +4069,15 @@
     <w:p>
       <w:pPr>
         <w:pStyle w:val="Heading2"/>
-        <w:keepNext w:val="1"/>
         <w:numPr>
           <w:ilvl w:val="1"/>
-          <w:numId w:val="4"/>
+          <w:numId w:val="5"/>
         </w:numPr>
-        <w:spacing w:after="240" w:before="240" w:lineRule="auto"/>
         <w:ind w:left="426" w:hanging="568"/>
         <w:rPr/>
       </w:pPr>
-      <w:bookmarkStart w:colFirst="0" w:colLast="0" w:name="_heading=h.y5ubtynupfqk" w:id="6"/>
-      <w:bookmarkEnd w:id="6"/>
+      <w:bookmarkStart w:colFirst="0" w:colLast="0" w:name="_heading=h.y5ubtynupfqk" w:id="12"/>
+      <w:bookmarkEnd w:id="12"/>
       <w:r>
         <w:rPr>
           <w:rtl w:val="0"/>
@@ -2255,7 +4089,7 @@
       <w:pPr>
         <w:numPr>
           <w:ilvl w:val="0"/>
-          <w:numId w:val="5"/>
+          <w:numId w:val="1"/>
         </w:numPr>
         <w:spacing w:after="0" w:lineRule="auto"/>
         <w:ind w:left="720" w:hanging="360"/>
@@ -2276,7 +4110,7 @@
       <w:pPr>
         <w:numPr>
           <w:ilvl w:val="0"/>
-          <w:numId w:val="5"/>
+          <w:numId w:val="1"/>
         </w:numPr>
         <w:spacing w:before="0" w:lineRule="auto"/>
         <w:ind w:left="720" w:hanging="360"/>
@@ -2296,22 +4130,211 @@
     <w:p>
       <w:pPr>
         <w:pStyle w:val="Heading2"/>
+        <w:numPr>
+          <w:ilvl w:val="1"/>
+          <w:numId w:val="5"/>
+        </w:numPr>
+        <w:ind w:left="720" w:hanging="720"/>
+        <w:rPr/>
+      </w:pPr>
+      <w:bookmarkStart w:colFirst="0" w:colLast="0" w:name="_heading=h.ruqndzfpxhg1" w:id="13"/>
+      <w:bookmarkEnd w:id="13"/>
+      <w:r>
+        <w:rPr>
+          <w:rtl w:val="0"/>
+        </w:rPr>
+        <w:t xml:space="preserve">Precondiciones: </w:t>
+      </w:r>
+    </w:p>
+    <w:p>
+      <w:pPr>
         <w:keepNext w:val="1"/>
         <w:numPr>
+          <w:ilvl w:val="0"/>
+          <w:numId w:val="2"/>
+        </w:numPr>
+        <w:spacing w:after="0" w:before="240" w:lineRule="auto"/>
+        <w:ind w:left="578" w:hanging="360"/>
+        <w:rPr/>
+      </w:pPr>
+      <w:r>
+        <w:rPr>
+          <w:color w:val="000000"/>
+          <w:rtl w:val="0"/>
+        </w:rPr>
+        <w:t xml:space="preserve">El cliente no debe estar registrado en el sistema.</w:t>
+      </w:r>
+      <w:r>
+        <w:rPr>
+          <w:rtl w:val="0"/>
+        </w:rPr>
+      </w:r>
+    </w:p>
+    <w:p>
+      <w:pPr>
+        <w:keepNext w:val="1"/>
+        <w:numPr>
+          <w:ilvl w:val="0"/>
+          <w:numId w:val="2"/>
+        </w:numPr>
+        <w:spacing w:after="240" w:before="0" w:lineRule="auto"/>
+        <w:ind w:left="578" w:hanging="360"/>
+        <w:rPr/>
+      </w:pPr>
+      <w:r>
+        <w:rPr>
+          <w:color w:val="000000"/>
+          <w:rtl w:val="0"/>
+        </w:rPr>
+        <w:t xml:space="preserve">Para iniciar sesión el usuario ya debe estar registrado.</w:t>
+      </w:r>
+      <w:r>
+        <w:rPr>
+          <w:rtl w:val="0"/>
+        </w:rPr>
+      </w:r>
+    </w:p>
+    <w:p>
+      <w:pPr>
+        <w:pStyle w:val="Heading2"/>
+        <w:numPr>
           <w:ilvl w:val="1"/>
-          <w:numId w:val="4"/>
+          <w:numId w:val="5"/>
         </w:numPr>
-        <w:spacing w:after="240" w:before="240" w:lineRule="auto"/>
         <w:ind w:left="426" w:hanging="568"/>
         <w:rPr/>
       </w:pPr>
-      <w:bookmarkStart w:colFirst="0" w:colLast="0" w:name="_heading=h.ruqndzfpxhg1" w:id="7"/>
-      <w:bookmarkEnd w:id="7"/>
-      <w:r>
-        <w:rPr>
-          <w:rtl w:val="0"/>
-        </w:rPr>
-        <w:t xml:space="preserve">Precondiciones: </w:t>
+      <w:bookmarkStart w:colFirst="0" w:colLast="0" w:name="_heading=h.kmqxbrrk1a1" w:id="14"/>
+      <w:bookmarkEnd w:id="14"/>
+      <w:r>
+        <w:rPr>
+          <w:rtl w:val="0"/>
+        </w:rPr>
+        <w:t xml:space="preserve">Postcondiciones: </w:t>
+      </w:r>
+    </w:p>
+    <w:p>
+      <w:pPr>
+        <w:keepNext w:val="1"/>
+        <w:spacing w:after="240" w:before="240" w:lineRule="auto"/>
+        <w:rPr>
+          <w:b w:val="1"/>
+          <w:sz w:val="28"/>
+          <w:szCs w:val="28"/>
+        </w:rPr>
+      </w:pPr>
+      <w:r>
+        <w:rPr>
+          <w:rtl w:val="0"/>
+        </w:rPr>
+        <w:t xml:space="preserve">El cliente está registrado y habilitado para vender o adquirir servicios.</w:t>
+      </w:r>
+      <w:r>
+        <w:rPr>
+          <w:rtl w:val="0"/>
+        </w:rPr>
+      </w:r>
+    </w:p>
+    <w:p>
+      <w:pPr>
+        <w:pStyle w:val="Heading2"/>
+        <w:numPr>
+          <w:ilvl w:val="1"/>
+          <w:numId w:val="5"/>
+        </w:numPr>
+        <w:ind w:left="426" w:hanging="568"/>
+        <w:rPr/>
+      </w:pPr>
+      <w:bookmarkStart w:colFirst="0" w:colLast="0" w:name="_heading=h.39bbft2q5bnc" w:id="15"/>
+      <w:bookmarkEnd w:id="15"/>
+      <w:r>
+        <w:rPr>
+          <w:rtl w:val="0"/>
+        </w:rPr>
+        <w:t xml:space="preserve">Flujo básico: </w:t>
+      </w:r>
+    </w:p>
+    <w:p>
+      <w:pPr>
+        <w:keepNext w:val="1"/>
+        <w:spacing w:after="0" w:before="0" w:lineRule="auto"/>
+        <w:jc w:val="left"/>
+        <w:rPr>
+          <w:b w:val="1"/>
+          <w:sz w:val="28"/>
+          <w:szCs w:val="28"/>
+        </w:rPr>
+      </w:pPr>
+      <w:r>
+        <w:rPr>
+          <w:rtl w:val="0"/>
+        </w:rPr>
+        <w:t xml:space="preserve">1.El usuario ingresa a ServiceHomeStore</w:t>
+      </w:r>
+      <w:r>
+        <w:rPr>
+          <w:rtl w:val="0"/>
+        </w:rPr>
+      </w:r>
+    </w:p>
+    <w:p>
+      <w:pPr>
+        <w:keepNext w:val="1"/>
+        <w:spacing w:after="0" w:before="0" w:lineRule="auto"/>
+        <w:jc w:val="left"/>
+        <w:rPr>
+          <w:b w:val="1"/>
+          <w:sz w:val="28"/>
+          <w:szCs w:val="28"/>
+        </w:rPr>
+      </w:pPr>
+      <w:r>
+        <w:rPr>
+          <w:rtl w:val="0"/>
+        </w:rPr>
+        <w:t xml:space="preserve">2.El sistema muestra 2 opciones: “Ingresar o Registrar”</w:t>
+      </w:r>
+      <w:r>
+        <w:rPr>
+          <w:rtl w:val="0"/>
+        </w:rPr>
+      </w:r>
+    </w:p>
+    <w:p>
+      <w:pPr>
+        <w:keepNext w:val="1"/>
+        <w:spacing w:after="0" w:before="0" w:lineRule="auto"/>
+        <w:jc w:val="left"/>
+        <w:rPr>
+          <w:b w:val="1"/>
+          <w:sz w:val="28"/>
+          <w:szCs w:val="28"/>
+        </w:rPr>
+      </w:pPr>
+      <w:r>
+        <w:rPr>
+          <w:rtl w:val="0"/>
+        </w:rPr>
+        <w:t xml:space="preserve">3.Si el usuario escoge la opción de “Registrar”</w:t>
+      </w:r>
+      <w:r>
+        <w:rPr>
+          <w:rtl w:val="0"/>
+        </w:rPr>
+      </w:r>
+    </w:p>
+    <w:p>
+      <w:pPr>
+        <w:keepNext w:val="1"/>
+        <w:spacing w:after="0" w:before="0" w:lineRule="auto"/>
+        <w:jc w:val="left"/>
+        <w:rPr/>
+      </w:pPr>
+      <w:r>
+        <w:rPr>
+          <w:rtl w:val="0"/>
+        </w:rPr>
+        <w:t xml:space="preserve">4.La página web muestra los siguientes campos: </w:t>
       </w:r>
     </w:p>
     <w:p>
@@ -2321,8 +4344,9 @@
           <w:ilvl w:val="0"/>
           <w:numId w:val="6"/>
         </w:numPr>
-        <w:spacing w:after="0" w:before="240" w:lineRule="auto"/>
-        <w:ind w:left="578" w:hanging="360"/>
+        <w:spacing w:after="0" w:before="0" w:lineRule="auto"/>
+        <w:ind w:left="720" w:hanging="360"/>
+        <w:jc w:val="left"/>
         <w:rPr/>
       </w:pPr>
       <w:r>
@@ -2330,7 +4354,7 @@
           <w:color w:val="000000"/>
           <w:rtl w:val="0"/>
         </w:rPr>
-        <w:t xml:space="preserve">El cliente no debe estar registrado en el sistema.</w:t>
+        <w:t xml:space="preserve">Nombre</w:t>
       </w:r>
       <w:r>
         <w:rPr>
@@ -2345,169 +4369,22 @@
           <w:ilvl w:val="0"/>
           <w:numId w:val="6"/>
         </w:numPr>
-        <w:spacing w:after="240" w:before="0" w:lineRule="auto"/>
-        <w:ind w:left="578" w:hanging="360"/>
-        <w:rPr/>
-      </w:pPr>
-      <w:r>
-        <w:rPr>
-          <w:color w:val="000000"/>
-          <w:rtl w:val="0"/>
-        </w:rPr>
-        <w:t xml:space="preserve">Para iniciar sesión el usuario ya debe estar registrado.</w:t>
-      </w:r>
-      <w:r>
-        <w:rPr>
-          <w:rtl w:val="0"/>
-        </w:rPr>
-      </w:r>
-    </w:p>
-    <w:p>
-      <w:pPr>
-        <w:pStyle w:val="Heading2"/>
-        <w:keepNext w:val="1"/>
-        <w:numPr>
-          <w:ilvl w:val="1"/>
-          <w:numId w:val="4"/>
-        </w:numPr>
-        <w:spacing w:after="240" w:before="240" w:lineRule="auto"/>
-        <w:ind w:left="426" w:hanging="568"/>
-        <w:rPr/>
-      </w:pPr>
-      <w:bookmarkStart w:colFirst="0" w:colLast="0" w:name="_heading=h.kmqxbrrk1a1" w:id="8"/>
-      <w:bookmarkEnd w:id="8"/>
-      <w:r>
-        <w:rPr>
-          <w:rtl w:val="0"/>
-        </w:rPr>
-        <w:t xml:space="preserve">Postcondiciones: </w:t>
-      </w:r>
-    </w:p>
-    <w:p>
-      <w:pPr>
-        <w:keepNext w:val="1"/>
-        <w:spacing w:after="240" w:before="240" w:lineRule="auto"/>
-        <w:ind w:left="0" w:firstLine="0"/>
-        <w:rPr>
-          <w:b w:val="1"/>
-          <w:sz w:val="28"/>
-          <w:szCs w:val="28"/>
-        </w:rPr>
-      </w:pPr>
-      <w:r>
-        <w:rPr>
-          <w:rtl w:val="0"/>
-        </w:rPr>
-        <w:t xml:space="preserve">El cliente está registrado y habilitado para vender o adquirir servicios.</w:t>
-      </w:r>
-      <w:r>
-        <w:rPr>
-          <w:rtl w:val="0"/>
-        </w:rPr>
-      </w:r>
-    </w:p>
-    <w:p>
-      <w:pPr>
-        <w:pStyle w:val="Heading2"/>
-        <w:keepNext w:val="1"/>
-        <w:numPr>
-          <w:ilvl w:val="1"/>
-          <w:numId w:val="4"/>
-        </w:numPr>
-        <w:spacing w:after="240" w:before="240" w:lineRule="auto"/>
-        <w:ind w:left="426" w:hanging="568"/>
-        <w:rPr/>
-      </w:pPr>
-      <w:bookmarkStart w:colFirst="0" w:colLast="0" w:name="_heading=h.39bbft2q5bnc" w:id="9"/>
-      <w:bookmarkEnd w:id="9"/>
-      <w:r>
-        <w:rPr>
-          <w:rtl w:val="0"/>
-        </w:rPr>
-        <w:t xml:space="preserve">Flujo básico: </w:t>
-      </w:r>
-    </w:p>
-    <w:p>
-      <w:pPr>
-        <w:keepNext w:val="1"/>
         <w:spacing w:after="0" w:before="0" w:lineRule="auto"/>
-        <w:jc w:val="left"/>
-        <w:rPr>
-          <w:b w:val="1"/>
-          <w:sz w:val="28"/>
-          <w:szCs w:val="28"/>
-        </w:rPr>
-      </w:pPr>
-      <w:r>
-        <w:rPr>
-          <w:rtl w:val="0"/>
-        </w:rPr>
-        <w:t xml:space="preserve">1.El usuario ingresa a ServiceHomeStore</w:t>
-      </w:r>
-      <w:r>
-        <w:rPr>
-          <w:rtl w:val="0"/>
-        </w:rPr>
-      </w:r>
-    </w:p>
-    <w:p>
-      <w:pPr>
-        <w:keepNext w:val="1"/>
-        <w:spacing w:after="0" w:before="0" w:lineRule="auto"/>
-        <w:jc w:val="left"/>
-        <w:rPr>
-          <w:b w:val="1"/>
-          <w:sz w:val="28"/>
-          <w:szCs w:val="28"/>
-        </w:rPr>
-      </w:pPr>
-      <w:r>
-        <w:rPr>
-          <w:rtl w:val="0"/>
-        </w:rPr>
-        <w:t xml:space="preserve">2.El sistema muestra 2 opciones: “Ingresar o Registrar”</w:t>
-      </w:r>
-      <w:r>
-        <w:rPr>
-          <w:rtl w:val="0"/>
-        </w:rPr>
-      </w:r>
-    </w:p>
-    <w:p>
-      <w:pPr>
-        <w:keepNext w:val="1"/>
-        <w:spacing w:after="0" w:before="0" w:lineRule="auto"/>
-        <w:jc w:val="left"/>
-        <w:rPr>
-          <w:b w:val="1"/>
-          <w:sz w:val="28"/>
-          <w:szCs w:val="28"/>
-        </w:rPr>
-      </w:pPr>
-      <w:r>
-        <w:rPr>
-          <w:rtl w:val="0"/>
-        </w:rPr>
-        <w:t xml:space="preserve">3.Si el usuario escoge la opción de “Registrar”</w:t>
-      </w:r>
-      <w:r>
-        <w:rPr>
-          <w:rtl w:val="0"/>
-        </w:rPr>
-      </w:r>
-    </w:p>
-    <w:p>
-      <w:pPr>
-        <w:keepNext w:val="1"/>
-        <w:spacing w:after="0" w:before="0" w:lineRule="auto"/>
+        <w:ind w:left="720" w:hanging="360"/>
         <w:jc w:val="left"/>
         <w:rPr/>
       </w:pPr>
       <w:r>
         <w:rPr>
-          <w:rtl w:val="0"/>
-        </w:rPr>
-        <w:t xml:space="preserve">4.La página web muestra los siguientes campos: </w:t>
+          <w:color w:val="000000"/>
+          <w:rtl w:val="0"/>
+        </w:rPr>
+        <w:t xml:space="preserve">Correo</w:t>
+      </w:r>
+      <w:r>
+        <w:rPr>
+          <w:rtl w:val="0"/>
+        </w:rPr>
       </w:r>
     </w:p>
     <w:p>
@@ -2515,7 +4392,7 @@
         <w:keepNext w:val="1"/>
         <w:numPr>
           <w:ilvl w:val="0"/>
-          <w:numId w:val="1"/>
+          <w:numId w:val="6"/>
         </w:numPr>
         <w:spacing w:after="0" w:before="0" w:lineRule="auto"/>
         <w:ind w:left="720" w:hanging="360"/>
@@ -2527,7 +4404,7 @@
           <w:color w:val="000000"/>
           <w:rtl w:val="0"/>
         </w:rPr>
-        <w:t xml:space="preserve">Nombre</w:t>
+        <w:t xml:space="preserve">Contraseña </w:t>
       </w:r>
       <w:r>
         <w:rPr>
@@ -2540,7 +4417,97 @@
         <w:keepNext w:val="1"/>
         <w:numPr>
           <w:ilvl w:val="0"/>
-          <w:numId w:val="1"/>
+          <w:numId w:val="6"/>
+        </w:numPr>
+        <w:spacing w:after="0" w:before="0" w:lineRule="auto"/>
+        <w:ind w:left="720" w:hanging="360"/>
+        <w:jc w:val="left"/>
+        <w:rPr>
+          <w:b w:val="1"/>
+          <w:color w:val="000000"/>
+          <w:sz w:val="28"/>
+          <w:szCs w:val="28"/>
+        </w:rPr>
+      </w:pPr>
+      <w:r>
+        <w:rPr>
+          <w:color w:val="000000"/>
+          <w:rtl w:val="0"/>
+        </w:rPr>
+        <w:t xml:space="preserve">Verificar Contraseña.</w:t>
+      </w:r>
+      <w:r>
+        <w:rPr>
+          <w:rtl w:val="0"/>
+        </w:rPr>
+      </w:r>
+    </w:p>
+    <w:p>
+      <w:pPr>
+        <w:keepNext w:val="1"/>
+        <w:spacing w:after="0" w:before="0" w:lineRule="auto"/>
+        <w:jc w:val="left"/>
+        <w:rPr>
+          <w:b w:val="1"/>
+          <w:sz w:val="28"/>
+          <w:szCs w:val="28"/>
+        </w:rPr>
+      </w:pPr>
+      <w:r>
+        <w:rPr>
+          <w:rtl w:val="0"/>
+        </w:rPr>
+        <w:t xml:space="preserve">5.El usuario ingresa sus datos y selecciona “Registrar”.</w:t>
+      </w:r>
+      <w:r>
+        <w:rPr>
+          <w:rtl w:val="0"/>
+        </w:rPr>
+      </w:r>
+    </w:p>
+    <w:p>
+      <w:pPr>
+        <w:keepNext w:val="1"/>
+        <w:spacing w:after="0" w:before="0" w:lineRule="auto"/>
+        <w:jc w:val="left"/>
+        <w:rPr>
+          <w:b w:val="1"/>
+          <w:sz w:val="28"/>
+          <w:szCs w:val="28"/>
+        </w:rPr>
+      </w:pPr>
+      <w:r>
+        <w:rPr>
+          <w:rtl w:val="0"/>
+        </w:rPr>
+        <w:t xml:space="preserve">6.El sistema registra los datos en la base de datos.</w:t>
+      </w:r>
+      <w:r>
+        <w:rPr>
+          <w:rtl w:val="0"/>
+        </w:rPr>
+      </w:r>
+    </w:p>
+    <w:p>
+      <w:pPr>
+        <w:keepNext w:val="1"/>
+        <w:spacing w:after="0" w:before="0" w:lineRule="auto"/>
+        <w:jc w:val="left"/>
+        <w:rPr/>
+      </w:pPr>
+      <w:r>
+        <w:rPr>
+          <w:rtl w:val="0"/>
+        </w:rPr>
+        <w:t xml:space="preserve">7.El sistema muestra otros campos: </w:t>
+      </w:r>
+    </w:p>
+    <w:p>
+      <w:pPr>
+        <w:keepNext w:val="1"/>
+        <w:numPr>
+          <w:ilvl w:val="0"/>
+          <w:numId w:val="7"/>
         </w:numPr>
         <w:spacing w:after="0" w:before="0" w:lineRule="auto"/>
         <w:ind w:left="720" w:hanging="360"/>
@@ -2552,7 +4519,7 @@
           <w:color w:val="000000"/>
           <w:rtl w:val="0"/>
         </w:rPr>
-        <w:t xml:space="preserve">Correo</w:t>
+        <w:t xml:space="preserve">Nombre</w:t>
       </w:r>
       <w:r>
         <w:rPr>
@@ -2565,7 +4532,7 @@
         <w:keepNext w:val="1"/>
         <w:numPr>
           <w:ilvl w:val="0"/>
-          <w:numId w:val="1"/>
+          <w:numId w:val="7"/>
         </w:numPr>
         <w:spacing w:after="0" w:before="0" w:lineRule="auto"/>
         <w:ind w:left="720" w:hanging="360"/>
@@ -2577,7 +4544,7 @@
           <w:color w:val="000000"/>
           <w:rtl w:val="0"/>
         </w:rPr>
-        <w:t xml:space="preserve">Contraseña </w:t>
+        <w:t xml:space="preserve">Apellido </w:t>
       </w:r>
       <w:r>
         <w:rPr>
@@ -2590,97 +4557,7 @@
         <w:keepNext w:val="1"/>
         <w:numPr>
           <w:ilvl w:val="0"/>
-          <w:numId w:val="1"/>
-        </w:numPr>
-        <w:spacing w:after="0" w:before="0" w:lineRule="auto"/>
-        <w:ind w:left="720" w:hanging="360"/>
-        <w:jc w:val="left"/>
-        <w:rPr>
-          <w:b w:val="1"/>
-          <w:color w:val="000000"/>
-          <w:sz w:val="28"/>
-          <w:szCs w:val="28"/>
-        </w:rPr>
-      </w:pPr>
-      <w:r>
-        <w:rPr>
-          <w:color w:val="000000"/>
-          <w:rtl w:val="0"/>
-        </w:rPr>
-        <w:t xml:space="preserve">Verificar Contraseña.</w:t>
-      </w:r>
-      <w:r>
-        <w:rPr>
-          <w:rtl w:val="0"/>
-        </w:rPr>
-      </w:r>
-    </w:p>
-    <w:p>
-      <w:pPr>
-        <w:keepNext w:val="1"/>
-        <w:spacing w:after="0" w:before="0" w:lineRule="auto"/>
-        <w:jc w:val="left"/>
-        <w:rPr>
-          <w:b w:val="1"/>
-          <w:sz w:val="28"/>
-          <w:szCs w:val="28"/>
-        </w:rPr>
-      </w:pPr>
-      <w:r>
-        <w:rPr>
-          <w:rtl w:val="0"/>
-        </w:rPr>
-        <w:t xml:space="preserve">5.El usuario ingresa sus datos y selecciona “Registrar”.</w:t>
-      </w:r>
-      <w:r>
-        <w:rPr>
-          <w:rtl w:val="0"/>
-        </w:rPr>
-      </w:r>
-    </w:p>
-    <w:p>
-      <w:pPr>
-        <w:keepNext w:val="1"/>
-        <w:spacing w:after="0" w:before="0" w:lineRule="auto"/>
-        <w:jc w:val="left"/>
-        <w:rPr>
-          <w:b w:val="1"/>
-          <w:sz w:val="28"/>
-          <w:szCs w:val="28"/>
-        </w:rPr>
-      </w:pPr>
-      <w:r>
-        <w:rPr>
-          <w:rtl w:val="0"/>
-        </w:rPr>
-        <w:t xml:space="preserve">6.El sistema registra los datos en la base de datos.</w:t>
-      </w:r>
-      <w:r>
-        <w:rPr>
-          <w:rtl w:val="0"/>
-        </w:rPr>
-      </w:r>
-    </w:p>
-    <w:p>
-      <w:pPr>
-        <w:keepNext w:val="1"/>
-        <w:spacing w:after="0" w:before="0" w:lineRule="auto"/>
-        <w:jc w:val="left"/>
-        <w:rPr/>
-      </w:pPr>
-      <w:r>
-        <w:rPr>
-          <w:rtl w:val="0"/>
-        </w:rPr>
-        <w:t xml:space="preserve">7.El sistema muestra otros campos: </w:t>
-      </w:r>
-    </w:p>
-    <w:p>
-      <w:pPr>
-        <w:keepNext w:val="1"/>
-        <w:numPr>
-          <w:ilvl w:val="0"/>
-          <w:numId w:val="2"/>
+          <w:numId w:val="7"/>
         </w:numPr>
         <w:spacing w:after="0" w:before="0" w:lineRule="auto"/>
         <w:ind w:left="720" w:hanging="360"/>
@@ -2692,7 +4569,7 @@
           <w:color w:val="000000"/>
           <w:rtl w:val="0"/>
         </w:rPr>
-        <w:t xml:space="preserve">Nombre</w:t>
+        <w:t xml:space="preserve">Dirección</w:t>
       </w:r>
       <w:r>
         <w:rPr>
@@ -2705,7 +4582,7 @@
         <w:keepNext w:val="1"/>
         <w:numPr>
           <w:ilvl w:val="0"/>
-          <w:numId w:val="2"/>
+          <w:numId w:val="7"/>
         </w:numPr>
         <w:spacing w:after="0" w:before="0" w:lineRule="auto"/>
         <w:ind w:left="720" w:hanging="360"/>
@@ -2717,7 +4594,7 @@
           <w:color w:val="000000"/>
           <w:rtl w:val="0"/>
         </w:rPr>
-        <w:t xml:space="preserve">Apellido </w:t>
+        <w:t xml:space="preserve">Teléfono </w:t>
       </w:r>
       <w:r>
         <w:rPr>
@@ -2730,61 +4607,11 @@
         <w:keepNext w:val="1"/>
         <w:numPr>
           <w:ilvl w:val="0"/>
-          <w:numId w:val="2"/>
+          <w:numId w:val="7"/>
         </w:numPr>
         <w:spacing w:after="0" w:before="0" w:lineRule="auto"/>
         <w:ind w:left="720" w:hanging="360"/>
         <w:jc w:val="left"/>
-        <w:rPr/>
-      </w:pPr>
-      <w:r>
-        <w:rPr>
-          <w:color w:val="000000"/>
-          <w:rtl w:val="0"/>
-        </w:rPr>
-        <w:t xml:space="preserve">Dirección</w:t>
-      </w:r>
-      <w:r>
-        <w:rPr>
-          <w:rtl w:val="0"/>
-        </w:rPr>
-      </w:r>
-    </w:p>
-    <w:p>
-      <w:pPr>
-        <w:keepNext w:val="1"/>
-        <w:numPr>
-          <w:ilvl w:val="0"/>
-          <w:numId w:val="2"/>
-        </w:numPr>
-        <w:spacing w:after="0" w:before="0" w:lineRule="auto"/>
-        <w:ind w:left="720" w:hanging="360"/>
-        <w:jc w:val="left"/>
-        <w:rPr/>
-      </w:pPr>
-      <w:r>
-        <w:rPr>
-          <w:color w:val="000000"/>
-          <w:rtl w:val="0"/>
-        </w:rPr>
-        <w:t xml:space="preserve">Teléfono </w:t>
-      </w:r>
-      <w:r>
-        <w:rPr>
-          <w:rtl w:val="0"/>
-        </w:rPr>
-      </w:r>
-    </w:p>
-    <w:p>
-      <w:pPr>
-        <w:keepNext w:val="1"/>
-        <w:numPr>
-          <w:ilvl w:val="0"/>
-          <w:numId w:val="2"/>
-        </w:numPr>
-        <w:spacing w:after="0" w:before="0" w:lineRule="auto"/>
-        <w:ind w:left="720" w:hanging="360"/>
-        <w:jc w:val="left"/>
         <w:rPr>
           <w:b w:val="1"/>
           <w:color w:val="000000"/>
@@ -2908,17 +4735,15 @@
     <w:p>
       <w:pPr>
         <w:pStyle w:val="Heading2"/>
-        <w:keepNext w:val="1"/>
         <w:numPr>
           <w:ilvl w:val="1"/>
-          <w:numId w:val="4"/>
+          <w:numId w:val="5"/>
         </w:numPr>
-        <w:spacing w:after="240" w:before="240" w:lineRule="auto"/>
         <w:ind w:left="426" w:hanging="568"/>
         <w:rPr/>
       </w:pPr>
-      <w:bookmarkStart w:colFirst="0" w:colLast="0" w:name="_heading=h.arwj3bntfjzf" w:id="10"/>
-      <w:bookmarkEnd w:id="10"/>
+      <w:bookmarkStart w:colFirst="0" w:colLast="0" w:name="_heading=h.arwj3bntfjzf" w:id="16"/>
+      <w:bookmarkEnd w:id="16"/>
       <w:r>
         <w:rPr>
           <w:rtl w:val="0"/>
@@ -2931,7 +4756,7 @@
         <w:keepNext w:val="1"/>
         <w:numPr>
           <w:ilvl w:val="0"/>
-          <w:numId w:val="3"/>
+          <w:numId w:val="8"/>
         </w:numPr>
         <w:spacing w:after="240" w:before="240" w:lineRule="auto"/>
         <w:ind w:left="720" w:hanging="360"/>
@@ -2963,18 +4788,16 @@
     <w:p>
       <w:pPr>
         <w:pStyle w:val="Heading2"/>
-        <w:keepNext w:val="1"/>
         <w:numPr>
           <w:ilvl w:val="1"/>
-          <w:numId w:val="4"/>
+          <w:numId w:val="5"/>
         </w:numPr>
-        <w:spacing w:after="240" w:before="240" w:lineRule="auto"/>
         <w:ind w:left="426" w:hanging="568"/>
         <w:jc w:val="left"/>
         <w:rPr/>
       </w:pPr>
-      <w:bookmarkStart w:colFirst="0" w:colLast="0" w:name="_heading=h.qf8d9mttni4z" w:id="11"/>
-      <w:bookmarkEnd w:id="11"/>
+      <w:bookmarkStart w:colFirst="0" w:colLast="0" w:name="_heading=h.qf8d9mttni4z" w:id="17"/>
+      <w:bookmarkEnd w:id="17"/>
       <w:r>
         <w:rPr>
           <w:rtl w:val="0"/>
@@ -3004,16 +4827,16 @@
           <wp:inline distB="0" distT="0" distL="0" distR="0">
             <wp:extent cx="4040505" cy="4876800"/>
             <wp:effectExtent b="0" l="0" r="0" t="0"/>
-            <wp:docPr id="9" name="image3.png"/>
+            <wp:docPr id="14" name="image2.png"/>
             <a:graphic>
               <a:graphicData uri="http://schemas.openxmlformats.org/drawingml/2006/picture">
                 <pic:pic>
                   <pic:nvPicPr>
-                    <pic:cNvPr id="0" name="image3.png"/>
+                    <pic:cNvPr id="0" name="image2.png"/>
                     <pic:cNvPicPr preferRelativeResize="0"/>
                   </pic:nvPicPr>
                   <pic:blipFill>
-                    <a:blip r:embed="rId9"/>
+                    <a:blip r:embed="rId13"/>
                     <a:srcRect b="0" l="0" r="0" t="0"/>
                     <a:stretch>
                       <a:fillRect/>
@@ -3082,17 +4905,15 @@
     <w:p>
       <w:pPr>
         <w:pStyle w:val="Heading2"/>
-        <w:keepNext w:val="1"/>
         <w:numPr>
           <w:ilvl w:val="1"/>
-          <w:numId w:val="4"/>
+          <w:numId w:val="5"/>
         </w:numPr>
-        <w:spacing w:after="240" w:before="240" w:lineRule="auto"/>
         <w:ind w:left="426" w:hanging="568"/>
         <w:rPr/>
       </w:pPr>
-      <w:bookmarkStart w:colFirst="0" w:colLast="0" w:name="_heading=h.oauxqm245z2" w:id="12"/>
-      <w:bookmarkEnd w:id="12"/>
+      <w:bookmarkStart w:colFirst="0" w:colLast="0" w:name="_heading=h.oauxqm245z2" w:id="18"/>
+      <w:bookmarkEnd w:id="18"/>
       <w:r>
         <w:rPr>
           <w:rtl w:val="0"/>
@@ -3141,22 +4962,20 @@
     <w:p>
       <w:pPr>
         <w:pStyle w:val="Heading2"/>
-        <w:keepNext w:val="1"/>
         <w:numPr>
           <w:ilvl w:val="1"/>
-          <w:numId w:val="4"/>
+          <w:numId w:val="5"/>
         </w:numPr>
-        <w:spacing w:after="240" w:before="240" w:lineRule="auto"/>
         <w:ind w:left="426" w:hanging="568"/>
         <w:rPr/>
       </w:pPr>
-      <w:bookmarkStart w:colFirst="0" w:colLast="0" w:name="_heading=h.ifzwbxa4upox" w:id="13"/>
-      <w:bookmarkEnd w:id="13"/>
-      <w:r>
-        <w:rPr>
-          <w:rtl w:val="0"/>
-        </w:rPr>
-        <w:t xml:space="preserve">Prototipos visuales</w:t>
+      <w:bookmarkStart w:colFirst="0" w:colLast="0" w:name="_heading=h.ifzwbxa4upox" w:id="19"/>
+      <w:bookmarkEnd w:id="19"/>
+      <w:r>
+        <w:rPr>
+          <w:rtl w:val="0"/>
+        </w:rPr>
+        <w:t xml:space="preserve"> Prototipos visuales</w:t>
       </w:r>
     </w:p>
     <w:p>
@@ -3180,16 +4999,16 @@
           <wp:inline distB="0" distT="0" distL="114300" distR="114300">
             <wp:extent cx="4286250" cy="3810000"/>
             <wp:effectExtent b="0" l="0" r="0" t="0"/>
-            <wp:docPr id="8" name="image1.png"/>
+            <wp:docPr id="17" name="image5.png"/>
             <a:graphic>
               <a:graphicData uri="http://schemas.openxmlformats.org/drawingml/2006/picture">
                 <pic:pic>
                   <pic:nvPicPr>
-                    <pic:cNvPr id="0" name="image1.png"/>
+                    <pic:cNvPr id="0" name="image5.png"/>
                     <pic:cNvPicPr preferRelativeResize="0"/>
                   </pic:nvPicPr>
                   <pic:blipFill>
-                    <a:blip r:embed="rId10"/>
+                    <a:blip r:embed="rId14"/>
                     <a:srcRect b="0" l="0" r="0" t="0"/>
                     <a:stretch>
                       <a:fillRect/>
@@ -3260,16 +5079,16 @@
           <wp:inline distB="0" distT="0" distL="114300" distR="114300">
             <wp:extent cx="4571365" cy="3098800"/>
             <wp:effectExtent b="0" l="0" r="0" t="0"/>
-            <wp:docPr id="12" name="image5.png"/>
+            <wp:docPr id="16" name="image6.png"/>
             <a:graphic>
               <a:graphicData uri="http://schemas.openxmlformats.org/drawingml/2006/picture">
                 <pic:pic>
                   <pic:nvPicPr>
-                    <pic:cNvPr id="0" name="image5.png"/>
+                    <pic:cNvPr id="0" name="image6.png"/>
                     <pic:cNvPicPr preferRelativeResize="0"/>
                   </pic:nvPicPr>
                   <pic:blipFill>
-                    <a:blip r:embed="rId11"/>
+                    <a:blip r:embed="rId15"/>
                     <a:srcRect b="0" l="0" r="0" t="0"/>
                     <a:stretch>
                       <a:fillRect/>
@@ -3332,16 +5151,16 @@
           <wp:inline distB="0" distT="0" distL="114300" distR="114300">
             <wp:extent cx="4647565" cy="3384550"/>
             <wp:effectExtent b="0" l="0" r="0" t="0"/>
-            <wp:docPr id="10" name="image6.png"/>
+            <wp:docPr id="18" name="image1.png"/>
             <a:graphic>
               <a:graphicData uri="http://schemas.openxmlformats.org/drawingml/2006/picture">
                 <pic:pic>
                   <pic:nvPicPr>
-                    <pic:cNvPr id="0" name="image6.png"/>
+                    <pic:cNvPr id="0" name="image1.png"/>
                     <pic:cNvPicPr preferRelativeResize="0"/>
                   </pic:nvPicPr>
                   <pic:blipFill>
-                    <a:blip r:embed="rId12"/>
+                    <a:blip r:embed="rId16"/>
                     <a:srcRect b="0" l="0" r="0" t="0"/>
                     <a:stretch>
                       <a:fillRect/>
@@ -3411,24 +5230,18 @@
     </w:p>
     <w:p>
       <w:pPr>
-        <w:keepNext w:val="1"/>
+        <w:pStyle w:val="Heading2"/>
         <w:numPr>
           <w:ilvl w:val="1"/>
-          <w:numId w:val="4"/>
+          <w:numId w:val="5"/>
         </w:numPr>
-        <w:spacing w:after="240" w:before="240" w:lineRule="auto"/>
-        <w:ind w:left="426" w:hanging="568"/>
-        <w:rPr>
-          <w:b w:val="1"/>
-          <w:sz w:val="28"/>
-          <w:szCs w:val="28"/>
-        </w:rPr>
-      </w:pPr>
-      <w:r>
-        <w:rPr>
-          <w:b w:val="1"/>
-          <w:sz w:val="28"/>
-          <w:szCs w:val="28"/>
+        <w:ind w:left="720" w:hanging="720"/>
+        <w:rPr/>
+      </w:pPr>
+      <w:bookmarkStart w:colFirst="0" w:colLast="0" w:name="_heading=h.2s8eyo1" w:id="20"/>
+      <w:bookmarkEnd w:id="20"/>
+      <w:r>
+        <w:rPr>
           <w:rtl w:val="0"/>
         </w:rPr>
         <w:t xml:space="preserve">Requerimientos no funcionales</w:t>
@@ -3485,17 +5298,11 @@
             </w:pPr>
             <w:r>
               <w:rPr>
-                <w:rFonts w:ascii="Cambria" w:cs="Cambria" w:eastAsia="Cambria" w:hAnsi="Cambria"/>
                 <w:b w:val="1"/>
                 <w:i w:val="1"/>
                 <w:rtl w:val="0"/>
               </w:rPr>
               <w:t xml:space="preserve">Item</w:t>
-            </w:r>
-            <w:r>
-              <w:rPr>
-                <w:rtl w:val="0"/>
-              </w:rPr>
             </w:r>
           </w:p>
         </w:tc>
@@ -3520,17 +5327,11 @@
             </w:pPr>
             <w:r>
               <w:rPr>
-                <w:rFonts w:ascii="Cambria" w:cs="Cambria" w:eastAsia="Cambria" w:hAnsi="Cambria"/>
                 <w:b w:val="1"/>
                 <w:i w:val="1"/>
                 <w:rtl w:val="0"/>
               </w:rPr>
               <w:t xml:space="preserve">Descripción</w:t>
-            </w:r>
-            <w:r>
-              <w:rPr>
-                <w:rtl w:val="0"/>
-              </w:rPr>
             </w:r>
           </w:p>
         </w:tc>
@@ -3558,17 +5359,11 @@
             </w:pPr>
             <w:r>
               <w:rPr>
-                <w:rFonts w:ascii="Cambria" w:cs="Cambria" w:eastAsia="Cambria" w:hAnsi="Cambria"/>
                 <w:b w:val="1"/>
                 <w:i w:val="1"/>
                 <w:rtl w:val="0"/>
               </w:rPr>
               <w:t xml:space="preserve">RNF01</w:t>
-            </w:r>
-            <w:r>
-              <w:rPr>
-                <w:rtl w:val="0"/>
-              </w:rPr>
             </w:r>
           </w:p>
         </w:tc>
@@ -3591,17 +5386,11 @@
             </w:pPr>
             <w:r>
               <w:rPr>
-                <w:rFonts w:ascii="Cambria" w:cs="Cambria" w:eastAsia="Cambria" w:hAnsi="Cambria"/>
                 <w:b w:val="1"/>
                 <w:i w:val="1"/>
                 <w:rtl w:val="0"/>
               </w:rPr>
               <w:t xml:space="preserve">El sistema debe estar disponible en servicios 24 horas, los 365 días del año.</w:t>
-            </w:r>
-            <w:r>
-              <w:rPr>
-                <w:rtl w:val="0"/>
-              </w:rPr>
             </w:r>
           </w:p>
         </w:tc>
@@ -3629,17 +5418,11 @@
             </w:pPr>
             <w:r>
               <w:rPr>
-                <w:rFonts w:ascii="Cambria" w:cs="Cambria" w:eastAsia="Cambria" w:hAnsi="Cambria"/>
                 <w:b w:val="1"/>
                 <w:i w:val="1"/>
                 <w:rtl w:val="0"/>
               </w:rPr>
               <w:t xml:space="preserve">RNF02</w:t>
-            </w:r>
-            <w:r>
-              <w:rPr>
-                <w:rtl w:val="0"/>
-              </w:rPr>
             </w:r>
           </w:p>
         </w:tc>
@@ -3662,17 +5445,11 @@
             </w:pPr>
             <w:r>
               <w:rPr>
-                <w:rFonts w:ascii="Cambria" w:cs="Cambria" w:eastAsia="Cambria" w:hAnsi="Cambria"/>
                 <w:b w:val="1"/>
                 <w:i w:val="1"/>
                 <w:rtl w:val="0"/>
               </w:rPr>
               <w:t xml:space="preserve">El sistema debe ser capaz de soportar una gran cantidad de usuarios conectados a la vez. La página web debe resistir hasta 100 usuarios conectados en simultáneo.</w:t>
-            </w:r>
-            <w:r>
-              <w:rPr>
-                <w:rtl w:val="0"/>
-              </w:rPr>
             </w:r>
           </w:p>
         </w:tc>
@@ -3700,17 +5477,11 @@
             </w:pPr>
             <w:r>
               <w:rPr>
-                <w:rFonts w:ascii="Cambria" w:cs="Cambria" w:eastAsia="Cambria" w:hAnsi="Cambria"/>
                 <w:b w:val="1"/>
                 <w:i w:val="1"/>
                 <w:rtl w:val="0"/>
               </w:rPr>
               <w:t xml:space="preserve">RNF03</w:t>
-            </w:r>
-            <w:r>
-              <w:rPr>
-                <w:rtl w:val="0"/>
-              </w:rPr>
             </w:r>
           </w:p>
         </w:tc>
@@ -3733,17 +5504,11 @@
             </w:pPr>
             <w:r>
               <w:rPr>
-                <w:rFonts w:ascii="Cambria" w:cs="Cambria" w:eastAsia="Cambria" w:hAnsi="Cambria"/>
                 <w:b w:val="1"/>
                 <w:i w:val="1"/>
                 <w:rtl w:val="0"/>
               </w:rPr>
               <w:t xml:space="preserve">El Sistema debe ser capaz de proteger la información del usuario y de sí misma. La página web dejará de operar si se detecta una amenaza al acceso de la privacidad del usuario.</w:t>
-            </w:r>
-            <w:r>
-              <w:rPr>
-                <w:rtl w:val="0"/>
-              </w:rPr>
             </w:r>
           </w:p>
         </w:tc>
@@ -3771,17 +5536,11 @@
             </w:pPr>
             <w:r>
               <w:rPr>
-                <w:rFonts w:ascii="Cambria" w:cs="Cambria" w:eastAsia="Cambria" w:hAnsi="Cambria"/>
                 <w:b w:val="1"/>
                 <w:i w:val="1"/>
                 <w:rtl w:val="0"/>
               </w:rPr>
               <w:t xml:space="preserve">RNF04</w:t>
-            </w:r>
-            <w:r>
-              <w:rPr>
-                <w:rtl w:val="0"/>
-              </w:rPr>
             </w:r>
           </w:p>
         </w:tc>
@@ -3804,17 +5563,11 @@
             </w:pPr>
             <w:r>
               <w:rPr>
-                <w:rFonts w:ascii="Cambria" w:cs="Cambria" w:eastAsia="Cambria" w:hAnsi="Cambria"/>
                 <w:b w:val="1"/>
                 <w:i w:val="1"/>
                 <w:rtl w:val="0"/>
               </w:rPr>
               <w:t xml:space="preserve">Mantenibilidad: El Sistema debe ser capaz de adaptarse a los mantenimientos de los desarrolladores. Deberá contará con toda la documentación necesaria para la atención de este tipo.</w:t>
-            </w:r>
-            <w:r>
-              <w:rPr>
-                <w:rtl w:val="0"/>
-              </w:rPr>
             </w:r>
           </w:p>
         </w:tc>
@@ -3842,17 +5595,11 @@
             </w:pPr>
             <w:r>
               <w:rPr>
-                <w:rFonts w:ascii="Cambria" w:cs="Cambria" w:eastAsia="Cambria" w:hAnsi="Cambria"/>
                 <w:b w:val="1"/>
                 <w:i w:val="1"/>
                 <w:rtl w:val="0"/>
               </w:rPr>
               <w:t xml:space="preserve">RNF05</w:t>
-            </w:r>
-            <w:r>
-              <w:rPr>
-                <w:rtl w:val="0"/>
-              </w:rPr>
             </w:r>
           </w:p>
         </w:tc>
@@ -3877,7 +5624,6 @@
             </w:pPr>
             <w:r>
               <w:rPr>
-                <w:rFonts w:ascii="Cambria" w:cs="Cambria" w:eastAsia="Cambria" w:hAnsi="Cambria"/>
                 <w:b w:val="1"/>
                 <w:i w:val="1"/>
                 <w:color w:val="000000"/>
@@ -3906,7 +5652,6 @@
             </w:pPr>
             <w:r>
               <w:rPr>
-                <w:rFonts w:ascii="Cambria" w:cs="Cambria" w:eastAsia="Cambria" w:hAnsi="Cambria"/>
                 <w:b w:val="1"/>
                 <w:i w:val="1"/>
                 <w:color w:val="000000"/>
@@ -4063,7 +5808,7 @@
       <w:lvlText w:val="●"/>
       <w:lvlJc w:val="left"/>
       <w:pPr>
-        <w:ind w:left="720" w:hanging="360"/>
+        <w:ind w:left="578" w:hanging="360"/>
       </w:pPr>
       <w:rPr>
         <w:rFonts w:ascii="Noto Sans Symbols" w:cs="Noto Sans Symbols" w:eastAsia="Noto Sans Symbols" w:hAnsi="Noto Sans Symbols"/>
@@ -4075,7 +5820,7 @@
       <w:lvlText w:val="o"/>
       <w:lvlJc w:val="left"/>
       <w:pPr>
-        <w:ind w:left="1440" w:hanging="360"/>
+        <w:ind w:left="1298" w:hanging="359"/>
       </w:pPr>
       <w:rPr>
         <w:rFonts w:ascii="Courier New" w:cs="Courier New" w:eastAsia="Courier New" w:hAnsi="Courier New"/>
@@ -4087,7 +5832,7 @@
       <w:lvlText w:val="▪"/>
       <w:lvlJc w:val="left"/>
       <w:pPr>
-        <w:ind w:left="2160" w:hanging="360"/>
+        <w:ind w:left="2018" w:hanging="360"/>
       </w:pPr>
       <w:rPr>
         <w:rFonts w:ascii="Noto Sans Symbols" w:cs="Noto Sans Symbols" w:eastAsia="Noto Sans Symbols" w:hAnsi="Noto Sans Symbols"/>
@@ -4099,7 +5844,7 @@
       <w:lvlText w:val="●"/>
       <w:lvlJc w:val="left"/>
       <w:pPr>
-        <w:ind w:left="2880" w:hanging="360"/>
+        <w:ind w:left="2738" w:hanging="360"/>
       </w:pPr>
       <w:rPr>
         <w:rFonts w:ascii="Noto Sans Symbols" w:cs="Noto Sans Symbols" w:eastAsia="Noto Sans Symbols" w:hAnsi="Noto Sans Symbols"/>
@@ -4111,7 +5856,7 @@
       <w:lvlText w:val="o"/>
       <w:lvlJc w:val="left"/>
       <w:pPr>
-        <w:ind w:left="3600" w:hanging="360"/>
+        <w:ind w:left="3458" w:hanging="360"/>
       </w:pPr>
       <w:rPr>
         <w:rFonts w:ascii="Courier New" w:cs="Courier New" w:eastAsia="Courier New" w:hAnsi="Courier New"/>
@@ -4123,7 +5868,7 @@
       <w:lvlText w:val="▪"/>
       <w:lvlJc w:val="left"/>
       <w:pPr>
-        <w:ind w:left="4320" w:hanging="360"/>
+        <w:ind w:left="4178" w:hanging="360"/>
       </w:pPr>
       <w:rPr>
         <w:rFonts w:ascii="Noto Sans Symbols" w:cs="Noto Sans Symbols" w:eastAsia="Noto Sans Symbols" w:hAnsi="Noto Sans Symbols"/>
@@ -4135,7 +5880,7 @@
       <w:lvlText w:val="●"/>
       <w:lvlJc w:val="left"/>
       <w:pPr>
-        <w:ind w:left="5040" w:hanging="360"/>
+        <w:ind w:left="4898" w:hanging="360"/>
       </w:pPr>
       <w:rPr>
         <w:rFonts w:ascii="Noto Sans Symbols" w:cs="Noto Sans Symbols" w:eastAsia="Noto Sans Symbols" w:hAnsi="Noto Sans Symbols"/>
@@ -4147,7 +5892,7 @@
       <w:lvlText w:val="o"/>
       <w:lvlJc w:val="left"/>
       <w:pPr>
-        <w:ind w:left="5760" w:hanging="360"/>
+        <w:ind w:left="5618" w:hanging="360"/>
       </w:pPr>
       <w:rPr>
         <w:rFonts w:ascii="Courier New" w:cs="Courier New" w:eastAsia="Courier New" w:hAnsi="Courier New"/>
@@ -4159,7 +5904,7 @@
       <w:lvlText w:val="▪"/>
       <w:lvlJc w:val="left"/>
       <w:pPr>
-        <w:ind w:left="6480" w:hanging="360"/>
+        <w:ind w:left="6338" w:hanging="360"/>
       </w:pPr>
       <w:rPr>
         <w:rFonts w:ascii="Noto Sans Symbols" w:cs="Noto Sans Symbols" w:eastAsia="Noto Sans Symbols" w:hAnsi="Noto Sans Symbols"/>
@@ -4167,6 +5912,282 @@
     </w:lvl>
   </w:abstractNum>
   <w:abstractNum w:abstractNumId="3">
+    <w:lvl w:ilvl="0">
+      <w:start w:val="1"/>
+      <w:numFmt w:val="decimal"/>
+      <w:lvlText w:val="%1."/>
+      <w:lvlJc w:val="left"/>
+      <w:pPr>
+        <w:ind w:left="720" w:hanging="360"/>
+      </w:pPr>
+      <w:rPr/>
+    </w:lvl>
+    <w:lvl w:ilvl="1">
+      <w:start w:val="1"/>
+      <w:numFmt w:val="decimal"/>
+      <w:lvlText w:val="%2."/>
+      <w:lvlJc w:val="left"/>
+      <w:pPr>
+        <w:ind w:left="1440" w:hanging="360"/>
+      </w:pPr>
+      <w:rPr/>
+    </w:lvl>
+    <w:lvl w:ilvl="2">
+      <w:start w:val="1"/>
+      <w:numFmt w:val="decimal"/>
+      <w:lvlText w:val="%3."/>
+      <w:lvlJc w:val="left"/>
+      <w:pPr>
+        <w:ind w:left="2160" w:hanging="360"/>
+      </w:pPr>
+      <w:rPr/>
+    </w:lvl>
+    <w:lvl w:ilvl="3">
+      <w:start w:val="1"/>
+      <w:numFmt w:val="decimal"/>
+      <w:lvlText w:val="%4."/>
+      <w:lvlJc w:val="left"/>
+      <w:pPr>
+        <w:ind w:left="2880" w:hanging="360"/>
+      </w:pPr>
+      <w:rPr/>
+    </w:lvl>
+    <w:lvl w:ilvl="4">
+      <w:start w:val="1"/>
+      <w:numFmt w:val="decimal"/>
+      <w:lvlText w:val="%5."/>
+      <w:lvlJc w:val="left"/>
+      <w:pPr>
+        <w:ind w:left="3600" w:hanging="360"/>
+      </w:pPr>
+      <w:rPr/>
+    </w:lvl>
+    <w:lvl w:ilvl="5">
+      <w:start w:val="1"/>
+      <w:numFmt w:val="decimal"/>
+      <w:lvlText w:val="%6."/>
+      <w:lvlJc w:val="left"/>
+      <w:pPr>
+        <w:ind w:left="4320" w:hanging="360"/>
+      </w:pPr>
+      <w:rPr/>
+    </w:lvl>
+    <w:lvl w:ilvl="6">
+      <w:start w:val="1"/>
+      <w:numFmt w:val="decimal"/>
+      <w:lvlText w:val="%7."/>
+      <w:lvlJc w:val="left"/>
+      <w:pPr>
+        <w:ind w:left="5040" w:hanging="360"/>
+      </w:pPr>
+      <w:rPr/>
+    </w:lvl>
+    <w:lvl w:ilvl="7">
+      <w:start w:val="1"/>
+      <w:numFmt w:val="decimal"/>
+      <w:lvlText w:val="%8."/>
+      <w:lvlJc w:val="left"/>
+      <w:pPr>
+        <w:ind w:left="5760" w:hanging="360"/>
+      </w:pPr>
+      <w:rPr/>
+    </w:lvl>
+    <w:lvl w:ilvl="8">
+      <w:start w:val="1"/>
+      <w:numFmt w:val="decimal"/>
+      <w:lvlText w:val="%9."/>
+      <w:lvlJc w:val="left"/>
+      <w:pPr>
+        <w:ind w:left="6480" w:hanging="360"/>
+      </w:pPr>
+      <w:rPr/>
+    </w:lvl>
+  </w:abstractNum>
+  <w:abstractNum w:abstractNumId="4">
+    <w:lvl w:ilvl="0">
+      <w:start w:val="1"/>
+      <w:numFmt w:val="decimal"/>
+      <w:lvlText w:val="%1."/>
+      <w:lvlJc w:val="left"/>
+      <w:pPr>
+        <w:ind w:left="420" w:hanging="420"/>
+      </w:pPr>
+      <w:rPr/>
+    </w:lvl>
+    <w:lvl w:ilvl="1">
+      <w:start w:val="1"/>
+      <w:numFmt w:val="decimal"/>
+      <w:lvlText w:val="%1.%2."/>
+      <w:lvlJc w:val="left"/>
+      <w:pPr>
+        <w:ind w:left="720" w:hanging="720"/>
+      </w:pPr>
+      <w:rPr/>
+    </w:lvl>
+    <w:lvl w:ilvl="2">
+      <w:start w:val="1"/>
+      <w:numFmt w:val="decimal"/>
+      <w:lvlText w:val="%1.%2.%3."/>
+      <w:lvlJc w:val="left"/>
+      <w:pPr>
+        <w:ind w:left="720" w:hanging="720"/>
+      </w:pPr>
+      <w:rPr/>
+    </w:lvl>
+    <w:lvl w:ilvl="3">
+      <w:start w:val="1"/>
+      <w:numFmt w:val="decimal"/>
+      <w:lvlText w:val="%1.%2.%3.%4."/>
+      <w:lvlJc w:val="left"/>
+      <w:pPr>
+        <w:ind w:left="1080" w:hanging="1080"/>
+      </w:pPr>
+      <w:rPr/>
+    </w:lvl>
+    <w:lvl w:ilvl="4">
+      <w:start w:val="1"/>
+      <w:numFmt w:val="decimal"/>
+      <w:lvlText w:val="%1.%2.%3.%4.%5."/>
+      <w:lvlJc w:val="left"/>
+      <w:pPr>
+        <w:ind w:left="1080" w:hanging="1080"/>
+      </w:pPr>
+      <w:rPr/>
+    </w:lvl>
+    <w:lvl w:ilvl="5">
+      <w:start w:val="1"/>
+      <w:numFmt w:val="decimal"/>
+      <w:lvlText w:val="%1.%2.%3.%4.%5.%6."/>
+      <w:lvlJc w:val="left"/>
+      <w:pPr>
+        <w:ind w:left="1440" w:hanging="1440"/>
+      </w:pPr>
+      <w:rPr/>
+    </w:lvl>
+    <w:lvl w:ilvl="6">
+      <w:start w:val="1"/>
+      <w:numFmt w:val="decimal"/>
+      <w:lvlText w:val="%1.%2.%3.%4.%5.%6.%7."/>
+      <w:lvlJc w:val="left"/>
+      <w:pPr>
+        <w:ind w:left="1800" w:hanging="1800"/>
+      </w:pPr>
+      <w:rPr/>
+    </w:lvl>
+    <w:lvl w:ilvl="7">
+      <w:start w:val="1"/>
+      <w:numFmt w:val="decimal"/>
+      <w:lvlText w:val="%1.%2.%3.%4.%5.%6.%7.%8."/>
+      <w:lvlJc w:val="left"/>
+      <w:pPr>
+        <w:ind w:left="1800" w:hanging="1800"/>
+      </w:pPr>
+      <w:rPr/>
+    </w:lvl>
+    <w:lvl w:ilvl="8">
+      <w:start w:val="1"/>
+      <w:numFmt w:val="decimal"/>
+      <w:lvlText w:val="%1.%2.%3.%4.%5.%6.%7.%8.%9."/>
+      <w:lvlJc w:val="left"/>
+      <w:pPr>
+        <w:ind w:left="2160" w:hanging="2160"/>
+      </w:pPr>
+      <w:rPr/>
+    </w:lvl>
+  </w:abstractNum>
+  <w:abstractNum w:abstractNumId="5">
+    <w:lvl w:ilvl="0">
+      <w:start w:val="2"/>
+      <w:numFmt w:val="decimal"/>
+      <w:lvlText w:val="%1."/>
+      <w:lvlJc w:val="left"/>
+      <w:pPr>
+        <w:ind w:left="450" w:hanging="450"/>
+      </w:pPr>
+      <w:rPr/>
+    </w:lvl>
+    <w:lvl w:ilvl="1">
+      <w:start w:val="1"/>
+      <w:numFmt w:val="decimal"/>
+      <w:lvlText w:val="%1.%2."/>
+      <w:lvlJc w:val="left"/>
+      <w:pPr>
+        <w:ind w:left="720" w:hanging="720"/>
+      </w:pPr>
+      <w:rPr/>
+    </w:lvl>
+    <w:lvl w:ilvl="2">
+      <w:start w:val="1"/>
+      <w:numFmt w:val="decimal"/>
+      <w:lvlText w:val="%1.%2.%3."/>
+      <w:lvlJc w:val="left"/>
+      <w:pPr>
+        <w:ind w:left="720" w:hanging="720"/>
+      </w:pPr>
+      <w:rPr/>
+    </w:lvl>
+    <w:lvl w:ilvl="3">
+      <w:start w:val="1"/>
+      <w:numFmt w:val="decimal"/>
+      <w:lvlText w:val="%1.%2.%3.%4."/>
+      <w:lvlJc w:val="left"/>
+      <w:pPr>
+        <w:ind w:left="1080" w:hanging="1080"/>
+      </w:pPr>
+      <w:rPr/>
+    </w:lvl>
+    <w:lvl w:ilvl="4">
+      <w:start w:val="1"/>
+      <w:numFmt w:val="decimal"/>
+      <w:lvlText w:val="%1.%2.%3.%4.%5."/>
+      <w:lvlJc w:val="left"/>
+      <w:pPr>
+        <w:ind w:left="1080" w:hanging="1080"/>
+      </w:pPr>
+      <w:rPr/>
+    </w:lvl>
+    <w:lvl w:ilvl="5">
+      <w:start w:val="1"/>
+      <w:numFmt w:val="decimal"/>
+      <w:lvlText w:val="%1.%2.%3.%4.%5.%6."/>
+      <w:lvlJc w:val="left"/>
+      <w:pPr>
+        <w:ind w:left="1440" w:hanging="1440"/>
+      </w:pPr>
+      <w:rPr/>
+    </w:lvl>
+    <w:lvl w:ilvl="6">
+      <w:start w:val="1"/>
+      <w:numFmt w:val="decimal"/>
+      <w:lvlText w:val="%1.%2.%3.%4.%5.%6.%7."/>
+      <w:lvlJc w:val="left"/>
+      <w:pPr>
+        <w:ind w:left="1800" w:hanging="1800"/>
+      </w:pPr>
+      <w:rPr/>
+    </w:lvl>
+    <w:lvl w:ilvl="7">
+      <w:start w:val="1"/>
+      <w:numFmt w:val="decimal"/>
+      <w:lvlText w:val="%1.%2.%3.%4.%5.%6.%7.%8."/>
+      <w:lvlJc w:val="left"/>
+      <w:pPr>
+        <w:ind w:left="1800" w:hanging="1800"/>
+      </w:pPr>
+      <w:rPr/>
+    </w:lvl>
+    <w:lvl w:ilvl="8">
+      <w:start w:val="1"/>
+      <w:numFmt w:val="decimal"/>
+      <w:lvlText w:val="%1.%2.%3.%4.%5.%6.%7.%8.%9."/>
+      <w:lvlJc w:val="left"/>
+      <w:pPr>
+        <w:ind w:left="2160" w:hanging="2160"/>
+      </w:pPr>
+      <w:rPr/>
+    </w:lvl>
+  </w:abstractNum>
+  <w:abstractNum w:abstractNumId="6">
     <w:lvl w:ilvl="0">
       <w:start w:val="1"/>
       <w:numFmt w:val="bullet"/>
@@ -4276,119 +6297,7 @@
       </w:rPr>
     </w:lvl>
   </w:abstractNum>
-  <w:abstractNum w:abstractNumId="4">
-    <w:lvl w:ilvl="0">
-      <w:start w:val="1"/>
-      <w:numFmt w:val="decimal"/>
-      <w:lvlText w:val="%1."/>
-      <w:lvlJc w:val="left"/>
-      <w:pPr>
-        <w:ind w:left="1578" w:hanging="360"/>
-      </w:pPr>
-      <w:rPr>
-        <w:vertAlign w:val="baseline"/>
-      </w:rPr>
-    </w:lvl>
-    <w:lvl w:ilvl="1">
-      <w:start w:val="1"/>
-      <w:numFmt w:val="decimal"/>
-      <w:lvlText w:val="%1.%2"/>
-      <w:lvlJc w:val="left"/>
-      <w:pPr>
-        <w:ind w:left="1578" w:hanging="360"/>
-      </w:pPr>
-      <w:rPr>
-        <w:sz w:val="24"/>
-        <w:szCs w:val="24"/>
-        <w:vertAlign w:val="baseline"/>
-      </w:rPr>
-    </w:lvl>
-    <w:lvl w:ilvl="2">
-      <w:start w:val="1"/>
-      <w:numFmt w:val="bullet"/>
-      <w:lvlText w:val="■"/>
-      <w:lvlJc w:val="left"/>
-      <w:pPr>
-        <w:ind w:left="1938" w:hanging="720"/>
-      </w:pPr>
-      <w:rPr>
-        <w:vertAlign w:val="baseline"/>
-      </w:rPr>
-    </w:lvl>
-    <w:lvl w:ilvl="3">
-      <w:start w:val="1"/>
-      <w:numFmt w:val="decimal"/>
-      <w:lvlText w:val="%1.%2.■.%4"/>
-      <w:lvlJc w:val="left"/>
-      <w:pPr>
-        <w:ind w:left="1938" w:hanging="720"/>
-      </w:pPr>
-      <w:rPr>
-        <w:vertAlign w:val="baseline"/>
-      </w:rPr>
-    </w:lvl>
-    <w:lvl w:ilvl="4">
-      <w:start w:val="1"/>
-      <w:numFmt w:val="decimal"/>
-      <w:lvlText w:val="%1.%2.■.%4.%5"/>
-      <w:lvlJc w:val="left"/>
-      <w:pPr>
-        <w:ind w:left="2298" w:hanging="1080"/>
-      </w:pPr>
-      <w:rPr>
-        <w:vertAlign w:val="baseline"/>
-      </w:rPr>
-    </w:lvl>
-    <w:lvl w:ilvl="5">
-      <w:start w:val="1"/>
-      <w:numFmt w:val="decimal"/>
-      <w:lvlText w:val="%1.%2.■.%4.%5.%6"/>
-      <w:lvlJc w:val="left"/>
-      <w:pPr>
-        <w:ind w:left="2298" w:hanging="1080"/>
-      </w:pPr>
-      <w:rPr>
-        <w:vertAlign w:val="baseline"/>
-      </w:rPr>
-    </w:lvl>
-    <w:lvl w:ilvl="6">
-      <w:start w:val="1"/>
-      <w:numFmt w:val="decimal"/>
-      <w:lvlText w:val="%1.%2.■.%4.%5.%6.%7"/>
-      <w:lvlJc w:val="left"/>
-      <w:pPr>
-        <w:ind w:left="2658" w:hanging="1440"/>
-      </w:pPr>
-      <w:rPr>
-        <w:vertAlign w:val="baseline"/>
-      </w:rPr>
-    </w:lvl>
-    <w:lvl w:ilvl="7">
-      <w:start w:val="1"/>
-      <w:numFmt w:val="decimal"/>
-      <w:lvlText w:val="%1.%2.■.%4.%5.%6.%7.%8"/>
-      <w:lvlJc w:val="left"/>
-      <w:pPr>
-        <w:ind w:left="2658" w:hanging="1440"/>
-      </w:pPr>
-      <w:rPr>
-        <w:vertAlign w:val="baseline"/>
-      </w:rPr>
-    </w:lvl>
-    <w:lvl w:ilvl="8">
-      <w:start w:val="1"/>
-      <w:numFmt w:val="decimal"/>
-      <w:lvlText w:val="%1.%2.■.%4.%5.%6.%7.%8.%9"/>
-      <w:lvlJc w:val="left"/>
-      <w:pPr>
-        <w:ind w:left="3018" w:hanging="1800"/>
-      </w:pPr>
-      <w:rPr>
-        <w:vertAlign w:val="baseline"/>
-      </w:rPr>
-    </w:lvl>
-  </w:abstractNum>
-  <w:abstractNum w:abstractNumId="5">
+  <w:abstractNum w:abstractNumId="7">
     <w:lvl w:ilvl="0">
       <w:start w:val="1"/>
       <w:numFmt w:val="bullet"/>
@@ -4498,14 +6407,14 @@
       </w:rPr>
     </w:lvl>
   </w:abstractNum>
-  <w:abstractNum w:abstractNumId="6">
+  <w:abstractNum w:abstractNumId="8">
     <w:lvl w:ilvl="0">
       <w:start w:val="1"/>
       <w:numFmt w:val="bullet"/>
       <w:lvlText w:val="●"/>
       <w:lvlJc w:val="left"/>
       <w:pPr>
-        <w:ind w:left="578" w:hanging="360"/>
+        <w:ind w:left="720" w:hanging="360"/>
       </w:pPr>
       <w:rPr>
         <w:rFonts w:ascii="Noto Sans Symbols" w:cs="Noto Sans Symbols" w:eastAsia="Noto Sans Symbols" w:hAnsi="Noto Sans Symbols"/>
@@ -4517,7 +6426,7 @@
       <w:lvlText w:val="o"/>
       <w:lvlJc w:val="left"/>
       <w:pPr>
-        <w:ind w:left="1298" w:hanging="359"/>
+        <w:ind w:left="1440" w:hanging="360"/>
       </w:pPr>
       <w:rPr>
         <w:rFonts w:ascii="Courier New" w:cs="Courier New" w:eastAsia="Courier New" w:hAnsi="Courier New"/>
@@ -4529,7 +6438,7 @@
       <w:lvlText w:val="▪"/>
       <w:lvlJc w:val="left"/>
       <w:pPr>
-        <w:ind w:left="2018" w:hanging="360"/>
+        <w:ind w:left="2160" w:hanging="360"/>
       </w:pPr>
       <w:rPr>
         <w:rFonts w:ascii="Noto Sans Symbols" w:cs="Noto Sans Symbols" w:eastAsia="Noto Sans Symbols" w:hAnsi="Noto Sans Symbols"/>
@@ -4541,7 +6450,7 @@
       <w:lvlText w:val="●"/>
       <w:lvlJc w:val="left"/>
       <w:pPr>
-        <w:ind w:left="2738" w:hanging="360"/>
+        <w:ind w:left="2880" w:hanging="360"/>
       </w:pPr>
       <w:rPr>
         <w:rFonts w:ascii="Noto Sans Symbols" w:cs="Noto Sans Symbols" w:eastAsia="Noto Sans Symbols" w:hAnsi="Noto Sans Symbols"/>
@@ -4553,7 +6462,7 @@
       <w:lvlText w:val="o"/>
       <w:lvlJc w:val="left"/>
       <w:pPr>
-        <w:ind w:left="3458" w:hanging="360"/>
+        <w:ind w:left="3600" w:hanging="360"/>
       </w:pPr>
       <w:rPr>
         <w:rFonts w:ascii="Courier New" w:cs="Courier New" w:eastAsia="Courier New" w:hAnsi="Courier New"/>
@@ -4565,7 +6474,7 @@
       <w:lvlText w:val="▪"/>
       <w:lvlJc w:val="left"/>
       <w:pPr>
-        <w:ind w:left="4178" w:hanging="360"/>
+        <w:ind w:left="4320" w:hanging="360"/>
       </w:pPr>
       <w:rPr>
         <w:rFonts w:ascii="Noto Sans Symbols" w:cs="Noto Sans Symbols" w:eastAsia="Noto Sans Symbols" w:hAnsi="Noto Sans Symbols"/>
@@ -4577,7 +6486,7 @@
       <w:lvlText w:val="●"/>
       <w:lvlJc w:val="left"/>
       <w:pPr>
-        <w:ind w:left="4898" w:hanging="360"/>
+        <w:ind w:left="5040" w:hanging="360"/>
       </w:pPr>
       <w:rPr>
         <w:rFonts w:ascii="Noto Sans Symbols" w:cs="Noto Sans Symbols" w:eastAsia="Noto Sans Symbols" w:hAnsi="Noto Sans Symbols"/>
@@ -4589,7 +6498,7 @@
       <w:lvlText w:val="o"/>
       <w:lvlJc w:val="left"/>
       <w:pPr>
-        <w:ind w:left="5618" w:hanging="360"/>
+        <w:ind w:left="5760" w:hanging="360"/>
       </w:pPr>
       <w:rPr>
         <w:rFonts w:ascii="Courier New" w:cs="Courier New" w:eastAsia="Courier New" w:hAnsi="Courier New"/>
@@ -4601,7 +6510,7 @@
       <w:lvlText w:val="▪"/>
       <w:lvlJc w:val="left"/>
       <w:pPr>
-        <w:ind w:left="6338" w:hanging="360"/>
+        <w:ind w:left="6480" w:hanging="360"/>
       </w:pPr>
       <w:rPr>
         <w:rFonts w:ascii="Noto Sans Symbols" w:cs="Noto Sans Symbols" w:eastAsia="Noto Sans Symbols" w:hAnsi="Noto Sans Symbols"/>
@@ -4626,6 +6535,12 @@
   <w:num w:numId="6">
     <w:abstractNumId w:val="6"/>
   </w:num>
+  <w:num w:numId="7">
+    <w:abstractNumId w:val="7"/>
+  </w:num>
+  <w:num w:numId="8">
+    <w:abstractNumId w:val="8"/>
+  </w:num>
 </w:numbering>
 </file>
 
@@ -4664,7 +6579,6 @@
       <w:jc w:val="center"/>
     </w:pPr>
     <w:rPr>
-      <w:rFonts w:ascii="Arial" w:cs="Arial" w:eastAsia="Arial" w:hAnsi="Arial"/>
       <w:b w:val="1"/>
       <w:sz w:val="36"/>
       <w:szCs w:val="36"/>
@@ -4712,8 +6626,6 @@
     </w:pPr>
     <w:rPr>
       <w:b w:val="1"/>
-      <w:sz w:val="24"/>
-      <w:szCs w:val="24"/>
     </w:rPr>
   </w:style>
   <w:style w:type="paragraph" w:styleId="Heading5">
@@ -4753,7 +6665,7 @@
     <w:pPr>
       <w:keepNext w:val="1"/>
       <w:keepLines w:val="1"/>
-      <w:spacing w:after="120" w:before="480" w:lineRule="auto"/>
+      <w:spacing w:before="480" w:lineRule="auto"/>
     </w:pPr>
     <w:rPr>
       <w:b w:val="1"/>
@@ -4765,15 +6677,125 @@
     <w:name w:val="Normal"/>
     <w:qFormat w:val="1"/>
     <w:rsid w:val="00596263"/>
+  </w:style>
+  <w:style w:type="paragraph" w:styleId="Ttulo1">
+    <w:name w:val="heading 1"/>
+    <w:basedOn w:val="Normal"/>
+    <w:next w:val="Normal"/>
+    <w:uiPriority w:val="9"/>
+    <w:qFormat w:val="1"/>
+    <w:rsid w:val="001433E3"/>
     <w:pPr>
-      <w:spacing w:after="120" w:before="120" w:line="360" w:lineRule="auto"/>
-      <w:jc w:val="both"/>
+      <w:keepNext w:val="1"/>
+      <w:keepLines w:val="1"/>
+      <w:spacing w:after="360" w:before="360"/>
+      <w:ind w:left="1578" w:hanging="360"/>
+      <w:jc w:val="center"/>
+      <w:outlineLvl w:val="0"/>
     </w:pPr>
     <w:rPr>
-      <w:rFonts w:ascii="Times New Roman" w:cs="Times New Roman" w:eastAsia="Times New Roman" w:hAnsi="Times New Roman"/>
-      <w:sz w:val="24"/>
-      <w:szCs w:val="24"/>
-      <w:lang w:eastAsia="es-PE"/>
+      <w:rFonts w:cs="Arial" w:eastAsia="Arial"/>
+      <w:b w:val="1"/>
+      <w:sz w:val="36"/>
+      <w:szCs w:val="36"/>
+    </w:rPr>
+  </w:style>
+  <w:style w:type="paragraph" w:styleId="Ttulo2">
+    <w:name w:val="heading 2"/>
+    <w:basedOn w:val="Normal"/>
+    <w:next w:val="Normal"/>
+    <w:uiPriority w:val="9"/>
+    <w:unhideWhenUsed w:val="1"/>
+    <w:qFormat w:val="1"/>
+    <w:pPr>
+      <w:keepNext w:val="1"/>
+      <w:keepLines w:val="1"/>
+      <w:spacing w:after="240" w:before="240"/>
+      <w:ind w:left="426" w:hanging="568"/>
+      <w:outlineLvl w:val="1"/>
+    </w:pPr>
+    <w:rPr>
+      <w:b w:val="1"/>
+      <w:sz w:val="28"/>
+      <w:szCs w:val="28"/>
+    </w:rPr>
+  </w:style>
+  <w:style w:type="paragraph" w:styleId="Ttulo3">
+    <w:name w:val="heading 3"/>
+    <w:basedOn w:val="Normal"/>
+    <w:next w:val="Normal"/>
+    <w:uiPriority w:val="9"/>
+    <w:semiHidden w:val="1"/>
+    <w:unhideWhenUsed w:val="1"/>
+    <w:qFormat w:val="1"/>
+    <w:pPr>
+      <w:keepNext w:val="1"/>
+      <w:keepLines w:val="1"/>
+      <w:spacing w:after="80" w:before="280"/>
+      <w:outlineLvl w:val="2"/>
+    </w:pPr>
+    <w:rPr>
+      <w:b w:val="1"/>
+      <w:sz w:val="28"/>
+      <w:szCs w:val="28"/>
+    </w:rPr>
+  </w:style>
+  <w:style w:type="paragraph" w:styleId="Ttulo4">
+    <w:name w:val="heading 4"/>
+    <w:basedOn w:val="Normal"/>
+    <w:next w:val="Normal"/>
+    <w:uiPriority w:val="9"/>
+    <w:semiHidden w:val="1"/>
+    <w:unhideWhenUsed w:val="1"/>
+    <w:qFormat w:val="1"/>
+    <w:pPr>
+      <w:keepNext w:val="1"/>
+      <w:keepLines w:val="1"/>
+      <w:spacing w:after="40" w:before="240"/>
+      <w:outlineLvl w:val="3"/>
+    </w:pPr>
+    <w:rPr>
+      <w:b w:val="1"/>
+    </w:rPr>
+  </w:style>
+  <w:style w:type="paragraph" w:styleId="Ttulo5">
+    <w:name w:val="heading 5"/>
+    <w:basedOn w:val="Normal"/>
+    <w:next w:val="Normal"/>
+    <w:uiPriority w:val="9"/>
+    <w:semiHidden w:val="1"/>
+    <w:unhideWhenUsed w:val="1"/>
+    <w:qFormat w:val="1"/>
+    <w:pPr>
+      <w:keepNext w:val="1"/>
+      <w:keepLines w:val="1"/>
+      <w:spacing w:after="40" w:before="220"/>
+      <w:outlineLvl w:val="4"/>
+    </w:pPr>
+    <w:rPr>
+      <w:b w:val="1"/>
+      <w:sz w:val="22"/>
+      <w:szCs w:val="22"/>
+    </w:rPr>
+  </w:style>
+  <w:style w:type="paragraph" w:styleId="Ttulo6">
+    <w:name w:val="heading 6"/>
+    <w:basedOn w:val="Normal"/>
+    <w:next w:val="Normal"/>
+    <w:uiPriority w:val="9"/>
+    <w:semiHidden w:val="1"/>
+    <w:unhideWhenUsed w:val="1"/>
+    <w:qFormat w:val="1"/>
+    <w:pPr>
+      <w:keepNext w:val="1"/>
+      <w:keepLines w:val="1"/>
+      <w:spacing w:after="40" w:before="200"/>
+      <w:outlineLvl w:val="5"/>
+    </w:pPr>
+    <w:rPr>
+      <w:b w:val="1"/>
+      <w:sz w:val="20"/>
+      <w:szCs w:val="20"/>
     </w:rPr>
   </w:style>
   <w:style w:type="character" w:styleId="Fuentedeprrafopredeter" w:default="1">
@@ -4802,6 +6824,156 @@
     <w:uiPriority w:val="99"/>
     <w:semiHidden w:val="1"/>
     <w:unhideWhenUsed w:val="1"/>
+  </w:style>
+  <w:style w:type="table" w:styleId="TableNormal" w:customStyle="1">
+    <w:name w:val="Table Normal"/>
+    <w:tblPr>
+      <w:tblCellMar>
+        <w:top w:w="0.0" w:type="dxa"/>
+        <w:left w:w="0.0" w:type="dxa"/>
+        <w:bottom w:w="0.0" w:type="dxa"/>
+        <w:right w:w="0.0" w:type="dxa"/>
+      </w:tblCellMar>
+    </w:tblPr>
+  </w:style>
+  <w:style w:type="paragraph" w:styleId="Ttulo">
+    <w:name w:val="Title"/>
+    <w:basedOn w:val="Normal"/>
+    <w:next w:val="Normal"/>
+    <w:uiPriority w:val="10"/>
+    <w:qFormat w:val="1"/>
+    <w:pPr>
+      <w:keepNext w:val="1"/>
+      <w:keepLines w:val="1"/>
+      <w:spacing w:before="480"/>
+    </w:pPr>
+    <w:rPr>
+      <w:b w:val="1"/>
+      <w:sz w:val="72"/>
+      <w:szCs w:val="72"/>
+    </w:rPr>
+  </w:style>
+  <w:style w:type="paragraph" w:styleId="Subttulo">
+    <w:name w:val="Subtitle"/>
+    <w:basedOn w:val="Normal"/>
+    <w:next w:val="Normal"/>
+    <w:uiPriority w:val="11"/>
+    <w:qFormat w:val="1"/>
+    <w:pPr>
+      <w:keepNext w:val="1"/>
+      <w:keepLines w:val="1"/>
+      <w:spacing w:after="80" w:before="360"/>
+    </w:pPr>
+    <w:rPr>
+      <w:rFonts w:ascii="Georgia" w:cs="Georgia" w:eastAsia="Georgia" w:hAnsi="Georgia"/>
+      <w:i w:val="1"/>
+      <w:color w:val="666666"/>
+      <w:sz w:val="48"/>
+      <w:szCs w:val="48"/>
+    </w:rPr>
+  </w:style>
+  <w:style w:type="table" w:styleId="a" w:customStyle="1">
+    <w:basedOn w:val="TableNormal"/>
+    <w:tblPr>
+      <w:tblStyleRowBandSize w:val="1"/>
+      <w:tblStyleColBandSize w:val="1"/>
+      <w:tblCellMar>
+        <w:left w:w="115.0" w:type="dxa"/>
+        <w:right w:w="115.0" w:type="dxa"/>
+      </w:tblCellMar>
+    </w:tblPr>
+  </w:style>
+  <w:style w:type="table" w:styleId="a0" w:customStyle="1">
+    <w:basedOn w:val="TableNormal"/>
+    <w:tblPr>
+      <w:tblStyleRowBandSize w:val="1"/>
+      <w:tblStyleColBandSize w:val="1"/>
+      <w:tblCellMar>
+        <w:left w:w="115.0" w:type="dxa"/>
+        <w:right w:w="115.0" w:type="dxa"/>
+      </w:tblCellMar>
+    </w:tblPr>
+  </w:style>
+  <w:style w:type="paragraph" w:styleId="NormalWeb">
+    <w:name w:val="Normal (Web)"/>
+    <w:basedOn w:val="Normal"/>
+    <w:uiPriority w:val="99"/>
+    <w:semiHidden w:val="1"/>
+    <w:unhideWhenUsed w:val="1"/>
+    <w:rsid w:val="001433E3"/>
+    <w:pPr>
+      <w:spacing w:after="100" w:afterAutospacing="1" w:before="100" w:beforeAutospacing="1" w:line="240" w:lineRule="auto"/>
+      <w:jc w:val="left"/>
+    </w:pPr>
+  </w:style>
+  <w:style w:type="character" w:styleId="Hipervnculo">
+    <w:name w:val="Hyperlink"/>
+    <w:basedOn w:val="Fuentedeprrafopredeter"/>
+    <w:uiPriority w:val="99"/>
+    <w:unhideWhenUsed w:val="1"/>
+    <w:rsid w:val="001433E3"/>
+    <w:rPr>
+      <w:color w:val="0000ff"/>
+      <w:u w:val="single"/>
+    </w:rPr>
+  </w:style>
+  <w:style w:type="paragraph" w:styleId="Prrafodelista">
+    <w:name w:val="List Paragraph"/>
+    <w:basedOn w:val="Normal"/>
+    <w:uiPriority w:val="34"/>
+    <w:qFormat w:val="1"/>
+    <w:rsid w:val="001433E3"/>
+    <w:pPr>
+      <w:ind w:left="720"/>
+      <w:contextualSpacing w:val="1"/>
+    </w:pPr>
+  </w:style>
+  <w:style w:type="paragraph" w:styleId="TtuloTDC">
+    <w:name w:val="TOC Heading"/>
+    <w:basedOn w:val="Ttulo1"/>
+    <w:next w:val="Normal"/>
+    <w:uiPriority w:val="39"/>
+    <w:unhideWhenUsed w:val="1"/>
+    <w:qFormat w:val="1"/>
+    <w:rsid w:val="00947BBF"/>
+    <w:pPr>
+      <w:spacing w:after="0" w:before="240" w:line="259" w:lineRule="auto"/>
+      <w:ind w:left="0" w:firstLine="0"/>
+      <w:jc w:val="left"/>
+      <w:outlineLvl w:val="9"/>
+    </w:pPr>
+    <w:rPr>
+      <w:rFonts w:asciiTheme="majorHAnsi" w:cstheme="majorBidi" w:eastAsiaTheme="majorEastAsia" w:hAnsiTheme="majorHAnsi"/>
+      <w:b w:val="0"/>
+      <w:color w:val="2f5496" w:themeColor="accent1" w:themeShade="0000BF"/>
+      <w:sz w:val="32"/>
+      <w:szCs w:val="32"/>
+    </w:rPr>
+  </w:style>
+  <w:style w:type="paragraph" w:styleId="TDC1">
+    <w:name w:val="toc 1"/>
+    <w:basedOn w:val="Normal"/>
+    <w:next w:val="Normal"/>
+    <w:autoRedefine w:val="1"/>
+    <w:uiPriority w:val="39"/>
+    <w:unhideWhenUsed w:val="1"/>
+    <w:rsid w:val="00947BBF"/>
+    <w:pPr>
+      <w:spacing w:after="100"/>
+    </w:pPr>
+  </w:style>
+  <w:style w:type="paragraph" w:styleId="TDC2">
+    <w:name w:val="toc 2"/>
+    <w:basedOn w:val="Normal"/>
+    <w:next w:val="Normal"/>
+    <w:autoRedefine w:val="1"/>
+    <w:uiPriority w:val="39"/>
+    <w:unhideWhenUsed w:val="1"/>
+    <w:rsid w:val="00947BBF"/>
+    <w:pPr>
+      <w:spacing w:after="100"/>
+      <w:ind w:left="240"/>
+    </w:pPr>
   </w:style>
   <w:style w:type="paragraph" w:styleId="Subtitle">
     <w:name w:val="Subtitle"/>
@@ -5146,7 +7318,7 @@
 
 <file path=customXML/item1.xml><?xml version="1.0" encoding="utf-8"?>
 <go:gDocsCustomXmlDataStorage xmlns:go="http://customooxmlschemas.google.com/" xmlns:r="http://schemas.openxmlformats.org/officeDocument/2006/relationships">
-  <go:docsCustomData xmlns:go="http://customooxmlschemas.google.com/" roundtripDataSignature="AMtx7mhAD+K87z/SlVTmtRbx49zzaqvnzg==">AMUW2mU2vxdupZ7obGFe4i0W3k2Nkf575tYCuuPBdWN8uKaPjXUg/phfc7Dv3BFASQF8QOGRwrWq6jP1k4hLQ1koRFfvm3ra9PGy+kOD0qIb69g84lU8YhCG0pw2i0P+AHvMTr0rxDVBu/uUVNgktiacN2jVx3L/Osqz0SEn2AVmeac4alRv1IDVshPZpK7hzNT0BJ8IuKFpGYJLZbDeY8U4zGSzWNif5mPnQ2kJVVWBAz9f6Gwgvx5hlbu7u86yMlg5Z9HVopx+BSN+AXIhJzuEn6BoStVq4BK+yPyvwITslKYOiCutGuegnV4hJ/H5PtjTY1WFlFRUPqfHM2auwOR4C/CRKQhOGeRBqhItlkOMKQjyCLhXM2V28YdmaC6xTjcuqyGiST8Z</go:docsCustomData>
+  <go:docsCustomData xmlns:go="http://customooxmlschemas.google.com/" roundtripDataSignature="AMtx7mgRvk2T7pVtKkEP0X/TnCx/OxmCXw==">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</go:docsCustomData>
 </go:gDocsCustomXmlDataStorage>
 </file>
 
